--- a/fuentes/CFA_02_51320102_DU.docx
+++ b/fuentes/CFA_02_51320102_DU.docx
@@ -23,7 +23,7 @@
             <wp:docPr id="720828608" name="Imagen 2">
               <a:extLst xmlns:a="http://schemas.openxmlformats.org/drawingml/2006/main">
                 <a:ext uri="{C183D7F6-B498-43B3-948B-1728B52AA6E4}">
-                  <adec:decorative xmlns:adec="http://schemas.microsoft.com/office/drawing/2017/decorative" xmlns:w16cid="http://schemas.microsoft.com/office/word/2016/wordml/cid" xmlns:w="http://schemas.openxmlformats.org/wordprocessingml/2006/main" xmlns:w10="urn:schemas-microsoft-com:office:word" xmlns:v="urn:schemas-microsoft-com:vml" xmlns:o="urn:schemas-microsoft-com:office:office" xmlns:am3d="http://schemas.microsoft.com/office/drawing/2017/model3d" xmlns:aink="http://schemas.microsoft.com/office/drawing/2016/ink" xmlns:cx8="http://schemas.microsoft.com/office/drawing/2016/5/14/chartex" xmlns:cx7="http://schemas.microsoft.com/office/drawing/2016/5/13/chartex" xmlns:cx6="http://schemas.microsoft.com/office/drawing/2016/5/12/chartex" xmlns:cx5="http://schemas.microsoft.com/office/drawing/2016/5/11/chartex" xmlns:cx4="http://schemas.microsoft.com/office/drawing/2016/5/10/chartex" xmlns:cx3="http://schemas.microsoft.com/office/drawing/2016/5/9/chartex" xmlns:cx2="http://schemas.microsoft.com/office/drawing/2015/10/21/chartex" xmlns:cx1="http://schemas.microsoft.com/office/drawing/2015/9/8/chartex" xmlns="" val="1"/>
+                  <adec:decorative xmlns="" xmlns:cx1="http://schemas.microsoft.com/office/drawing/2015/9/8/chartex" xmlns:cx2="http://schemas.microsoft.com/office/drawing/2015/10/21/chartex" xmlns:cx3="http://schemas.microsoft.com/office/drawing/2016/5/9/chartex" xmlns:cx4="http://schemas.microsoft.com/office/drawing/2016/5/10/chartex" xmlns:cx5="http://schemas.microsoft.com/office/drawing/2016/5/11/chartex" xmlns:cx6="http://schemas.microsoft.com/office/drawing/2016/5/12/chartex" xmlns:cx7="http://schemas.microsoft.com/office/drawing/2016/5/13/chartex" xmlns:cx8="http://schemas.microsoft.com/office/drawing/2016/5/14/chartex" xmlns:aink="http://schemas.microsoft.com/office/drawing/2016/ink" xmlns:am3d="http://schemas.microsoft.com/office/drawing/2017/model3d" xmlns:o="urn:schemas-microsoft-com:office:office" xmlns:v="urn:schemas-microsoft-com:vml" xmlns:w10="urn:schemas-microsoft-com:office:word" xmlns:w="http://schemas.openxmlformats.org/wordprocessingml/2006/main" xmlns:w16cid="http://schemas.microsoft.com/office/word/2016/wordml/cid" xmlns:adec="http://schemas.microsoft.com/office/drawing/2017/decorative" val="1"/>
                 </a:ext>
               </a:extLst>
             </wp:docPr>
@@ -37,7 +37,7 @@
                     <pic:cNvPr id="720828608" name="Imagen 2">
                       <a:extLst>
                         <a:ext uri="{C183D7F6-B498-43B3-948B-1728B52AA6E4}">
-                          <adec:decorative xmlns:adec="http://schemas.microsoft.com/office/drawing/2017/decorative" xmlns:w16cid="http://schemas.microsoft.com/office/word/2016/wordml/cid" xmlns:w="http://schemas.openxmlformats.org/wordprocessingml/2006/main" xmlns:w10="urn:schemas-microsoft-com:office:word" xmlns:v="urn:schemas-microsoft-com:vml" xmlns:o="urn:schemas-microsoft-com:office:office" xmlns:am3d="http://schemas.microsoft.com/office/drawing/2017/model3d" xmlns:aink="http://schemas.microsoft.com/office/drawing/2016/ink" xmlns:cx8="http://schemas.microsoft.com/office/drawing/2016/5/14/chartex" xmlns:cx7="http://schemas.microsoft.com/office/drawing/2016/5/13/chartex" xmlns:cx6="http://schemas.microsoft.com/office/drawing/2016/5/12/chartex" xmlns:cx5="http://schemas.microsoft.com/office/drawing/2016/5/11/chartex" xmlns:cx4="http://schemas.microsoft.com/office/drawing/2016/5/10/chartex" xmlns:cx3="http://schemas.microsoft.com/office/drawing/2016/5/9/chartex" xmlns:cx2="http://schemas.microsoft.com/office/drawing/2015/10/21/chartex" xmlns:cx1="http://schemas.microsoft.com/office/drawing/2015/9/8/chartex" xmlns="" val="1"/>
+                          <adec:decorative xmlns="" xmlns:cx1="http://schemas.microsoft.com/office/drawing/2015/9/8/chartex" xmlns:cx2="http://schemas.microsoft.com/office/drawing/2015/10/21/chartex" xmlns:cx3="http://schemas.microsoft.com/office/drawing/2016/5/9/chartex" xmlns:cx4="http://schemas.microsoft.com/office/drawing/2016/5/10/chartex" xmlns:cx5="http://schemas.microsoft.com/office/drawing/2016/5/11/chartex" xmlns:cx6="http://schemas.microsoft.com/office/drawing/2016/5/12/chartex" xmlns:cx7="http://schemas.microsoft.com/office/drawing/2016/5/13/chartex" xmlns:cx8="http://schemas.microsoft.com/office/drawing/2016/5/14/chartex" xmlns:aink="http://schemas.microsoft.com/office/drawing/2016/ink" xmlns:am3d="http://schemas.microsoft.com/office/drawing/2017/model3d" xmlns:o="urn:schemas-microsoft-com:office:office" xmlns:v="urn:schemas-microsoft-com:vml" xmlns:w10="urn:schemas-microsoft-com:office:word" xmlns:w="http://schemas.openxmlformats.org/wordprocessingml/2006/main" xmlns:w16cid="http://schemas.microsoft.com/office/word/2016/wordml/cid" xmlns:adec="http://schemas.microsoft.com/office/drawing/2017/decorative" val="1"/>
                         </a:ext>
                       </a:extLst>
                     </pic:cNvPr>
@@ -136,7 +136,7 @@
                 <wp:docPr id="4" name="Rectángulo 4">
                   <a:extLst xmlns:a="http://schemas.openxmlformats.org/drawingml/2006/main">
                     <a:ext uri="{C183D7F6-B498-43B3-948B-1728B52AA6E4}">
-                      <adec:decorative xmlns:adec="http://schemas.microsoft.com/office/drawing/2017/decorative" xmlns:w16cid="http://schemas.microsoft.com/office/word/2016/wordml/cid" xmlns:w="http://schemas.openxmlformats.org/wordprocessingml/2006/main" xmlns:w10="urn:schemas-microsoft-com:office:word" xmlns:v="urn:schemas-microsoft-com:vml" xmlns:o="urn:schemas-microsoft-com:office:office" xmlns:am3d="http://schemas.microsoft.com/office/drawing/2017/model3d" xmlns:aink="http://schemas.microsoft.com/office/drawing/2016/ink" xmlns:cx8="http://schemas.microsoft.com/office/drawing/2016/5/14/chartex" xmlns:cx7="http://schemas.microsoft.com/office/drawing/2016/5/13/chartex" xmlns:cx6="http://schemas.microsoft.com/office/drawing/2016/5/12/chartex" xmlns:cx5="http://schemas.microsoft.com/office/drawing/2016/5/11/chartex" xmlns:cx4="http://schemas.microsoft.com/office/drawing/2016/5/10/chartex" xmlns:cx3="http://schemas.microsoft.com/office/drawing/2016/5/9/chartex" xmlns:cx2="http://schemas.microsoft.com/office/drawing/2015/10/21/chartex" xmlns:cx1="http://schemas.microsoft.com/office/drawing/2015/9/8/chartex" xmlns="" val="1"/>
+                      <adec:decorative xmlns="" xmlns:cx1="http://schemas.microsoft.com/office/drawing/2015/9/8/chartex" xmlns:cx2="http://schemas.microsoft.com/office/drawing/2015/10/21/chartex" xmlns:cx3="http://schemas.microsoft.com/office/drawing/2016/5/9/chartex" xmlns:cx4="http://schemas.microsoft.com/office/drawing/2016/5/10/chartex" xmlns:cx5="http://schemas.microsoft.com/office/drawing/2016/5/11/chartex" xmlns:cx6="http://schemas.microsoft.com/office/drawing/2016/5/12/chartex" xmlns:cx7="http://schemas.microsoft.com/office/drawing/2016/5/13/chartex" xmlns:cx8="http://schemas.microsoft.com/office/drawing/2016/5/14/chartex" xmlns:aink="http://schemas.microsoft.com/office/drawing/2016/ink" xmlns:am3d="http://schemas.microsoft.com/office/drawing/2017/model3d" xmlns:o="urn:schemas-microsoft-com:office:office" xmlns:v="urn:schemas-microsoft-com:vml" xmlns:w10="urn:schemas-microsoft-com:office:word" xmlns:w="http://schemas.openxmlformats.org/wordprocessingml/2006/main" xmlns:w16cid="http://schemas.microsoft.com/office/word/2016/wordml/cid" xmlns:adec="http://schemas.microsoft.com/office/drawing/2017/decorative" val="1"/>
                     </a:ext>
                   </a:extLst>
                 </wp:docPr>
@@ -198,7 +198,7 @@
               </wp:anchor>
             </w:drawing>
           </mc:Choice>
-          <mc:Fallback xmlns:w16cid="http://schemas.microsoft.com/office/word/2016/wordml/cid" xmlns:am3d="http://schemas.microsoft.com/office/drawing/2017/model3d" xmlns:aink="http://schemas.microsoft.com/office/drawing/2016/ink" xmlns:cx8="http://schemas.microsoft.com/office/drawing/2016/5/14/chartex" xmlns:cx7="http://schemas.microsoft.com/office/drawing/2016/5/13/chartex" xmlns:cx6="http://schemas.microsoft.com/office/drawing/2016/5/12/chartex" xmlns:cx5="http://schemas.microsoft.com/office/drawing/2016/5/11/chartex" xmlns:cx4="http://schemas.microsoft.com/office/drawing/2016/5/10/chartex" xmlns:cx3="http://schemas.microsoft.com/office/drawing/2016/5/9/chartex" xmlns:cx2="http://schemas.microsoft.com/office/drawing/2015/10/21/chartex" xmlns:cx1="http://schemas.microsoft.com/office/drawing/2015/9/8/chartex">
+          <mc:Fallback xmlns:cx1="http://schemas.microsoft.com/office/drawing/2015/9/8/chartex" xmlns:cx2="http://schemas.microsoft.com/office/drawing/2015/10/21/chartex" xmlns:cx3="http://schemas.microsoft.com/office/drawing/2016/5/9/chartex" xmlns:cx4="http://schemas.microsoft.com/office/drawing/2016/5/10/chartex" xmlns:cx5="http://schemas.microsoft.com/office/drawing/2016/5/11/chartex" xmlns:cx6="http://schemas.microsoft.com/office/drawing/2016/5/12/chartex" xmlns:cx7="http://schemas.microsoft.com/office/drawing/2016/5/13/chartex" xmlns:cx8="http://schemas.microsoft.com/office/drawing/2016/5/14/chartex" xmlns:aink="http://schemas.microsoft.com/office/drawing/2016/ink" xmlns:am3d="http://schemas.microsoft.com/office/drawing/2017/model3d" xmlns:w16cid="http://schemas.microsoft.com/office/word/2016/wordml/cid">
             <w:pict>
               <v:rect w14:anchorId="2E8A7621" id="Rectángulo 4" o:spid="_x0000_s1026" style="position:absolute;margin-left:-55.7pt;margin-top:26.5pt;width:613.85pt;height:204pt;z-index:-251655168;visibility:visible;mso-wrap-style:square;mso-width-percent:0;mso-height-percent:0;mso-wrap-distance-left:9pt;mso-wrap-distance-top:0;mso-wrap-distance-right:9pt;mso-wrap-distance-bottom:0;mso-position-horizontal:absolute;mso-position-horizontal-relative:text;mso-position-vertical:absolute;mso-position-vertical-relative:text;mso-width-percent:0;mso-height-percent:0;mso-width-relative:page;mso-height-relative:margin;v-text-anchor:middle" o:gfxdata="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" fillcolor="#00314d" stroked="f" strokeweight="1pt"/>
             </w:pict>
@@ -2001,7 +2001,7 @@
             <wp:docPr id="1" name="Imagen 1">
               <a:extLst xmlns:a="http://schemas.openxmlformats.org/drawingml/2006/main">
                 <a:ext uri="{C183D7F6-B498-43B3-948B-1728B52AA6E4}">
-                  <adec:decorative xmlns:adec="http://schemas.microsoft.com/office/drawing/2017/decorative" xmlns:w16cid="http://schemas.microsoft.com/office/word/2016/wordml/cid" xmlns:w="http://schemas.openxmlformats.org/wordprocessingml/2006/main" xmlns:w10="urn:schemas-microsoft-com:office:word" xmlns:v="urn:schemas-microsoft-com:vml" xmlns:o="urn:schemas-microsoft-com:office:office" xmlns:am3d="http://schemas.microsoft.com/office/drawing/2017/model3d" xmlns:aink="http://schemas.microsoft.com/office/drawing/2016/ink" xmlns:cx8="http://schemas.microsoft.com/office/drawing/2016/5/14/chartex" xmlns:cx7="http://schemas.microsoft.com/office/drawing/2016/5/13/chartex" xmlns:cx6="http://schemas.microsoft.com/office/drawing/2016/5/12/chartex" xmlns:cx5="http://schemas.microsoft.com/office/drawing/2016/5/11/chartex" xmlns:cx4="http://schemas.microsoft.com/office/drawing/2016/5/10/chartex" xmlns:cx3="http://schemas.microsoft.com/office/drawing/2016/5/9/chartex" xmlns:cx2="http://schemas.microsoft.com/office/drawing/2015/10/21/chartex" xmlns:cx1="http://schemas.microsoft.com/office/drawing/2015/9/8/chartex" xmlns="" val="1"/>
+                  <adec:decorative xmlns="" xmlns:cx1="http://schemas.microsoft.com/office/drawing/2015/9/8/chartex" xmlns:cx2="http://schemas.microsoft.com/office/drawing/2015/10/21/chartex" xmlns:cx3="http://schemas.microsoft.com/office/drawing/2016/5/9/chartex" xmlns:cx4="http://schemas.microsoft.com/office/drawing/2016/5/10/chartex" xmlns:cx5="http://schemas.microsoft.com/office/drawing/2016/5/11/chartex" xmlns:cx6="http://schemas.microsoft.com/office/drawing/2016/5/12/chartex" xmlns:cx7="http://schemas.microsoft.com/office/drawing/2016/5/13/chartex" xmlns:cx8="http://schemas.microsoft.com/office/drawing/2016/5/14/chartex" xmlns:aink="http://schemas.microsoft.com/office/drawing/2016/ink" xmlns:am3d="http://schemas.microsoft.com/office/drawing/2017/model3d" xmlns:o="urn:schemas-microsoft-com:office:office" xmlns:v="urn:schemas-microsoft-com:vml" xmlns:w10="urn:schemas-microsoft-com:office:word" xmlns:w="http://schemas.openxmlformats.org/wordprocessingml/2006/main" xmlns:w16cid="http://schemas.microsoft.com/office/word/2016/wordml/cid" xmlns:adec="http://schemas.microsoft.com/office/drawing/2017/decorative" val="1"/>
                 </a:ext>
               </a:extLst>
             </wp:docPr>
@@ -2256,7 +2256,21 @@
           <w:b/>
           <w:lang w:eastAsia="es-CO"/>
         </w:rPr>
+        <w:t>¿</w:t>
+      </w:r>
+      <w:r>
+        <w:rPr>
+          <w:b/>
+          <w:lang w:eastAsia="es-CO"/>
+        </w:rPr>
         <w:t>Qué es estar afinado</w:t>
+      </w:r>
+      <w:r>
+        <w:rPr>
+          <w:b/>
+          <w:lang w:eastAsia="es-CO"/>
+        </w:rPr>
+        <w:t>?</w:t>
       </w:r>
     </w:p>
     <w:p>
@@ -2289,7 +2303,21 @@
           <w:b/>
           <w:lang w:eastAsia="es-CO"/>
         </w:rPr>
+        <w:t>¿</w:t>
+      </w:r>
+      <w:r>
+        <w:rPr>
+          <w:b/>
+          <w:lang w:eastAsia="es-CO"/>
+        </w:rPr>
         <w:t>Cómo se logra</w:t>
+      </w:r>
+      <w:r>
+        <w:rPr>
+          <w:b/>
+          <w:lang w:eastAsia="es-CO"/>
+        </w:rPr>
+        <w:t>?</w:t>
       </w:r>
     </w:p>
     <w:p>
@@ -2428,15 +2456,31 @@
     <w:p>
       <w:pPr>
         <w:rPr>
-          <w:lang w:eastAsia="es-CO"/>
-        </w:rPr>
-      </w:pPr>
-      <w:r>
-        <w:rPr>
+          <w:b/>
+          <w:lang w:eastAsia="es-CO"/>
+        </w:rPr>
+      </w:pPr>
+      <w:r>
+        <w:rPr>
+          <w:b/>
+          <w:lang w:eastAsia="es-CO"/>
+        </w:rPr>
+        <w:t>¿</w:t>
+      </w:r>
+      <w:r>
+        <w:rPr>
+          <w:b/>
           <w:lang w:eastAsia="es-CO"/>
         </w:rPr>
         <w:t>Cómo se logra</w:t>
       </w:r>
+      <w:r>
+        <w:rPr>
+          <w:b/>
+          <w:lang w:eastAsia="es-CO"/>
+        </w:rPr>
+        <w:t>?</w:t>
+      </w:r>
     </w:p>
     <w:p>
       <w:pPr>
@@ -2454,11 +2498,13 @@
     <w:p>
       <w:pPr>
         <w:rPr>
-          <w:lang w:eastAsia="es-CO"/>
-        </w:rPr>
-      </w:pPr>
-      <w:r>
-        <w:rPr>
+          <w:b/>
+          <w:lang w:eastAsia="es-CO"/>
+        </w:rPr>
+      </w:pPr>
+      <w:r>
+        <w:rPr>
+          <w:b/>
           <w:lang w:eastAsia="es-CO"/>
         </w:rPr>
         <w:t>Ejemplo</w:t>
@@ -2539,10 +2585,10 @@
           <w:lang w:val="en-US"/>
         </w:rPr>
         <w:drawing>
-          <wp:inline distT="0" distB="0" distL="0" distR="0" wp14:anchorId="64FA20B4" wp14:editId="73AE3B18">
+          <wp:inline distT="0" distB="0" distL="0" distR="0" wp14:anchorId="64FA20B4" wp14:editId="030B1251">
             <wp:extent cx="5953125" cy="2933003"/>
             <wp:effectExtent l="0" t="0" r="0" b="1270"/>
-            <wp:docPr id="6" name="Imagen 6" descr="Imagen que relaciona la ejemplificación de la entonación con los diferentes tonos musicales." title="Tonos musicales"/>
+            <wp:docPr id="6" name="Imagen 6" descr="Figura que relaciona la ejemplificación de la entonación con los diferentes tonos musicales." title="Tonos musicales"/>
             <wp:cNvGraphicFramePr>
               <a:graphicFrameLocks xmlns:a="http://schemas.openxmlformats.org/drawingml/2006/main" noChangeAspect="1"/>
             </wp:cNvGraphicFramePr>
@@ -3231,14 +3277,12 @@
         </w:rPr>
         <w:t xml:space="preserve">En cuanto la afinación, se debe tener una nota de referencia en el piano, hay que elegir la mejor nota del alto </w:t>
       </w:r>
-      <w:proofErr w:type="spellStart"/>
-      <w:r>
-        <w:rPr>
-          <w:lang w:eastAsia="es-CO"/>
+      <w:r>
+        <w:rPr>
+          <w:rStyle w:val="Extranjerismo"/>
         </w:rPr>
         <w:t>medium</w:t>
       </w:r>
-      <w:proofErr w:type="spellEnd"/>
       <w:r>
         <w:rPr>
           <w:lang w:eastAsia="es-CO"/>
@@ -3352,28 +3396,24 @@
         </w:rPr>
         <w:t xml:space="preserve">Para afinar estos intervalos se puede empezar a escucharlos en grado conjunto y realizar </w:t>
       </w:r>
-      <w:proofErr w:type="spellStart"/>
-      <w:r>
-        <w:rPr>
-          <w:lang w:eastAsia="es-CO"/>
+      <w:r>
+        <w:rPr>
+          <w:rStyle w:val="Extranjerismo"/>
         </w:rPr>
         <w:t>glissandos</w:t>
       </w:r>
-      <w:proofErr w:type="spellEnd"/>
       <w:r>
         <w:rPr>
           <w:lang w:eastAsia="es-CO"/>
         </w:rPr>
         <w:t xml:space="preserve"> (es subir rasgando la nota hasta encontrar la afinación), por ejemplo: do (</w:t>
       </w:r>
-      <w:proofErr w:type="spellStart"/>
-      <w:r>
-        <w:rPr>
-          <w:lang w:eastAsia="es-CO"/>
+      <w:r>
+        <w:rPr>
+          <w:rStyle w:val="Extranjerismo"/>
         </w:rPr>
         <w:t>glissandos</w:t>
       </w:r>
-      <w:proofErr w:type="spellEnd"/>
       <w:r>
         <w:rPr>
           <w:lang w:eastAsia="es-CO"/>
@@ -3726,10 +3766,10 @@
           <w:lang w:val="en-US"/>
         </w:rPr>
         <w:drawing>
-          <wp:inline distT="0" distB="0" distL="0" distR="0" wp14:anchorId="0DF4B36B" wp14:editId="34962FDD">
+          <wp:inline distT="0" distB="0" distL="0" distR="0" wp14:anchorId="0DF4B36B" wp14:editId="1E0CA535">
             <wp:extent cx="4629150" cy="4837462"/>
             <wp:effectExtent l="0" t="0" r="0" b="1270"/>
-            <wp:docPr id="15" name="Imagen 15" descr="Imagen que relaciona la ejemplificación de los intervalos musicales." title="Intervalos"/>
+            <wp:docPr id="15" name="Imagen 15" descr="Figura que relaciona la ejemplificación de los intervalos musicales." title="Intervalos"/>
             <wp:cNvGraphicFramePr>
               <a:graphicFrameLocks xmlns:a="http://schemas.openxmlformats.org/drawingml/2006/main" noChangeAspect="1"/>
             </wp:cNvGraphicFramePr>
@@ -4773,10 +4813,10 @@
           <w:lang w:val="en-US"/>
         </w:rPr>
         <w:drawing>
-          <wp:inline distT="0" distB="0" distL="0" distR="0" wp14:anchorId="2E302001" wp14:editId="4CAAAF79">
+          <wp:inline distT="0" distB="0" distL="0" distR="0" wp14:anchorId="2E302001" wp14:editId="7C886AE4">
             <wp:extent cx="6163572" cy="3686175"/>
             <wp:effectExtent l="0" t="0" r="8890" b="0"/>
-            <wp:docPr id="17" name="Imagen 17" descr="Imagen que relaciona la ubicación del do 4 en el piano, a partir de diferentes tipos de voz (soprano, contraalto, tenor y bajo). " title="Ejemplo de la ubicación del ámbito vocal de cada voz a partir del do4"/>
+            <wp:docPr id="17" name="Imagen 17" descr="&#10;Figura que relaciona la ubicación del do4 en el piano, a partir de diferentes tipos de voz (soprano, contraalto, tenor y bajo)." title="Ejemplo de la ubicación del ámbito vocal de cada voz a partir del do4"/>
             <wp:cNvGraphicFramePr>
               <a:graphicFrameLocks xmlns:a="http://schemas.openxmlformats.org/drawingml/2006/main" noChangeAspect="1"/>
             </wp:cNvGraphicFramePr>
@@ -5272,6 +5312,12 @@
         </w:rPr>
         <w:t xml:space="preserve">Para complementar esta temática y ayudar a encontrar su rango vocal, se sugiere dar clic en el siguiente documento: </w:t>
       </w:r>
+      <w:r>
+        <w:rPr>
+          <w:lang w:eastAsia="es-CO"/>
+        </w:rPr>
+        <w:t>Anexo 1.</w:t>
+      </w:r>
       <w:hyperlink r:id="rId17" w:history="1">
         <w:r>
           <w:rPr>
@@ -5285,8 +5331,10 @@
         <w:rPr>
           <w:lang w:eastAsia="es-CO"/>
         </w:rPr>
-        <w:t>.</w:t>
-      </w:r>
+        <w:t xml:space="preserve"> ubicado en la carpeta anexos.</w:t>
+      </w:r>
+      <w:bookmarkStart w:id="6" w:name="_GoBack"/>
+      <w:bookmarkEnd w:id="6"/>
     </w:p>
     <w:p>
       <w:pPr>
@@ -5299,12 +5347,12 @@
       <w:pPr>
         <w:pStyle w:val="Ttulo1"/>
       </w:pPr>
-      <w:bookmarkStart w:id="6" w:name="_Toc179364775"/>
+      <w:bookmarkStart w:id="7" w:name="_Toc179364775"/>
       <w:r>
         <w:lastRenderedPageBreak/>
         <w:t>Ritmo</w:t>
       </w:r>
-      <w:bookmarkEnd w:id="6"/>
+      <w:bookmarkEnd w:id="7"/>
     </w:p>
     <w:p>
       <w:pPr>
@@ -5450,7 +5498,67 @@
         <w:rPr>
           <w:lang w:val="es-MX" w:eastAsia="es-CO"/>
         </w:rPr>
-        <w:t>lgunas como: adagio, lento; andante, no tan lento; allegretto, moderadamente rápido; allegro, lento; andante, menos lento; allegretto, algo rápido; allegro, rápido; presto, muy rápido.</w:t>
+        <w:t xml:space="preserve">lgunas como: </w:t>
+      </w:r>
+      <w:r>
+        <w:rPr>
+          <w:rStyle w:val="Extranjerismo"/>
+        </w:rPr>
+        <w:t>adagio</w:t>
+      </w:r>
+      <w:r>
+        <w:rPr>
+          <w:lang w:val="es-MX" w:eastAsia="es-CO"/>
+        </w:rPr>
+        <w:t xml:space="preserve">, lento; andante, no tan lento; </w:t>
+      </w:r>
+      <w:r>
+        <w:rPr>
+          <w:rStyle w:val="Extranjerismo"/>
+        </w:rPr>
+        <w:t>allegretto</w:t>
+      </w:r>
+      <w:r>
+        <w:rPr>
+          <w:lang w:val="es-MX" w:eastAsia="es-CO"/>
+        </w:rPr>
+        <w:t xml:space="preserve">, moderadamente rápido; </w:t>
+      </w:r>
+      <w:r>
+        <w:rPr>
+          <w:rStyle w:val="Extranjerismo"/>
+        </w:rPr>
+        <w:t>allegro</w:t>
+      </w:r>
+      <w:r>
+        <w:rPr>
+          <w:lang w:val="es-MX" w:eastAsia="es-CO"/>
+        </w:rPr>
+        <w:t xml:space="preserve">, lento; andante, menos lento; </w:t>
+      </w:r>
+      <w:r>
+        <w:rPr>
+          <w:rStyle w:val="Extranjerismo"/>
+        </w:rPr>
+        <w:t>allegretto</w:t>
+      </w:r>
+      <w:r>
+        <w:rPr>
+          <w:lang w:val="es-MX" w:eastAsia="es-CO"/>
+        </w:rPr>
+        <w:t xml:space="preserve">, algo rápido; </w:t>
+      </w:r>
+      <w:r>
+        <w:rPr>
+          <w:rStyle w:val="Extranjerismo"/>
+        </w:rPr>
+        <w:t>allegro</w:t>
+      </w:r>
+      <w:r>
+        <w:rPr>
+          <w:lang w:val="es-MX" w:eastAsia="es-CO"/>
+        </w:rPr>
+        <w:t>, rápido; presto, muy rápido.</w:t>
       </w:r>
     </w:p>
     <w:p>
@@ -5477,14 +5585,12 @@
         </w:rPr>
         <w:t xml:space="preserve"> algunos como: </w:t>
       </w:r>
-      <w:proofErr w:type="spellStart"/>
-      <w:r>
-        <w:rPr>
-          <w:lang w:val="es-MX" w:eastAsia="es-CO"/>
+      <w:r>
+        <w:rPr>
+          <w:rStyle w:val="Extranjerismo"/>
         </w:rPr>
         <w:t>accelerando</w:t>
       </w:r>
-      <w:proofErr w:type="spellEnd"/>
       <w:r>
         <w:rPr>
           <w:lang w:val="es-MX" w:eastAsia="es-CO"/>
@@ -5509,7 +5615,7 @@
       <w:proofErr w:type="spellStart"/>
       <w:r>
         <w:rPr>
-          <w:lang w:val="es-MX" w:eastAsia="es-CO"/>
+          <w:rStyle w:val="Extranjerismo"/>
         </w:rPr>
         <w:t>rallentando</w:t>
       </w:r>
@@ -5538,7 +5644,7 @@
       <w:proofErr w:type="spellStart"/>
       <w:r>
         <w:rPr>
-          <w:lang w:val="es-MX" w:eastAsia="es-CO"/>
+          <w:rStyle w:val="Extranjerismo"/>
         </w:rPr>
         <w:t>ritardando</w:t>
       </w:r>
@@ -5588,8 +5694,8 @@
           <w:lang w:eastAsia="es-CO"/>
         </w:rPr>
       </w:pPr>
-      <w:bookmarkStart w:id="7" w:name="_Toc179364776"/>
-      <w:bookmarkEnd w:id="7"/>
+      <w:bookmarkStart w:id="8" w:name="_Toc179364776"/>
+      <w:bookmarkEnd w:id="8"/>
     </w:p>
     <w:p>
       <w:pPr>
@@ -5614,18 +5720,18 @@
           <w:lang w:eastAsia="es-CO"/>
         </w:rPr>
       </w:pPr>
-      <w:bookmarkStart w:id="8" w:name="_Toc179364777"/>
-      <w:bookmarkEnd w:id="8"/>
+      <w:bookmarkStart w:id="9" w:name="_Toc179364777"/>
+      <w:bookmarkEnd w:id="9"/>
     </w:p>
     <w:p>
       <w:pPr>
         <w:pStyle w:val="Ttulo2"/>
       </w:pPr>
-      <w:bookmarkStart w:id="9" w:name="_Toc179364778"/>
+      <w:bookmarkStart w:id="10" w:name="_Toc179364778"/>
       <w:r>
         <w:t>Organización</w:t>
       </w:r>
-      <w:bookmarkEnd w:id="9"/>
+      <w:bookmarkEnd w:id="10"/>
     </w:p>
     <w:p>
       <w:pPr>
@@ -5823,11 +5929,11 @@
       <w:pPr>
         <w:pStyle w:val="Ttulo2"/>
       </w:pPr>
-      <w:bookmarkStart w:id="10" w:name="_Toc179364779"/>
+      <w:bookmarkStart w:id="11" w:name="_Toc179364779"/>
       <w:r>
         <w:t>Duración</w:t>
       </w:r>
-      <w:bookmarkEnd w:id="10"/>
+      <w:bookmarkEnd w:id="11"/>
     </w:p>
     <w:p>
       <w:pPr>
@@ -5905,10 +6011,10 @@
           <w:lang w:val="en-US"/>
         </w:rPr>
         <w:drawing>
-          <wp:inline distT="0" distB="0" distL="0" distR="0" wp14:anchorId="1476DB3D" wp14:editId="3D242807">
+          <wp:inline distT="0" distB="0" distL="0" distR="0" wp14:anchorId="1476DB3D" wp14:editId="462AA8D0">
             <wp:extent cx="6230891" cy="3067050"/>
             <wp:effectExtent l="0" t="0" r="0" b="0"/>
-            <wp:docPr id="18" name="Imagen 18" descr="Tabla que relaciona el nombre de cada una de las figuras musicales (redonda, blanca, negra, corchea, semicorchea, fusa, semifusa), el símbolo que las representa, el silencio y el valor." title="Figuras musicales"/>
+            <wp:docPr id="18" name="Imagen 18" descr="Figura que relaciona el nombre de cada una de las figuras musicales (redonda, blanca, negra, corchea, semicorchea, fusa, semifusa), el símbolo que las representa, el silencio y el valor." title="Figuras musicales"/>
             <wp:cNvGraphicFramePr>
               <a:graphicFrameLocks xmlns:a="http://schemas.openxmlformats.org/drawingml/2006/main" noChangeAspect="1"/>
             </wp:cNvGraphicFramePr>
@@ -6291,10 +6397,10 @@
           <w:lang w:val="en-US"/>
         </w:rPr>
         <w:drawing>
-          <wp:inline distT="0" distB="0" distL="0" distR="0" wp14:anchorId="67191983" wp14:editId="31221D07">
+          <wp:inline distT="0" distB="0" distL="0" distR="0" wp14:anchorId="67191983" wp14:editId="6BB2D8BB">
             <wp:extent cx="5515415" cy="4371975"/>
             <wp:effectExtent l="0" t="0" r="9525" b="0"/>
-            <wp:docPr id="19" name="Imagen 19" descr="Imagen que relaciona lo que representa una redonda en las diferentes figuras musicales, acompañada de las notas que las componen." title="Equivalencia de la redonda"/>
+            <wp:docPr id="19" name="Imagen 19" descr="Figura que relaciona lo que representa una redonda en las diferentes figuras musicales, acompañada de las notas que las componen" title="Equivalencia de la redonda"/>
             <wp:cNvGraphicFramePr>
               <a:graphicFrameLocks xmlns:a="http://schemas.openxmlformats.org/drawingml/2006/main" noChangeAspect="1"/>
             </wp:cNvGraphicFramePr>
@@ -6531,26 +6637,13 @@
           <w:b/>
           <w:lang w:val="es-MX" w:eastAsia="es-CO"/>
         </w:rPr>
-        <w:t>Puntillo (.)</w:t>
-      </w:r>
-      <w:r>
-        <w:rPr>
-          <w:b/>
+        <w:t xml:space="preserve">Puntillo (.): </w:t>
+      </w:r>
+      <w:r>
+        <w:rPr>
           <w:lang w:val="es-MX" w:eastAsia="es-CO"/>
         </w:rPr>
-        <w:t xml:space="preserve">: </w:t>
-      </w:r>
-      <w:r>
-        <w:rPr>
-          <w:lang w:val="es-MX" w:eastAsia="es-CO"/>
-        </w:rPr>
-        <w:t>a</w:t>
-      </w:r>
-      <w:r>
-        <w:rPr>
-          <w:lang w:val="es-MX" w:eastAsia="es-CO"/>
-        </w:rPr>
-        <w:t>ñade la mitad del valor de la figura. El puntillo se puede poner tanto a las figuras de nota, como a los silencios</w:t>
+        <w:t>añade la mitad del valor de la figura. El puntillo se puede poner tanto a las figuras de nota, como a los silencios</w:t>
       </w:r>
     </w:p>
     <w:p>
@@ -6584,26 +6677,13 @@
           <w:b/>
           <w:lang w:val="es-MX" w:eastAsia="es-CO"/>
         </w:rPr>
-        <w:t>)</w:t>
-      </w:r>
-      <w:r>
-        <w:rPr>
-          <w:b/>
+        <w:t xml:space="preserve">): </w:t>
+      </w:r>
+      <w:r>
+        <w:rPr>
           <w:lang w:val="es-MX" w:eastAsia="es-CO"/>
         </w:rPr>
-        <w:t xml:space="preserve">: </w:t>
-      </w:r>
-      <w:r>
-        <w:rPr>
-          <w:lang w:val="es-MX" w:eastAsia="es-CO"/>
-        </w:rPr>
-        <w:t>s</w:t>
-      </w:r>
-      <w:r>
-        <w:rPr>
-          <w:lang w:val="es-MX" w:eastAsia="es-CO"/>
-        </w:rPr>
-        <w:t>uma duraciones. Solo pueden llevarla dos notas que estén a la misma altura, que sean el mismo sonido. Puede afectar a sonidos que están entre dos compases diferentes. Se coloca a través de las cabezas de las figuras, nunca a través de las plicas. Los silencios nunca se ligan.</w:t>
+        <w:t>suma duraciones. Solo pueden llevarla dos notas que estén a la misma altura, que sean el mismo sonido. Puede afectar a sonidos que están entre dos compases diferentes. Se coloca a través de las cabezas de las figuras, nunca a través de las plicas. Los silencios nunca se ligan.</w:t>
       </w:r>
     </w:p>
     <w:p>
@@ -6622,67 +6702,54 @@
           <w:b/>
           <w:lang w:val="es-MX" w:eastAsia="es-CO"/>
         </w:rPr>
-        <w:t>Calderón</w:t>
-      </w:r>
-      <w:r>
-        <w:rPr>
-          <w:b/>
+        <w:t xml:space="preserve">Calderón: </w:t>
+      </w:r>
+      <w:r>
+        <w:rPr>
           <w:lang w:val="es-MX" w:eastAsia="es-CO"/>
         </w:rPr>
-        <w:t xml:space="preserve">: </w:t>
-      </w:r>
-      <w:r>
-        <w:rPr>
+        <w:t>prolonga interrumpiendo la medida a gusto del intérprete.</w:t>
+      </w:r>
+    </w:p>
+    <w:p>
+      <w:pPr>
+        <w:rPr>
+          <w:b/>
           <w:lang w:val="es-MX" w:eastAsia="es-CO"/>
         </w:rPr>
-        <w:t>p</w:t>
-      </w:r>
-      <w:r>
-        <w:rPr>
+      </w:pPr>
+      <w:r>
+        <w:rPr>
+          <w:b/>
           <w:lang w:val="es-MX" w:eastAsia="es-CO"/>
         </w:rPr>
-        <w:t>rolonga interrumpiendo la medida a gusto del intérprete.</w:t>
-      </w:r>
-    </w:p>
-    <w:p>
-      <w:pPr>
-        <w:rPr>
-          <w:b/>
+        <w:t>Curso completo de Teoría de la Música</w:t>
+      </w:r>
+    </w:p>
+    <w:p>
+      <w:pPr>
+        <w:rPr>
           <w:lang w:val="es-MX" w:eastAsia="es-CO"/>
         </w:rPr>
       </w:pPr>
       <w:r>
         <w:rPr>
-          <w:b/>
           <w:lang w:val="es-MX" w:eastAsia="es-CO"/>
         </w:rPr>
-        <w:t>Curso completo de Teoría de la Música</w:t>
-      </w:r>
-    </w:p>
-    <w:p>
-      <w:pPr>
+        <w:t xml:space="preserve">Con el ánimo de complementar la temática del ritmo y sus elementos, se recomienda navegar en la web el Curso completo de Teoría de la Música, de Vanesa </w:t>
+      </w:r>
+      <w:proofErr w:type="spellStart"/>
+      <w:r>
         <w:rPr>
           <w:lang w:val="es-MX" w:eastAsia="es-CO"/>
         </w:rPr>
-      </w:pPr>
+        <w:t>Cordantonopulos</w:t>
+      </w:r>
+      <w:proofErr w:type="spellEnd"/>
       <w:r>
         <w:rPr>
           <w:lang w:val="es-MX" w:eastAsia="es-CO"/>
         </w:rPr>
-        <w:t xml:space="preserve">Con el ánimo de complementar la temática del ritmo y sus elementos, se recomienda navegar en la web el Curso completo de Teoría de la Música, de Vanesa </w:t>
-      </w:r>
-      <w:proofErr w:type="spellStart"/>
-      <w:r>
-        <w:rPr>
-          <w:lang w:val="es-MX" w:eastAsia="es-CO"/>
-        </w:rPr>
-        <w:t>Cordantonopulos</w:t>
-      </w:r>
-      <w:proofErr w:type="spellEnd"/>
-      <w:r>
-        <w:rPr>
-          <w:lang w:val="es-MX" w:eastAsia="es-CO"/>
-        </w:rPr>
         <w:t>. Se sugiere específicamente revisar los niveles 1, 2, 3.</w:t>
       </w:r>
     </w:p>
@@ -6690,11 +6757,11 @@
       <w:pPr>
         <w:pStyle w:val="Ttulo1"/>
       </w:pPr>
-      <w:bookmarkStart w:id="11" w:name="_Toc179364780"/>
+      <w:bookmarkStart w:id="12" w:name="_Toc179364780"/>
       <w:r>
         <w:t>Fraseo (frase musical)</w:t>
       </w:r>
-      <w:bookmarkEnd w:id="11"/>
+      <w:bookmarkEnd w:id="12"/>
     </w:p>
     <w:p>
       <w:pPr>
@@ -6762,10 +6829,10 @@
           <w:lang w:val="en-US"/>
         </w:rPr>
         <w:drawing>
-          <wp:inline distT="0" distB="0" distL="0" distR="0" wp14:anchorId="4DFEF5E1" wp14:editId="2DFE82C7">
+          <wp:inline distT="0" distB="0" distL="0" distR="0" wp14:anchorId="4DFEF5E1" wp14:editId="5DCB4E81">
             <wp:extent cx="6210300" cy="2104267"/>
             <wp:effectExtent l="0" t="0" r="0" b="0"/>
-            <wp:docPr id="20" name="Imagen 20" descr="Imagen que relaciona un ejemplo de melodía a través de las notas de una flauta, encontrando la frase, semifrase, motivo y cadencia; además de la indicación de lo que implica el diseño, el ámbito, el registro y la escala" title="Estructura de la melodia"/>
+            <wp:docPr id="20" name="Imagen 20" descr="Figura que relaciona un ejemplo de melodía a través de las notas de una flauta, encontrando la frase, semifrase, motivo y cadencia; además de la indicación de lo que implica el diseño, el ámbito, el registro y la escala." title="Estructura de la melodia"/>
             <wp:cNvGraphicFramePr>
               <a:graphicFrameLocks xmlns:a="http://schemas.openxmlformats.org/drawingml/2006/main" noChangeAspect="1"/>
             </wp:cNvGraphicFramePr>
@@ -7056,10 +7123,10 @@
           <w:lang w:val="en-US"/>
         </w:rPr>
         <w:drawing>
-          <wp:inline distT="0" distB="0" distL="0" distR="0" wp14:anchorId="47E6A5F8" wp14:editId="12B88A6D">
+          <wp:inline distT="0" distB="0" distL="0" distR="0" wp14:anchorId="47E6A5F8" wp14:editId="4966C46D">
             <wp:extent cx="5819775" cy="1373015"/>
             <wp:effectExtent l="0" t="0" r="0" b="0"/>
-            <wp:docPr id="22" name="Imagen 22" descr="Imagen que relaciona un ejemplo de la entonación musical, relacionando los símbolos de las frases" title="Entonación musical"/>
+            <wp:docPr id="22" name="Imagen 22" descr="Figura que relaciona un ejemplo de la entonación musical, relacionando los símbolos de las frases." title="Entonación musical"/>
             <wp:cNvGraphicFramePr>
               <a:graphicFrameLocks xmlns:a="http://schemas.openxmlformats.org/drawingml/2006/main" noChangeAspect="1"/>
             </wp:cNvGraphicFramePr>
@@ -7144,18 +7211,18 @@
           <w:lang w:eastAsia="es-CO"/>
         </w:rPr>
       </w:pPr>
-      <w:bookmarkStart w:id="12" w:name="_Toc179364781"/>
-      <w:bookmarkEnd w:id="12"/>
+      <w:bookmarkStart w:id="13" w:name="_Toc179364781"/>
+      <w:bookmarkEnd w:id="13"/>
     </w:p>
     <w:p>
       <w:pPr>
         <w:pStyle w:val="Ttulo2"/>
       </w:pPr>
-      <w:bookmarkStart w:id="13" w:name="_Toc179364782"/>
+      <w:bookmarkStart w:id="14" w:name="_Toc179364782"/>
       <w:r>
         <w:t>Técnicas de fraseo</w:t>
       </w:r>
-      <w:bookmarkEnd w:id="13"/>
+      <w:bookmarkEnd w:id="14"/>
     </w:p>
     <w:p>
       <w:pPr>
@@ -7247,11 +7314,11 @@
       <w:pPr>
         <w:pStyle w:val="Ttulo2"/>
       </w:pPr>
-      <w:bookmarkStart w:id="14" w:name="_Toc179364783"/>
+      <w:bookmarkStart w:id="15" w:name="_Toc179364783"/>
       <w:r>
         <w:t>Técnicas de fraseo en un estándar musical</w:t>
       </w:r>
-      <w:bookmarkEnd w:id="14"/>
+      <w:bookmarkEnd w:id="15"/>
     </w:p>
     <w:p>
       <w:pPr>
@@ -7416,10 +7483,10 @@
           <w:lang w:val="en-US"/>
         </w:rPr>
         <w:drawing>
-          <wp:inline distT="0" distB="0" distL="0" distR="0" wp14:anchorId="74ED2BE1" wp14:editId="085911B5">
+          <wp:inline distT="0" distB="0" distL="0" distR="0" wp14:anchorId="74ED2BE1" wp14:editId="7A658B16">
             <wp:extent cx="6057900" cy="2392665"/>
             <wp:effectExtent l="0" t="0" r="0" b="8255"/>
-            <wp:docPr id="23" name="Imagen 23" descr="Imagen que relaciona los términos de tempo (agógica), destacando las velocidades de estos." title="Términos de tempo agógica"/>
+            <wp:docPr id="23" name="Imagen 23" descr="Figura que relaciona las normas a tener en cuenta con respecto a la higiene bucal, destacando entre ellas, la forma de cepillarse los dientes, el uso de utensilios en la boca, el tipo de alimentación a consumir y el tiempo de consulta al dentista por año, entre otros aspectos." title="Términos de tempo agógica"/>
             <wp:cNvGraphicFramePr>
               <a:graphicFrameLocks xmlns:a="http://schemas.openxmlformats.org/drawingml/2006/main" noChangeAspect="1"/>
             </wp:cNvGraphicFramePr>
@@ -7563,7 +7630,7 @@
       <w:proofErr w:type="spellStart"/>
       <w:r>
         <w:rPr>
-          <w:lang w:eastAsia="es-CO"/>
+          <w:rStyle w:val="Extranjerismo"/>
         </w:rPr>
         <w:t>Larguetto</w:t>
       </w:r>
@@ -7572,19 +7639,7 @@
         <w:rPr>
           <w:lang w:eastAsia="es-CO"/>
         </w:rPr>
-        <w:t xml:space="preserve"> </w:t>
-      </w:r>
-      <w:r>
-        <w:rPr>
-          <w:lang w:eastAsia="es-CO"/>
-        </w:rPr>
-        <w:t xml:space="preserve">- </w:t>
-      </w:r>
-      <w:r>
-        <w:rPr>
-          <w:lang w:eastAsia="es-CO"/>
-        </w:rPr>
-        <w:t>Menos lento</w:t>
+        <w:t xml:space="preserve"> - Menos lento</w:t>
       </w:r>
     </w:p>
     <w:p>
@@ -7600,7 +7655,7 @@
       </w:pPr>
       <w:r>
         <w:rPr>
-          <w:lang w:eastAsia="es-CO"/>
+          <w:rStyle w:val="Extranjerismo"/>
         </w:rPr>
         <w:t>Adagio</w:t>
       </w:r>
@@ -7625,7 +7680,7 @@
       <w:proofErr w:type="spellStart"/>
       <w:r>
         <w:rPr>
-          <w:lang w:eastAsia="es-CO"/>
+          <w:rStyle w:val="Extranjerismo"/>
         </w:rPr>
         <w:t>Adagietto</w:t>
       </w:r>
@@ -7650,7 +7705,7 @@
       </w:pPr>
       <w:r>
         <w:rPr>
-          <w:lang w:eastAsia="es-CO"/>
+          <w:rStyle w:val="Extranjerismo"/>
         </w:rPr>
         <w:t>Andante</w:t>
       </w:r>
@@ -7674,7 +7729,7 @@
       </w:pPr>
       <w:r>
         <w:rPr>
-          <w:lang w:eastAsia="es-CO"/>
+          <w:rStyle w:val="Extranjerismo"/>
         </w:rPr>
         <w:t>Andantino</w:t>
       </w:r>
@@ -7698,7 +7753,7 @@
       </w:pPr>
       <w:r>
         <w:rPr>
-          <w:lang w:eastAsia="es-CO"/>
+          <w:rStyle w:val="Extranjerismo"/>
         </w:rPr>
         <w:t>Moderato</w:t>
       </w:r>
@@ -7722,7 +7777,7 @@
       </w:pPr>
       <w:r>
         <w:rPr>
-          <w:lang w:eastAsia="es-CO"/>
+          <w:rStyle w:val="Extranjerismo"/>
         </w:rPr>
         <w:t>Allegretto</w:t>
       </w:r>
@@ -7746,7 +7801,7 @@
       </w:pPr>
       <w:r>
         <w:rPr>
-          <w:lang w:eastAsia="es-CO"/>
+          <w:rStyle w:val="Extranjerismo"/>
         </w:rPr>
         <w:t>Allegro</w:t>
       </w:r>
@@ -7754,19 +7809,7 @@
         <w:rPr>
           <w:lang w:eastAsia="es-CO"/>
         </w:rPr>
-        <w:t xml:space="preserve"> </w:t>
-      </w:r>
-      <w:r>
-        <w:rPr>
-          <w:lang w:eastAsia="es-CO"/>
-        </w:rPr>
-        <w:t>–</w:t>
-      </w:r>
-      <w:r>
-        <w:rPr>
-          <w:lang w:eastAsia="es-CO"/>
-        </w:rPr>
-        <w:t xml:space="preserve"> Rápido</w:t>
+        <w:t xml:space="preserve"> – Rápido</w:t>
       </w:r>
     </w:p>
     <w:p>
@@ -7923,7 +7966,7 @@
       <w:r>
         <w:rPr>
           <w:noProof/>
-          <w:lang w:val="en-US"/>
+          <w:lang w:val="en-US" w:eastAsia="en-US"/>
         </w:rPr>
         <mc:AlternateContent>
           <mc:Choice Requires="wps">
@@ -7995,13 +8038,13 @@
       <w:r>
         <w:rPr>
           <w:noProof/>
-          <w:lang w:val="en-US"/>
+          <w:lang w:val="en-US" w:eastAsia="en-US"/>
         </w:rPr>
         <w:drawing>
-          <wp:inline distT="0" distB="0" distL="0" distR="0" wp14:anchorId="01F79C72" wp14:editId="49B2EACE">
+          <wp:inline distT="0" distB="0" distL="0" distR="0" wp14:anchorId="01F79C72" wp14:editId="1DB3AA44">
             <wp:extent cx="6152114" cy="2709078"/>
             <wp:effectExtent l="0" t="0" r="1270" b="0"/>
-            <wp:docPr id="25" name="Imagen 25" descr="Imagen que relaciona lo que es matiz e indica los términos de las diferentes matices y lo que representan." title="Términos de matices básicos"/>
+            <wp:docPr id="25" name="Imagen 25" descr="Figura que relaciona lo que es matiz e indica los términos de las diferentes matices y lo que representan." title="Términos de matices básicos"/>
             <wp:cNvGraphicFramePr>
               <a:graphicFrameLocks xmlns:a="http://schemas.openxmlformats.org/drawingml/2006/main" noChangeAspect="1"/>
             </wp:cNvGraphicFramePr>
@@ -8047,11 +8090,13 @@
     <w:p>
       <w:pPr>
         <w:rPr>
-          <w:lang w:eastAsia="es-CO"/>
-        </w:rPr>
-      </w:pPr>
-      <w:r>
-        <w:rPr>
+          <w:b/>
+          <w:lang w:eastAsia="es-CO"/>
+        </w:rPr>
+      </w:pPr>
+      <w:r>
+        <w:rPr>
+          <w:b/>
           <w:lang w:eastAsia="es-CO"/>
         </w:rPr>
         <w:t>Términos de matices básicos</w:t>
@@ -8144,20 +8189,12 @@
         </w:rPr>
         <w:t>(</w:t>
       </w:r>
-      <w:proofErr w:type="spellStart"/>
-      <w:r>
-        <w:rPr>
-          <w:lang w:eastAsia="es-CO"/>
-        </w:rPr>
-        <w:t>Pianis</w:t>
-      </w:r>
-      <w:r>
-        <w:rPr>
-          <w:lang w:eastAsia="es-CO"/>
-        </w:rPr>
-        <w:t>simo</w:t>
-      </w:r>
-      <w:proofErr w:type="spellEnd"/>
+      <w:r>
+        <w:rPr>
+          <w:rStyle w:val="Extranjerismo"/>
+        </w:rPr>
+        <w:t>Pianissimo</w:t>
+      </w:r>
       <w:r>
         <w:rPr>
           <w:lang w:eastAsia="es-CO"/>
@@ -8257,7 +8294,7 @@
       </w:r>
       <w:r>
         <w:rPr>
-          <w:lang w:eastAsia="es-CO"/>
+          <w:rStyle w:val="Extranjerismo"/>
         </w:rPr>
         <w:t>Piano</w:t>
       </w:r>
@@ -8367,7 +8404,7 @@
       </w:r>
       <w:r>
         <w:rPr>
-          <w:lang w:eastAsia="es-CO"/>
+          <w:rStyle w:val="Extranjerismo"/>
         </w:rPr>
         <w:t>Mezzo piano</w:t>
       </w:r>
@@ -8477,18 +8514,10 @@
       </w:r>
       <w:r>
         <w:rPr>
-          <w:lang w:eastAsia="es-CO"/>
-        </w:rPr>
-        <w:t xml:space="preserve">Mezzo </w:t>
-      </w:r>
-      <w:proofErr w:type="spellStart"/>
-      <w:r>
-        <w:rPr>
-          <w:lang w:eastAsia="es-CO"/>
-        </w:rPr>
-        <w:t>forte</w:t>
-      </w:r>
-      <w:proofErr w:type="spellEnd"/>
+          <w:rStyle w:val="Extranjerismo"/>
+        </w:rPr>
+        <w:t>Mezzo forte</w:t>
+      </w:r>
       <w:r>
         <w:rPr>
           <w:lang w:eastAsia="es-CO"/>
@@ -8559,41 +8588,29 @@
         <w:rPr>
           <w:lang w:eastAsia="es-CO"/>
         </w:rPr>
+        <w:t>(f)</w:t>
+      </w:r>
+      <w:r>
+        <w:rPr>
+          <w:lang w:eastAsia="es-CO"/>
+        </w:rPr>
+        <w:tab/>
+      </w:r>
+      <w:r>
+        <w:rPr>
+          <w:lang w:eastAsia="es-CO"/>
+        </w:rPr>
+        <w:t xml:space="preserve">Término italiano: </w:t>
+      </w:r>
+      <w:r>
+        <w:rPr>
+          <w:lang w:eastAsia="es-CO"/>
+        </w:rPr>
         <w:t>(</w:t>
       </w:r>
       <w:r>
         <w:rPr>
-          <w:lang w:eastAsia="es-CO"/>
-        </w:rPr>
-        <w:t>f</w:t>
-      </w:r>
-      <w:r>
-        <w:rPr>
-          <w:lang w:eastAsia="es-CO"/>
-        </w:rPr>
-        <w:t>)</w:t>
-      </w:r>
-      <w:r>
-        <w:rPr>
-          <w:lang w:eastAsia="es-CO"/>
-        </w:rPr>
-        <w:tab/>
-      </w:r>
-      <w:r>
-        <w:rPr>
-          <w:lang w:eastAsia="es-CO"/>
-        </w:rPr>
-        <w:t xml:space="preserve">Término italiano: </w:t>
-      </w:r>
-      <w:r>
-        <w:rPr>
-          <w:lang w:eastAsia="es-CO"/>
-        </w:rPr>
-        <w:t>(</w:t>
-      </w:r>
-      <w:r>
-        <w:rPr>
-          <w:lang w:eastAsia="es-CO"/>
+          <w:rStyle w:val="Extranjerismo"/>
         </w:rPr>
         <w:t>Forte</w:t>
       </w:r>
@@ -8708,14 +8725,12 @@
         </w:rPr>
         <w:t>(</w:t>
       </w:r>
-      <w:proofErr w:type="spellStart"/>
-      <w:r>
-        <w:rPr>
-          <w:lang w:eastAsia="es-CO"/>
+      <w:r>
+        <w:rPr>
+          <w:rStyle w:val="Extranjerismo"/>
         </w:rPr>
         <w:t>Fortissimo</w:t>
       </w:r>
-      <w:proofErr w:type="spellEnd"/>
       <w:r>
         <w:rPr>
           <w:lang w:eastAsia="es-CO"/>
@@ -8771,11 +8786,11 @@
       <w:pPr>
         <w:pStyle w:val="Ttulo1"/>
       </w:pPr>
-      <w:bookmarkStart w:id="15" w:name="_Toc179364784"/>
+      <w:bookmarkStart w:id="16" w:name="_Toc179364784"/>
       <w:r>
         <w:t>Ejercicios rítmicos</w:t>
       </w:r>
-      <w:bookmarkEnd w:id="15"/>
+      <w:bookmarkEnd w:id="16"/>
     </w:p>
     <w:p>
       <w:pPr>
@@ -8983,8 +8998,6 @@
           <w:lang w:eastAsia="es-CO"/>
         </w:rPr>
       </w:pPr>
-      <w:bookmarkStart w:id="16" w:name="_GoBack"/>
-      <w:bookmarkEnd w:id="16"/>
     </w:p>
     <w:p>
       <w:pPr>
@@ -9013,10 +9026,10 @@
           <w:lang w:val="en-US"/>
         </w:rPr>
         <w:drawing>
-          <wp:inline distT="0" distB="0" distL="0" distR="0" wp14:anchorId="0F3EDE3C" wp14:editId="35BC8AF6">
+          <wp:inline distT="0" distB="0" distL="0" distR="0" wp14:anchorId="0F3EDE3C" wp14:editId="1D03BB08">
             <wp:extent cx="6229350" cy="2110722"/>
             <wp:effectExtent l="0" t="0" r="0" b="4445"/>
-            <wp:docPr id="26" name="Imagen 26" descr="Imagen que relaciona un ejemplo sobre cómo hacer el ejercicio rítmico sobre Pregunta - Respuesta, donde según el contenido se sugiere sea realizado en pareja. " title="FiguraEjercicio rítmico pregunta – respuesta"/>
+            <wp:docPr id="26" name="Imagen 26" descr="Figura que relaciona un ejemplo sobre cómo hacer el ejercicio rítmico sobre Pregunta - Respuesta, donde según el contenido se sugiere sea realizado en pareja." title="FiguraEjercicio rítmico pregunta – respuesta"/>
             <wp:cNvGraphicFramePr>
               <a:graphicFrameLocks xmlns:a="http://schemas.openxmlformats.org/drawingml/2006/main" noChangeAspect="1"/>
             </wp:cNvGraphicFramePr>
@@ -11245,7 +11258,7 @@
         <w:noProof/>
         <w:lang w:val="es-ES"/>
       </w:rPr>
-      <w:t>37</w:t>
+      <w:t>30</w:t>
     </w:r>
     <w:r>
       <w:rPr>
@@ -11314,7 +11327,7 @@
           <wp:docPr id="14" name="Gráfico 14">
             <a:extLst xmlns:a="http://schemas.openxmlformats.org/drawingml/2006/main">
               <a:ext uri="{C183D7F6-B498-43B3-948B-1728B52AA6E4}">
-                <adec:decorative xmlns:adec="http://schemas.microsoft.com/office/drawing/2017/decorative" xmlns:w16cid="http://schemas.microsoft.com/office/word/2016/wordml/cid" xmlns:w="http://schemas.openxmlformats.org/wordprocessingml/2006/main" xmlns:w10="urn:schemas-microsoft-com:office:word" xmlns:v="urn:schemas-microsoft-com:vml" xmlns:o="urn:schemas-microsoft-com:office:office" xmlns:am3d="http://schemas.microsoft.com/office/drawing/2017/model3d" xmlns:aink="http://schemas.microsoft.com/office/drawing/2016/ink" xmlns:cx8="http://schemas.microsoft.com/office/drawing/2016/5/14/chartex" xmlns:cx7="http://schemas.microsoft.com/office/drawing/2016/5/13/chartex" xmlns:cx6="http://schemas.microsoft.com/office/drawing/2016/5/12/chartex" xmlns:cx5="http://schemas.microsoft.com/office/drawing/2016/5/11/chartex" xmlns:cx4="http://schemas.microsoft.com/office/drawing/2016/5/10/chartex" xmlns:cx3="http://schemas.microsoft.com/office/drawing/2016/5/9/chartex" xmlns:cx2="http://schemas.microsoft.com/office/drawing/2015/10/21/chartex" xmlns:cx1="http://schemas.microsoft.com/office/drawing/2015/9/8/chartex" xmlns="" val="1"/>
+                <adec:decorative xmlns="" xmlns:cx1="http://schemas.microsoft.com/office/drawing/2015/9/8/chartex" xmlns:cx2="http://schemas.microsoft.com/office/drawing/2015/10/21/chartex" xmlns:cx3="http://schemas.microsoft.com/office/drawing/2016/5/9/chartex" xmlns:cx4="http://schemas.microsoft.com/office/drawing/2016/5/10/chartex" xmlns:cx5="http://schemas.microsoft.com/office/drawing/2016/5/11/chartex" xmlns:cx6="http://schemas.microsoft.com/office/drawing/2016/5/12/chartex" xmlns:cx7="http://schemas.microsoft.com/office/drawing/2016/5/13/chartex" xmlns:cx8="http://schemas.microsoft.com/office/drawing/2016/5/14/chartex" xmlns:aink="http://schemas.microsoft.com/office/drawing/2016/ink" xmlns:am3d="http://schemas.microsoft.com/office/drawing/2017/model3d" xmlns:o="urn:schemas-microsoft-com:office:office" xmlns:v="urn:schemas-microsoft-com:vml" xmlns:w10="urn:schemas-microsoft-com:office:word" xmlns:w="http://schemas.openxmlformats.org/wordprocessingml/2006/main" xmlns:w16cid="http://schemas.microsoft.com/office/word/2016/wordml/cid" xmlns:adec="http://schemas.microsoft.com/office/drawing/2017/decorative" val="1"/>
               </a:ext>
             </a:extLst>
           </wp:docPr>
@@ -11328,7 +11341,7 @@
                   <pic:cNvPr id="6" name="Gráfico 6">
                     <a:extLst>
                       <a:ext uri="{C183D7F6-B498-43B3-948B-1728B52AA6E4}">
-                        <adec:decorative xmlns:adec="http://schemas.microsoft.com/office/drawing/2017/decorative" xmlns:w16cid="http://schemas.microsoft.com/office/word/2016/wordml/cid" xmlns:w="http://schemas.openxmlformats.org/wordprocessingml/2006/main" xmlns:w10="urn:schemas-microsoft-com:office:word" xmlns:v="urn:schemas-microsoft-com:vml" xmlns:o="urn:schemas-microsoft-com:office:office" xmlns:am3d="http://schemas.microsoft.com/office/drawing/2017/model3d" xmlns:aink="http://schemas.microsoft.com/office/drawing/2016/ink" xmlns:cx8="http://schemas.microsoft.com/office/drawing/2016/5/14/chartex" xmlns:cx7="http://schemas.microsoft.com/office/drawing/2016/5/13/chartex" xmlns:cx6="http://schemas.microsoft.com/office/drawing/2016/5/12/chartex" xmlns:cx5="http://schemas.microsoft.com/office/drawing/2016/5/11/chartex" xmlns:cx4="http://schemas.microsoft.com/office/drawing/2016/5/10/chartex" xmlns:cx3="http://schemas.microsoft.com/office/drawing/2016/5/9/chartex" xmlns:cx2="http://schemas.microsoft.com/office/drawing/2015/10/21/chartex" xmlns:cx1="http://schemas.microsoft.com/office/drawing/2015/9/8/chartex" xmlns="" val="1"/>
+                        <adec:decorative xmlns="" xmlns:cx1="http://schemas.microsoft.com/office/drawing/2015/9/8/chartex" xmlns:cx2="http://schemas.microsoft.com/office/drawing/2015/10/21/chartex" xmlns:cx3="http://schemas.microsoft.com/office/drawing/2016/5/9/chartex" xmlns:cx4="http://schemas.microsoft.com/office/drawing/2016/5/10/chartex" xmlns:cx5="http://schemas.microsoft.com/office/drawing/2016/5/11/chartex" xmlns:cx6="http://schemas.microsoft.com/office/drawing/2016/5/12/chartex" xmlns:cx7="http://schemas.microsoft.com/office/drawing/2016/5/13/chartex" xmlns:cx8="http://schemas.microsoft.com/office/drawing/2016/5/14/chartex" xmlns:aink="http://schemas.microsoft.com/office/drawing/2016/ink" xmlns:am3d="http://schemas.microsoft.com/office/drawing/2017/model3d" xmlns:o="urn:schemas-microsoft-com:office:office" xmlns:v="urn:schemas-microsoft-com:vml" xmlns:w10="urn:schemas-microsoft-com:office:word" xmlns:w="http://schemas.openxmlformats.org/wordprocessingml/2006/main" xmlns:w16cid="http://schemas.microsoft.com/office/word/2016/wordml/cid" xmlns:adec="http://schemas.microsoft.com/office/drawing/2017/decorative" val="1"/>
                       </a:ext>
                     </a:extLst>
                   </pic:cNvPr>
@@ -11341,7 +11354,7 @@
                         <a14:useLocalDpi xmlns:a14="http://schemas.microsoft.com/office/drawing/2010/main" val="0"/>
                       </a:ext>
                       <a:ext uri="{96DAC541-7B7A-43D3-8B79-37D633B846F1}">
-                        <asvg:svgBlip xmlns:asvg="http://schemas.microsoft.com/office/drawing/2016/SVG/main" xmlns:w16cid="http://schemas.microsoft.com/office/word/2016/wordml/cid" xmlns:w="http://schemas.openxmlformats.org/wordprocessingml/2006/main" xmlns:w10="urn:schemas-microsoft-com:office:word" xmlns:v="urn:schemas-microsoft-com:vml" xmlns:o="urn:schemas-microsoft-com:office:office" xmlns:am3d="http://schemas.microsoft.com/office/drawing/2017/model3d" xmlns:aink="http://schemas.microsoft.com/office/drawing/2016/ink" xmlns:cx8="http://schemas.microsoft.com/office/drawing/2016/5/14/chartex" xmlns:cx7="http://schemas.microsoft.com/office/drawing/2016/5/13/chartex" xmlns:cx6="http://schemas.microsoft.com/office/drawing/2016/5/12/chartex" xmlns:cx5="http://schemas.microsoft.com/office/drawing/2016/5/11/chartex" xmlns:cx4="http://schemas.microsoft.com/office/drawing/2016/5/10/chartex" xmlns:cx3="http://schemas.microsoft.com/office/drawing/2016/5/9/chartex" xmlns:cx2="http://schemas.microsoft.com/office/drawing/2015/10/21/chartex" xmlns:cx1="http://schemas.microsoft.com/office/drawing/2015/9/8/chartex" xmlns="" r:embed="rId2"/>
+                        <asvg:svgBlip xmlns="" xmlns:cx1="http://schemas.microsoft.com/office/drawing/2015/9/8/chartex" xmlns:cx2="http://schemas.microsoft.com/office/drawing/2015/10/21/chartex" xmlns:cx3="http://schemas.microsoft.com/office/drawing/2016/5/9/chartex" xmlns:cx4="http://schemas.microsoft.com/office/drawing/2016/5/10/chartex" xmlns:cx5="http://schemas.microsoft.com/office/drawing/2016/5/11/chartex" xmlns:cx6="http://schemas.microsoft.com/office/drawing/2016/5/12/chartex" xmlns:cx7="http://schemas.microsoft.com/office/drawing/2016/5/13/chartex" xmlns:cx8="http://schemas.microsoft.com/office/drawing/2016/5/14/chartex" xmlns:aink="http://schemas.microsoft.com/office/drawing/2016/ink" xmlns:am3d="http://schemas.microsoft.com/office/drawing/2017/model3d" xmlns:o="urn:schemas-microsoft-com:office:office" xmlns:v="urn:schemas-microsoft-com:vml" xmlns:w10="urn:schemas-microsoft-com:office:word" xmlns:w="http://schemas.openxmlformats.org/wordprocessingml/2006/main" xmlns:w16cid="http://schemas.microsoft.com/office/word/2016/wordml/cid" xmlns:asvg="http://schemas.microsoft.com/office/drawing/2016/SVG/main" r:embed="rId2"/>
                       </a:ext>
                     </a:extLst>
                   </a:blip>
@@ -17958,15 +17971,6 @@
 </file>
 
 <file path=customXml/item1.xml><?xml version="1.0" encoding="utf-8"?>
-<?mso-contentType ?>
-<FormTemplates xmlns="http://schemas.microsoft.com/sharepoint/v3/contenttype/forms">
-  <Display>DocumentLibraryForm</Display>
-  <Edit>DocumentLibraryForm</Edit>
-  <New>DocumentLibraryForm</New>
-</FormTemplates>
-</file>
-
-<file path=customXml/item2.xml><?xml version="1.0" encoding="utf-8"?>
 <ct:contentTypeSchema xmlns:ct="http://schemas.microsoft.com/office/2006/metadata/contentType" xmlns:ma="http://schemas.microsoft.com/office/2006/metadata/properties/metaAttributes" ct:_="" ma:_="" ma:contentTypeName="Documento" ma:contentTypeID="0x01010049282E1EDBE9234EA9E6D38F720E265F" ma:contentTypeVersion="15" ma:contentTypeDescription="Crear nuevo documento." ma:contentTypeScope="" ma:versionID="b31c7aa9eaf043a08b87120b3c4916e3">
   <xsd:schema xmlns:xsd="http://www.w3.org/2001/XMLSchema" xmlns:xs="http://www.w3.org/2001/XMLSchema" xmlns:p="http://schemas.microsoft.com/office/2006/metadata/properties" xmlns:ns2="cb45339b-ced9-4d0d-8f64-77573914d53b" xmlns:ns3="43a3ca16-9c26-4813-b83f-4aec9927b43f" targetNamespace="http://schemas.microsoft.com/office/2006/metadata/properties" ma:root="true" ma:fieldsID="3533d065b04d75c457075bc55f1f5315" ns2:_="" ns3:_="">
     <xsd:import namespace="cb45339b-ced9-4d0d-8f64-77573914d53b"/>
@@ -18201,6 +18205,15 @@
 </ct:contentTypeSchema>
 </file>
 
+<file path=customXml/item2.xml><?xml version="1.0" encoding="utf-8"?>
+<?mso-contentType ?>
+<FormTemplates xmlns="http://schemas.microsoft.com/sharepoint/v3/contenttype/forms">
+  <Display>DocumentLibraryForm</Display>
+  <Edit>DocumentLibraryForm</Edit>
+  <New>DocumentLibraryForm</New>
+</FormTemplates>
+</file>
+
 <file path=customXml/item3.xml><?xml version="1.0" encoding="utf-8"?>
 <p:properties xmlns:p="http://schemas.microsoft.com/office/2006/metadata/properties" xmlns:xsi="http://www.w3.org/2001/XMLSchema-instance" xmlns:pc="http://schemas.microsoft.com/office/infopath/2007/PartnerControls">
   <documentManagement>
@@ -18217,14 +18230,6 @@
 </file>
 
 <file path=customXml/itemProps1.xml><?xml version="1.0" encoding="utf-8"?>
-<ds:datastoreItem xmlns:ds="http://schemas.openxmlformats.org/officeDocument/2006/customXml" ds:itemID="{81CBDEC1-3B00-44ED-AD36-0268077980BA}">
-  <ds:schemaRefs>
-    <ds:schemaRef ds:uri="http://schemas.microsoft.com/sharepoint/v3/contenttype/forms"/>
-  </ds:schemaRefs>
-</ds:datastoreItem>
-</file>
-
-<file path=customXml/itemProps2.xml><?xml version="1.0" encoding="utf-8"?>
 <ds:datastoreItem xmlns:ds="http://schemas.openxmlformats.org/officeDocument/2006/customXml" ds:itemID="{DF43E046-DB0C-42D1-8C73-AE38B52F1ED7}">
   <ds:schemaRefs>
     <ds:schemaRef ds:uri="http://schemas.microsoft.com/office/2006/metadata/contentType"/>
@@ -18243,6 +18248,14 @@
 </ds:datastoreItem>
 </file>
 
+<file path=customXml/itemProps2.xml><?xml version="1.0" encoding="utf-8"?>
+<ds:datastoreItem xmlns:ds="http://schemas.openxmlformats.org/officeDocument/2006/customXml" ds:itemID="{81CBDEC1-3B00-44ED-AD36-0268077980BA}">
+  <ds:schemaRefs>
+    <ds:schemaRef ds:uri="http://schemas.microsoft.com/sharepoint/v3/contenttype/forms"/>
+  </ds:schemaRefs>
+</ds:datastoreItem>
+</file>
+
 <file path=customXml/itemProps3.xml><?xml version="1.0" encoding="utf-8"?>
 <ds:datastoreItem xmlns:ds="http://schemas.openxmlformats.org/officeDocument/2006/customXml" ds:itemID="{6929C9FE-9F22-4B98-96EF-1B541B3BD0B2}">
   <ds:schemaRefs>
@@ -18255,7 +18268,7 @@
 </file>
 
 <file path=customXml/itemProps4.xml><?xml version="1.0" encoding="utf-8"?>
-<ds:datastoreItem xmlns:ds="http://schemas.openxmlformats.org/officeDocument/2006/customXml" ds:itemID="{0590B9D8-0CE1-4E2B-8715-36316A222AD4}">
+<ds:datastoreItem xmlns:ds="http://schemas.openxmlformats.org/officeDocument/2006/customXml" ds:itemID="{5C4F15E1-1BA4-4278-A8F4-0843B0C1AF5A}">
   <ds:schemaRefs>
     <ds:schemaRef ds:uri="http://schemas.openxmlformats.org/officeDocument/2006/bibliography"/>
   </ds:schemaRefs>

--- a/fuentes/CFA_02_51320102_DU.docx
+++ b/fuentes/CFA_02_51320102_DU.docx
@@ -3,6 +3,8 @@
 <w:document xmlns:wpc="http://schemas.microsoft.com/office/word/2010/wordprocessingCanvas" xmlns:cx="http://schemas.microsoft.com/office/drawing/2014/chartex" xmlns:mc="http://schemas.openxmlformats.org/markup-compatibility/2006" xmlns:o="urn:schemas-microsoft-com:office:office" xmlns:r="http://schemas.openxmlformats.org/officeDocument/2006/relationships" xmlns:m="http://schemas.openxmlformats.org/officeDocument/2006/math" xmlns:v="urn:schemas-microsoft-com:vml" xmlns:wp14="http://schemas.microsoft.com/office/word/2010/wordprocessingDrawing" xmlns:wp="http://schemas.openxmlformats.org/drawingml/2006/wordprocessingDrawing" xmlns:w10="urn:schemas-microsoft-com:office:word" xmlns:w="http://schemas.openxmlformats.org/wordprocessingml/2006/main" xmlns:w14="http://schemas.microsoft.com/office/word/2010/wordml" xmlns:w15="http://schemas.microsoft.com/office/word/2012/wordml" xmlns:w16se="http://schemas.microsoft.com/office/word/2015/wordml/symex" xmlns:wpg="http://schemas.microsoft.com/office/word/2010/wordprocessingGroup" xmlns:wpi="http://schemas.microsoft.com/office/word/2010/wordprocessingInk" xmlns:wne="http://schemas.microsoft.com/office/word/2006/wordml" xmlns:wps="http://schemas.microsoft.com/office/word/2010/wordprocessingShape" mc:Ignorable="w14 w15 w16se wp14">
   <w:body>
     <w:p>
+      <w:bookmarkStart w:id="0" w:name="_GoBack"/>
+      <w:bookmarkEnd w:id="0"/>
       <w:r>
         <w:rPr>
           <w:noProof/>
@@ -23,7 +25,7 @@
             <wp:docPr id="720828608" name="Imagen 2">
               <a:extLst xmlns:a="http://schemas.openxmlformats.org/drawingml/2006/main">
                 <a:ext uri="{C183D7F6-B498-43B3-948B-1728B52AA6E4}">
-                  <adec:decorative xmlns="" xmlns:cx1="http://schemas.microsoft.com/office/drawing/2015/9/8/chartex" xmlns:cx2="http://schemas.microsoft.com/office/drawing/2015/10/21/chartex" xmlns:cx3="http://schemas.microsoft.com/office/drawing/2016/5/9/chartex" xmlns:cx4="http://schemas.microsoft.com/office/drawing/2016/5/10/chartex" xmlns:cx5="http://schemas.microsoft.com/office/drawing/2016/5/11/chartex" xmlns:cx6="http://schemas.microsoft.com/office/drawing/2016/5/12/chartex" xmlns:cx7="http://schemas.microsoft.com/office/drawing/2016/5/13/chartex" xmlns:cx8="http://schemas.microsoft.com/office/drawing/2016/5/14/chartex" xmlns:aink="http://schemas.microsoft.com/office/drawing/2016/ink" xmlns:am3d="http://schemas.microsoft.com/office/drawing/2017/model3d" xmlns:o="urn:schemas-microsoft-com:office:office" xmlns:v="urn:schemas-microsoft-com:vml" xmlns:w10="urn:schemas-microsoft-com:office:word" xmlns:w="http://schemas.openxmlformats.org/wordprocessingml/2006/main" xmlns:w16cid="http://schemas.microsoft.com/office/word/2016/wordml/cid" xmlns:adec="http://schemas.microsoft.com/office/drawing/2017/decorative" val="1"/>
+                  <adec:decorative xmlns:adec="http://schemas.microsoft.com/office/drawing/2017/decorative" xmlns:w16cid="http://schemas.microsoft.com/office/word/2016/wordml/cid" xmlns:w="http://schemas.openxmlformats.org/wordprocessingml/2006/main" xmlns:w10="urn:schemas-microsoft-com:office:word" xmlns:v="urn:schemas-microsoft-com:vml" xmlns:o="urn:schemas-microsoft-com:office:office" xmlns:am3d="http://schemas.microsoft.com/office/drawing/2017/model3d" xmlns:aink="http://schemas.microsoft.com/office/drawing/2016/ink" xmlns:cx8="http://schemas.microsoft.com/office/drawing/2016/5/14/chartex" xmlns:cx7="http://schemas.microsoft.com/office/drawing/2016/5/13/chartex" xmlns:cx6="http://schemas.microsoft.com/office/drawing/2016/5/12/chartex" xmlns:cx5="http://schemas.microsoft.com/office/drawing/2016/5/11/chartex" xmlns:cx4="http://schemas.microsoft.com/office/drawing/2016/5/10/chartex" xmlns:cx3="http://schemas.microsoft.com/office/drawing/2016/5/9/chartex" xmlns:cx2="http://schemas.microsoft.com/office/drawing/2015/10/21/chartex" xmlns:cx1="http://schemas.microsoft.com/office/drawing/2015/9/8/chartex" xmlns="" val="1"/>
                 </a:ext>
               </a:extLst>
             </wp:docPr>
@@ -37,7 +39,7 @@
                     <pic:cNvPr id="720828608" name="Imagen 2">
                       <a:extLst>
                         <a:ext uri="{C183D7F6-B498-43B3-948B-1728B52AA6E4}">
-                          <adec:decorative xmlns="" xmlns:cx1="http://schemas.microsoft.com/office/drawing/2015/9/8/chartex" xmlns:cx2="http://schemas.microsoft.com/office/drawing/2015/10/21/chartex" xmlns:cx3="http://schemas.microsoft.com/office/drawing/2016/5/9/chartex" xmlns:cx4="http://schemas.microsoft.com/office/drawing/2016/5/10/chartex" xmlns:cx5="http://schemas.microsoft.com/office/drawing/2016/5/11/chartex" xmlns:cx6="http://schemas.microsoft.com/office/drawing/2016/5/12/chartex" xmlns:cx7="http://schemas.microsoft.com/office/drawing/2016/5/13/chartex" xmlns:cx8="http://schemas.microsoft.com/office/drawing/2016/5/14/chartex" xmlns:aink="http://schemas.microsoft.com/office/drawing/2016/ink" xmlns:am3d="http://schemas.microsoft.com/office/drawing/2017/model3d" xmlns:o="urn:schemas-microsoft-com:office:office" xmlns:v="urn:schemas-microsoft-com:vml" xmlns:w10="urn:schemas-microsoft-com:office:word" xmlns:w="http://schemas.openxmlformats.org/wordprocessingml/2006/main" xmlns:w16cid="http://schemas.microsoft.com/office/word/2016/wordml/cid" xmlns:adec="http://schemas.microsoft.com/office/drawing/2017/decorative" val="1"/>
+                          <adec:decorative xmlns:adec="http://schemas.microsoft.com/office/drawing/2017/decorative" xmlns:w16cid="http://schemas.microsoft.com/office/word/2016/wordml/cid" xmlns:w="http://schemas.openxmlformats.org/wordprocessingml/2006/main" xmlns:w10="urn:schemas-microsoft-com:office:word" xmlns:v="urn:schemas-microsoft-com:vml" xmlns:o="urn:schemas-microsoft-com:office:office" xmlns:am3d="http://schemas.microsoft.com/office/drawing/2017/model3d" xmlns:aink="http://schemas.microsoft.com/office/drawing/2016/ink" xmlns:cx8="http://schemas.microsoft.com/office/drawing/2016/5/14/chartex" xmlns:cx7="http://schemas.microsoft.com/office/drawing/2016/5/13/chartex" xmlns:cx6="http://schemas.microsoft.com/office/drawing/2016/5/12/chartex" xmlns:cx5="http://schemas.microsoft.com/office/drawing/2016/5/11/chartex" xmlns:cx4="http://schemas.microsoft.com/office/drawing/2016/5/10/chartex" xmlns:cx3="http://schemas.microsoft.com/office/drawing/2016/5/9/chartex" xmlns:cx2="http://schemas.microsoft.com/office/drawing/2015/10/21/chartex" xmlns:cx1="http://schemas.microsoft.com/office/drawing/2015/9/8/chartex" xmlns="" val="1"/>
                         </a:ext>
                       </a:extLst>
                     </pic:cNvPr>
@@ -136,7 +138,7 @@
                 <wp:docPr id="4" name="Rectángulo 4">
                   <a:extLst xmlns:a="http://schemas.openxmlformats.org/drawingml/2006/main">
                     <a:ext uri="{C183D7F6-B498-43B3-948B-1728B52AA6E4}">
-                      <adec:decorative xmlns="" xmlns:cx1="http://schemas.microsoft.com/office/drawing/2015/9/8/chartex" xmlns:cx2="http://schemas.microsoft.com/office/drawing/2015/10/21/chartex" xmlns:cx3="http://schemas.microsoft.com/office/drawing/2016/5/9/chartex" xmlns:cx4="http://schemas.microsoft.com/office/drawing/2016/5/10/chartex" xmlns:cx5="http://schemas.microsoft.com/office/drawing/2016/5/11/chartex" xmlns:cx6="http://schemas.microsoft.com/office/drawing/2016/5/12/chartex" xmlns:cx7="http://schemas.microsoft.com/office/drawing/2016/5/13/chartex" xmlns:cx8="http://schemas.microsoft.com/office/drawing/2016/5/14/chartex" xmlns:aink="http://schemas.microsoft.com/office/drawing/2016/ink" xmlns:am3d="http://schemas.microsoft.com/office/drawing/2017/model3d" xmlns:o="urn:schemas-microsoft-com:office:office" xmlns:v="urn:schemas-microsoft-com:vml" xmlns:w10="urn:schemas-microsoft-com:office:word" xmlns:w="http://schemas.openxmlformats.org/wordprocessingml/2006/main" xmlns:w16cid="http://schemas.microsoft.com/office/word/2016/wordml/cid" xmlns:adec="http://schemas.microsoft.com/office/drawing/2017/decorative" val="1"/>
+                      <adec:decorative xmlns:adec="http://schemas.microsoft.com/office/drawing/2017/decorative" xmlns:w16cid="http://schemas.microsoft.com/office/word/2016/wordml/cid" xmlns:w="http://schemas.openxmlformats.org/wordprocessingml/2006/main" xmlns:w10="urn:schemas-microsoft-com:office:word" xmlns:v="urn:schemas-microsoft-com:vml" xmlns:o="urn:schemas-microsoft-com:office:office" xmlns:am3d="http://schemas.microsoft.com/office/drawing/2017/model3d" xmlns:aink="http://schemas.microsoft.com/office/drawing/2016/ink" xmlns:cx8="http://schemas.microsoft.com/office/drawing/2016/5/14/chartex" xmlns:cx7="http://schemas.microsoft.com/office/drawing/2016/5/13/chartex" xmlns:cx6="http://schemas.microsoft.com/office/drawing/2016/5/12/chartex" xmlns:cx5="http://schemas.microsoft.com/office/drawing/2016/5/11/chartex" xmlns:cx4="http://schemas.microsoft.com/office/drawing/2016/5/10/chartex" xmlns:cx3="http://schemas.microsoft.com/office/drawing/2016/5/9/chartex" xmlns:cx2="http://schemas.microsoft.com/office/drawing/2015/10/21/chartex" xmlns:cx1="http://schemas.microsoft.com/office/drawing/2015/9/8/chartex" xmlns="" val="1"/>
                     </a:ext>
                   </a:extLst>
                 </wp:docPr>
@@ -198,7 +200,7 @@
               </wp:anchor>
             </w:drawing>
           </mc:Choice>
-          <mc:Fallback xmlns:cx1="http://schemas.microsoft.com/office/drawing/2015/9/8/chartex" xmlns:cx2="http://schemas.microsoft.com/office/drawing/2015/10/21/chartex" xmlns:cx3="http://schemas.microsoft.com/office/drawing/2016/5/9/chartex" xmlns:cx4="http://schemas.microsoft.com/office/drawing/2016/5/10/chartex" xmlns:cx5="http://schemas.microsoft.com/office/drawing/2016/5/11/chartex" xmlns:cx6="http://schemas.microsoft.com/office/drawing/2016/5/12/chartex" xmlns:cx7="http://schemas.microsoft.com/office/drawing/2016/5/13/chartex" xmlns:cx8="http://schemas.microsoft.com/office/drawing/2016/5/14/chartex" xmlns:aink="http://schemas.microsoft.com/office/drawing/2016/ink" xmlns:am3d="http://schemas.microsoft.com/office/drawing/2017/model3d" xmlns:w16cid="http://schemas.microsoft.com/office/word/2016/wordml/cid">
+          <mc:Fallback xmlns:w16cid="http://schemas.microsoft.com/office/word/2016/wordml/cid" xmlns:am3d="http://schemas.microsoft.com/office/drawing/2017/model3d" xmlns:aink="http://schemas.microsoft.com/office/drawing/2016/ink" xmlns:cx8="http://schemas.microsoft.com/office/drawing/2016/5/14/chartex" xmlns:cx7="http://schemas.microsoft.com/office/drawing/2016/5/13/chartex" xmlns:cx6="http://schemas.microsoft.com/office/drawing/2016/5/12/chartex" xmlns:cx5="http://schemas.microsoft.com/office/drawing/2016/5/11/chartex" xmlns:cx4="http://schemas.microsoft.com/office/drawing/2016/5/10/chartex" xmlns:cx3="http://schemas.microsoft.com/office/drawing/2016/5/9/chartex" xmlns:cx2="http://schemas.microsoft.com/office/drawing/2015/10/21/chartex" xmlns:cx1="http://schemas.microsoft.com/office/drawing/2015/9/8/chartex">
             <w:pict>
               <v:rect w14:anchorId="2E8A7621" id="Rectángulo 4" o:spid="_x0000_s1026" style="position:absolute;margin-left:-55.7pt;margin-top:26.5pt;width:613.85pt;height:204pt;z-index:-251655168;visibility:visible;mso-wrap-style:square;mso-width-percent:0;mso-height-percent:0;mso-wrap-distance-left:9pt;mso-wrap-distance-top:0;mso-wrap-distance-right:9pt;mso-wrap-distance-bottom:0;mso-position-horizontal:absolute;mso-position-horizontal-relative:text;mso-position-vertical:absolute;mso-position-vertical-relative:text;mso-width-percent:0;mso-height-percent:0;mso-width-relative:page;mso-height-relative:margin;v-text-anchor:middle" o:gfxdata="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" fillcolor="#00314d" stroked="f" strokeweight="1pt"/>
             </w:pict>
@@ -224,7 +226,7 @@
         <mc:AlternateContent>
           <mc:Choice Requires="wps">
             <w:drawing>
-              <wp:anchor distT="45720" distB="45720" distL="114300" distR="114300" simplePos="0" relativeHeight="251663360" behindDoc="0" locked="0" layoutInCell="1" allowOverlap="1" wp14:anchorId="110F2E91" wp14:editId="7C8400F0">
+              <wp:anchor distT="45720" distB="45720" distL="114300" distR="114300" simplePos="0" relativeHeight="251663360" behindDoc="0" locked="0" layoutInCell="1" allowOverlap="1" wp14:anchorId="110F2E91" wp14:editId="1C9A708B">
                 <wp:simplePos x="0" y="0"/>
                 <wp:positionH relativeFrom="margin">
                   <wp:posOffset>-253365</wp:posOffset>
@@ -236,7 +238,11 @@
                 <wp:effectExtent l="0" t="0" r="0" b="0"/>
                 <wp:wrapNone/>
                 <wp:docPr id="217" name="Cuadro de texto 2">
-                  <a:extLst xmlns:a="http://schemas.openxmlformats.org/drawingml/2006/main"/>
+                  <a:extLst xmlns:a="http://schemas.openxmlformats.org/drawingml/2006/main">
+                    <a:ext uri="{C183D7F6-B498-43B3-948B-1728B52AA6E4}">
+                      <adec:decorative xmlns:adec="http://schemas.microsoft.com/office/drawing/2017/decorative" xmlns:w16cid="http://schemas.microsoft.com/office/word/2016/wordml/cid" xmlns:w="http://schemas.openxmlformats.org/wordprocessingml/2006/main" xmlns:w10="urn:schemas-microsoft-com:office:word" xmlns:v="urn:schemas-microsoft-com:vml" xmlns:o="urn:schemas-microsoft-com:office:office" xmlns:am3d="http://schemas.microsoft.com/office/drawing/2017/model3d" xmlns:aink="http://schemas.microsoft.com/office/drawing/2016/ink" xmlns:cx8="http://schemas.microsoft.com/office/drawing/2016/5/14/chartex" xmlns:cx7="http://schemas.microsoft.com/office/drawing/2016/5/13/chartex" xmlns:cx6="http://schemas.microsoft.com/office/drawing/2016/5/12/chartex" xmlns:cx5="http://schemas.microsoft.com/office/drawing/2016/5/11/chartex" xmlns:cx4="http://schemas.microsoft.com/office/drawing/2016/5/10/chartex" xmlns:cx3="http://schemas.microsoft.com/office/drawing/2016/5/9/chartex" xmlns:cx2="http://schemas.microsoft.com/office/drawing/2015/10/21/chartex" xmlns:cx1="http://schemas.microsoft.com/office/drawing/2015/9/8/chartex" xmlns="" val="1"/>
+                    </a:ext>
+                  </a:extLst>
                 </wp:docPr>
                 <wp:cNvGraphicFramePr>
                   <a:graphicFrameLocks xmlns:a="http://schemas.openxmlformats.org/drawingml/2006/main"/>
@@ -294,13 +300,13 @@
               </wp:anchor>
             </w:drawing>
           </mc:Choice>
-          <mc:Fallback>
+          <mc:Fallback xmlns:w16cid="http://schemas.microsoft.com/office/word/2016/wordml/cid" xmlns:am3d="http://schemas.microsoft.com/office/drawing/2017/model3d" xmlns:aink="http://schemas.microsoft.com/office/drawing/2016/ink" xmlns:cx8="http://schemas.microsoft.com/office/drawing/2016/5/14/chartex" xmlns:cx7="http://schemas.microsoft.com/office/drawing/2016/5/13/chartex" xmlns:cx6="http://schemas.microsoft.com/office/drawing/2016/5/12/chartex" xmlns:cx5="http://schemas.microsoft.com/office/drawing/2016/5/11/chartex" xmlns:cx4="http://schemas.microsoft.com/office/drawing/2016/5/10/chartex" xmlns:cx3="http://schemas.microsoft.com/office/drawing/2016/5/9/chartex" xmlns:cx2="http://schemas.microsoft.com/office/drawing/2015/10/21/chartex" xmlns:cx1="http://schemas.microsoft.com/office/drawing/2015/9/8/chartex">
             <w:pict>
               <v:shapetype w14:anchorId="110F2E91" id="_x0000_t202" coordsize="21600,21600" o:spt="202" path="m,l,21600r21600,l21600,xe">
                 <v:stroke joinstyle="miter"/>
                 <v:path gradientshapeok="t" o:connecttype="rect"/>
               </v:shapetype>
-              <v:shape id="Cuadro de texto 2" o:spid="_x0000_s1026" type="#_x0000_t202" style="position:absolute;left:0;text-align:left;margin-left:-19.95pt;margin-top:37.05pt;width:480pt;height:90pt;z-index:251663360;visibility:visible;mso-wrap-style:square;mso-width-percent:0;mso-height-percent:0;mso-wrap-distance-left:9pt;mso-wrap-distance-top:3.6pt;mso-wrap-distance-right:9pt;mso-wrap-distance-bottom:3.6pt;mso-position-horizontal:absolute;mso-position-horizontal-relative:margin;mso-position-vertical:absolute;mso-position-vertical-relative:text;mso-width-percent:0;mso-height-percent:0;mso-width-relative:margin;mso-height-relative:margin;v-text-anchor:top" o:gfxdata="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" filled="f" stroked="f">
+              <v:shape id="Cuadro de texto 2" o:spid="_x0000_s1026" type="#_x0000_t202" style="position:absolute;left:0;text-align:left;margin-left:-19.95pt;margin-top:37.05pt;width:480pt;height:90pt;z-index:251663360;visibility:visible;mso-wrap-style:square;mso-width-percent:0;mso-height-percent:0;mso-wrap-distance-left:9pt;mso-wrap-distance-top:3.6pt;mso-wrap-distance-right:9pt;mso-wrap-distance-bottom:3.6pt;mso-position-horizontal:absolute;mso-position-horizontal-relative:margin;mso-position-vertical:absolute;mso-position-vertical-relative:text;mso-width-percent:0;mso-height-percent:0;mso-width-relative:margin;mso-height-relative:margin;v-text-anchor:top" o:gfxdata="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" filled="f" stroked="f">
                 <v:textbox>
                   <w:txbxContent>
                     <w:p>
@@ -477,6 +483,7 @@
           <w:docPartUnique/>
         </w:docPartObj>
       </w:sdtPr>
+      <w:sdtEndPr/>
       <w:sdtContent>
         <w:p>
           <w:pPr>
@@ -512,7 +519,7 @@
           <w:r>
             <w:fldChar w:fldCharType="separate"/>
           </w:r>
-          <w:hyperlink w:anchor="_Toc179364770" w:history="1">
+          <w:hyperlink w:anchor="_Toc181104177" w:history="1">
             <w:r>
               <w:rPr>
                 <w:rStyle w:val="Hipervnculo"/>
@@ -539,7 +546,7 @@
                 <w:noProof/>
                 <w:webHidden/>
               </w:rPr>
-              <w:instrText xml:space="preserve"> PAGEREF _Toc179364770 \h </w:instrText>
+              <w:instrText xml:space="preserve"> PAGEREF _Toc181104177 \h </w:instrText>
             </w:r>
             <w:r>
               <w:rPr>
@@ -585,7 +592,7 @@
               <w:lang w:val="en-US"/>
             </w:rPr>
           </w:pPr>
-          <w:hyperlink w:anchor="_Toc179364771" w:history="1">
+          <w:hyperlink w:anchor="_Toc181104178" w:history="1">
             <w:r>
               <w:rPr>
                 <w:rStyle w:val="Hipervnculo"/>
@@ -629,7 +636,7 @@
                 <w:noProof/>
                 <w:webHidden/>
               </w:rPr>
-              <w:instrText xml:space="preserve"> PAGEREF _Toc179364771 \h </w:instrText>
+              <w:instrText xml:space="preserve"> PAGEREF _Toc181104178 \h </w:instrText>
             </w:r>
             <w:r>
               <w:rPr>
@@ -675,7 +682,7 @@
               <w:lang w:val="en-US"/>
             </w:rPr>
           </w:pPr>
-          <w:hyperlink w:anchor="_Toc179364772" w:history="1">
+          <w:hyperlink w:anchor="_Toc181104179" w:history="1">
             <w:r>
               <w:rPr>
                 <w:rStyle w:val="Hipervnculo"/>
@@ -719,7 +726,7 @@
                 <w:noProof/>
                 <w:webHidden/>
               </w:rPr>
-              <w:instrText xml:space="preserve"> PAGEREF _Toc179364772 \h </w:instrText>
+              <w:instrText xml:space="preserve"> PAGEREF _Toc181104179 \h </w:instrText>
             </w:r>
             <w:r>
               <w:rPr>
@@ -765,7 +772,7 @@
               <w:lang w:val="en-US"/>
             </w:rPr>
           </w:pPr>
-          <w:hyperlink w:anchor="_Toc179364773" w:history="1">
+          <w:hyperlink w:anchor="_Toc181104180" w:history="1">
             <w:r>
               <w:rPr>
                 <w:rStyle w:val="Hipervnculo"/>
@@ -809,7 +816,7 @@
                 <w:noProof/>
                 <w:webHidden/>
               </w:rPr>
-              <w:instrText xml:space="preserve"> PAGEREF _Toc179364773 \h </w:instrText>
+              <w:instrText xml:space="preserve"> PAGEREF _Toc181104180 \h </w:instrText>
             </w:r>
             <w:r>
               <w:rPr>
@@ -855,7 +862,7 @@
               <w:lang w:val="en-US"/>
             </w:rPr>
           </w:pPr>
-          <w:hyperlink w:anchor="_Toc179364774" w:history="1">
+          <w:hyperlink w:anchor="_Toc181104181" w:history="1">
             <w:r>
               <w:rPr>
                 <w:rStyle w:val="Hipervnculo"/>
@@ -899,7 +906,7 @@
                 <w:noProof/>
                 <w:webHidden/>
               </w:rPr>
-              <w:instrText xml:space="preserve"> PAGEREF _Toc179364774 \h </w:instrText>
+              <w:instrText xml:space="preserve"> PAGEREF _Toc181104181 \h </w:instrText>
             </w:r>
             <w:r>
               <w:rPr>
@@ -945,7 +952,7 @@
               <w:lang w:val="en-US"/>
             </w:rPr>
           </w:pPr>
-          <w:hyperlink w:anchor="_Toc179364775" w:history="1">
+          <w:hyperlink w:anchor="_Toc181104182" w:history="1">
             <w:r>
               <w:rPr>
                 <w:rStyle w:val="Hipervnculo"/>
@@ -989,7 +996,7 @@
                 <w:noProof/>
                 <w:webHidden/>
               </w:rPr>
-              <w:instrText xml:space="preserve"> PAGEREF _Toc179364775 \h </w:instrText>
+              <w:instrText xml:space="preserve"> PAGEREF _Toc181104182 \h </w:instrText>
             </w:r>
             <w:r>
               <w:rPr>
@@ -1035,7 +1042,7 @@
               <w:lang w:val="en-US"/>
             </w:rPr>
           </w:pPr>
-          <w:hyperlink w:anchor="_Toc179364778" w:history="1">
+          <w:hyperlink w:anchor="_Toc181104185" w:history="1">
             <w:r>
               <w:rPr>
                 <w:rStyle w:val="Hipervnculo"/>
@@ -1079,7 +1086,7 @@
                 <w:noProof/>
                 <w:webHidden/>
               </w:rPr>
-              <w:instrText xml:space="preserve"> PAGEREF _Toc179364778 \h </w:instrText>
+              <w:instrText xml:space="preserve"> PAGEREF _Toc181104185 \h </w:instrText>
             </w:r>
             <w:r>
               <w:rPr>
@@ -1125,7 +1132,7 @@
               <w:lang w:val="en-US"/>
             </w:rPr>
           </w:pPr>
-          <w:hyperlink w:anchor="_Toc179364779" w:history="1">
+          <w:hyperlink w:anchor="_Toc181104186" w:history="1">
             <w:r>
               <w:rPr>
                 <w:rStyle w:val="Hipervnculo"/>
@@ -1169,7 +1176,7 @@
                 <w:noProof/>
                 <w:webHidden/>
               </w:rPr>
-              <w:instrText xml:space="preserve"> PAGEREF _Toc179364779 \h </w:instrText>
+              <w:instrText xml:space="preserve"> PAGEREF _Toc181104186 \h </w:instrText>
             </w:r>
             <w:r>
               <w:rPr>
@@ -1215,7 +1222,7 @@
               <w:lang w:val="en-US"/>
             </w:rPr>
           </w:pPr>
-          <w:hyperlink w:anchor="_Toc179364780" w:history="1">
+          <w:hyperlink w:anchor="_Toc181104187" w:history="1">
             <w:r>
               <w:rPr>
                 <w:rStyle w:val="Hipervnculo"/>
@@ -1259,7 +1266,7 @@
                 <w:noProof/>
                 <w:webHidden/>
               </w:rPr>
-              <w:instrText xml:space="preserve"> PAGEREF _Toc179364780 \h </w:instrText>
+              <w:instrText xml:space="preserve"> PAGEREF _Toc181104187 \h </w:instrText>
             </w:r>
             <w:r>
               <w:rPr>
@@ -1305,7 +1312,7 @@
               <w:lang w:val="en-US"/>
             </w:rPr>
           </w:pPr>
-          <w:hyperlink w:anchor="_Toc179364782" w:history="1">
+          <w:hyperlink w:anchor="_Toc181104189" w:history="1">
             <w:r>
               <w:rPr>
                 <w:rStyle w:val="Hipervnculo"/>
@@ -1349,7 +1356,7 @@
                 <w:noProof/>
                 <w:webHidden/>
               </w:rPr>
-              <w:instrText xml:space="preserve"> PAGEREF _Toc179364782 \h </w:instrText>
+              <w:instrText xml:space="preserve"> PAGEREF _Toc181104189 \h </w:instrText>
             </w:r>
             <w:r>
               <w:rPr>
@@ -1395,7 +1402,7 @@
               <w:lang w:val="en-US"/>
             </w:rPr>
           </w:pPr>
-          <w:hyperlink w:anchor="_Toc179364783" w:history="1">
+          <w:hyperlink w:anchor="_Toc181104190" w:history="1">
             <w:r>
               <w:rPr>
                 <w:rStyle w:val="Hipervnculo"/>
@@ -1439,7 +1446,7 @@
                 <w:noProof/>
                 <w:webHidden/>
               </w:rPr>
-              <w:instrText xml:space="preserve"> PAGEREF _Toc179364783 \h </w:instrText>
+              <w:instrText xml:space="preserve"> PAGEREF _Toc181104190 \h </w:instrText>
             </w:r>
             <w:r>
               <w:rPr>
@@ -1485,7 +1492,7 @@
               <w:lang w:val="en-US"/>
             </w:rPr>
           </w:pPr>
-          <w:hyperlink w:anchor="_Toc179364784" w:history="1">
+          <w:hyperlink w:anchor="_Toc181104191" w:history="1">
             <w:r>
               <w:rPr>
                 <w:rStyle w:val="Hipervnculo"/>
@@ -1529,7 +1536,7 @@
                 <w:noProof/>
                 <w:webHidden/>
               </w:rPr>
-              <w:instrText xml:space="preserve"> PAGEREF _Toc179364784 \h </w:instrText>
+              <w:instrText xml:space="preserve"> PAGEREF _Toc181104191 \h </w:instrText>
             </w:r>
             <w:r>
               <w:rPr>
@@ -1574,7 +1581,7 @@
               <w:lang w:val="en-US"/>
             </w:rPr>
           </w:pPr>
-          <w:hyperlink w:anchor="_Toc179364788" w:history="1">
+          <w:hyperlink w:anchor="_Toc181104195" w:history="1">
             <w:r>
               <w:rPr>
                 <w:rStyle w:val="Hipervnculo"/>
@@ -1601,7 +1608,7 @@
                 <w:noProof/>
                 <w:webHidden/>
               </w:rPr>
-              <w:instrText xml:space="preserve"> PAGEREF _Toc179364788 \h </w:instrText>
+              <w:instrText xml:space="preserve"> PAGEREF _Toc181104195 \h </w:instrText>
             </w:r>
             <w:r>
               <w:rPr>
@@ -1646,7 +1653,7 @@
               <w:lang w:val="en-US"/>
             </w:rPr>
           </w:pPr>
-          <w:hyperlink w:anchor="_Toc179364789" w:history="1">
+          <w:hyperlink w:anchor="_Toc181104196" w:history="1">
             <w:r>
               <w:rPr>
                 <w:rStyle w:val="Hipervnculo"/>
@@ -1673,7 +1680,7 @@
                 <w:noProof/>
                 <w:webHidden/>
               </w:rPr>
-              <w:instrText xml:space="preserve"> PAGEREF _Toc179364789 \h </w:instrText>
+              <w:instrText xml:space="preserve"> PAGEREF _Toc181104196 \h </w:instrText>
             </w:r>
             <w:r>
               <w:rPr>
@@ -1718,7 +1725,7 @@
               <w:lang w:val="en-US"/>
             </w:rPr>
           </w:pPr>
-          <w:hyperlink w:anchor="_Toc179364790" w:history="1">
+          <w:hyperlink w:anchor="_Toc181104197" w:history="1">
             <w:r>
               <w:rPr>
                 <w:rStyle w:val="Hipervnculo"/>
@@ -1745,7 +1752,7 @@
                 <w:noProof/>
                 <w:webHidden/>
               </w:rPr>
-              <w:instrText xml:space="preserve"> PAGEREF _Toc179364790 \h </w:instrText>
+              <w:instrText xml:space="preserve"> PAGEREF _Toc181104197 \h </w:instrText>
             </w:r>
             <w:r>
               <w:rPr>
@@ -1790,7 +1797,7 @@
               <w:lang w:val="en-US"/>
             </w:rPr>
           </w:pPr>
-          <w:hyperlink w:anchor="_Toc179364791" w:history="1">
+          <w:hyperlink w:anchor="_Toc181104198" w:history="1">
             <w:r>
               <w:rPr>
                 <w:rStyle w:val="Hipervnculo"/>
@@ -1817,7 +1824,7 @@
                 <w:noProof/>
                 <w:webHidden/>
               </w:rPr>
-              <w:instrText xml:space="preserve"> PAGEREF _Toc179364791 \h </w:instrText>
+              <w:instrText xml:space="preserve"> PAGEREF _Toc181104198 \h </w:instrText>
             </w:r>
             <w:r>
               <w:rPr>
@@ -1862,7 +1869,7 @@
               <w:lang w:val="en-US"/>
             </w:rPr>
           </w:pPr>
-          <w:hyperlink w:anchor="_Toc179364792" w:history="1">
+          <w:hyperlink w:anchor="_Toc181104199" w:history="1">
             <w:r>
               <w:rPr>
                 <w:rStyle w:val="Hipervnculo"/>
@@ -1889,7 +1896,7 @@
                 <w:noProof/>
                 <w:webHidden/>
               </w:rPr>
-              <w:instrText xml:space="preserve"> PAGEREF _Toc179364792 \h </w:instrText>
+              <w:instrText xml:space="preserve"> PAGEREF _Toc181104199 \h </w:instrText>
             </w:r>
             <w:r>
               <w:rPr>
@@ -1935,7 +1942,7 @@
       <w:pPr>
         <w:pStyle w:val="Titulosgenerales"/>
       </w:pPr>
-      <w:bookmarkStart w:id="0" w:name="_Toc179364770"/>
+      <w:bookmarkStart w:id="1" w:name="_Toc181104177"/>
       <w:r>
         <w:lastRenderedPageBreak/>
         <w:t>I</w:t>
@@ -1943,7 +1950,7 @@
       <w:r>
         <w:t>ntroducción</w:t>
       </w:r>
-      <w:bookmarkEnd w:id="0"/>
+      <w:bookmarkEnd w:id="1"/>
     </w:p>
     <w:p>
       <w:r>
@@ -1955,33 +1962,12 @@
         <w:t>El presente componente formativo, acerca un poco al aprendiz al proceso del canto, detallando aspectos relevantes que se requieren para llegar a este fin, de manera eficaz. Así que, para tener un poco de contexto de lo que se tratará, es importante que revise el siguiente video introductorio:</w:t>
       </w:r>
     </w:p>
-    <w:p/>
-    <w:p/>
-    <w:p/>
-    <w:p/>
-    <w:p/>
-    <w:p/>
-    <w:p/>
-    <w:p/>
-    <w:p/>
-    <w:p/>
-    <w:p/>
-    <w:p/>
-    <w:p/>
     <w:p>
       <w:pPr>
         <w:pStyle w:val="Video"/>
-        <w:ind w:left="0" w:firstLine="0"/>
-        <w:rPr>
-          <w:highlight w:val="yellow"/>
-        </w:rPr>
-      </w:pPr>
-      <w:r>
-        <w:rPr>
-          <w:highlight w:val="yellow"/>
-        </w:rPr>
-        <w:lastRenderedPageBreak/>
-        <w:t>Falta Video</w:t>
+      </w:pPr>
+      <w:r>
+        <w:t>El canto y la rítmica musical</w:t>
       </w:r>
     </w:p>
     <w:p>
@@ -1995,13 +1981,13 @@
           <w:lang w:val="en-US"/>
         </w:rPr>
         <w:drawing>
-          <wp:inline distT="0" distB="0" distL="0" distR="0" wp14:anchorId="7DD568D4" wp14:editId="7F2391C9">
-            <wp:extent cx="6360030" cy="3579732"/>
-            <wp:effectExtent l="19050" t="0" r="2670" b="0"/>
-            <wp:docPr id="1" name="Imagen 1">
+          <wp:inline distT="0" distB="0" distL="0" distR="0" wp14:anchorId="314D724F" wp14:editId="6BDC424F">
+            <wp:extent cx="6438548" cy="3621683"/>
+            <wp:effectExtent l="0" t="0" r="635" b="0"/>
+            <wp:docPr id="3" name="Imagen 3">
               <a:extLst xmlns:a="http://schemas.openxmlformats.org/drawingml/2006/main">
                 <a:ext uri="{C183D7F6-B498-43B3-948B-1728B52AA6E4}">
-                  <adec:decorative xmlns="" xmlns:cx1="http://schemas.microsoft.com/office/drawing/2015/9/8/chartex" xmlns:cx2="http://schemas.microsoft.com/office/drawing/2015/10/21/chartex" xmlns:cx3="http://schemas.microsoft.com/office/drawing/2016/5/9/chartex" xmlns:cx4="http://schemas.microsoft.com/office/drawing/2016/5/10/chartex" xmlns:cx5="http://schemas.microsoft.com/office/drawing/2016/5/11/chartex" xmlns:cx6="http://schemas.microsoft.com/office/drawing/2016/5/12/chartex" xmlns:cx7="http://schemas.microsoft.com/office/drawing/2016/5/13/chartex" xmlns:cx8="http://schemas.microsoft.com/office/drawing/2016/5/14/chartex" xmlns:aink="http://schemas.microsoft.com/office/drawing/2016/ink" xmlns:am3d="http://schemas.microsoft.com/office/drawing/2017/model3d" xmlns:o="urn:schemas-microsoft-com:office:office" xmlns:v="urn:schemas-microsoft-com:vml" xmlns:w10="urn:schemas-microsoft-com:office:word" xmlns:w="http://schemas.openxmlformats.org/wordprocessingml/2006/main" xmlns:w16cid="http://schemas.microsoft.com/office/word/2016/wordml/cid" xmlns:adec="http://schemas.microsoft.com/office/drawing/2017/decorative" val="1"/>
+                  <adec:decorative xmlns:adec="http://schemas.microsoft.com/office/drawing/2017/decorative" xmlns:w16cid="http://schemas.microsoft.com/office/word/2016/wordml/cid" xmlns:w="http://schemas.openxmlformats.org/wordprocessingml/2006/main" xmlns:w10="urn:schemas-microsoft-com:office:word" xmlns:v="urn:schemas-microsoft-com:vml" xmlns:o="urn:schemas-microsoft-com:office:office" xmlns:am3d="http://schemas.microsoft.com/office/drawing/2017/model3d" xmlns:aink="http://schemas.microsoft.com/office/drawing/2016/ink" xmlns:cx8="http://schemas.microsoft.com/office/drawing/2016/5/14/chartex" xmlns:cx7="http://schemas.microsoft.com/office/drawing/2016/5/13/chartex" xmlns:cx6="http://schemas.microsoft.com/office/drawing/2016/5/12/chartex" xmlns:cx5="http://schemas.microsoft.com/office/drawing/2016/5/11/chartex" xmlns:cx4="http://schemas.microsoft.com/office/drawing/2016/5/10/chartex" xmlns:cx3="http://schemas.microsoft.com/office/drawing/2016/5/9/chartex" xmlns:cx2="http://schemas.microsoft.com/office/drawing/2015/10/21/chartex" xmlns:cx1="http://schemas.microsoft.com/office/drawing/2015/9/8/chartex" xmlns="" val="1"/>
                 </a:ext>
               </a:extLst>
             </wp:docPr>
@@ -2012,13 +1998,19 @@
               <a:graphicData uri="http://schemas.openxmlformats.org/drawingml/2006/picture">
                 <pic:pic xmlns:pic="http://schemas.openxmlformats.org/drawingml/2006/picture">
                   <pic:nvPicPr>
-                    <pic:cNvPr id="0" name="Picture 1" descr="https://i3.ytimg.com/vi/Fyc_Kk5Yelo/maxresdefault.jpg"/>
+                    <pic:cNvPr id="0" name="Picture 2"/>
                     <pic:cNvPicPr>
                       <a:picLocks noChangeAspect="1" noChangeArrowheads="1"/>
                     </pic:cNvPicPr>
                   </pic:nvPicPr>
                   <pic:blipFill>
-                    <a:blip r:embed="rId12"/>
+                    <a:blip r:embed="rId12">
+                      <a:extLst>
+                        <a:ext uri="{28A0092B-C50C-407E-A947-70E740481C1C}">
+                          <a14:useLocalDpi xmlns:a14="http://schemas.microsoft.com/office/drawing/2010/main" val="0"/>
+                        </a:ext>
+                      </a:extLst>
+                    </a:blip>
                     <a:srcRect/>
                     <a:stretch>
                       <a:fillRect/>
@@ -2027,18 +2019,12 @@
                   <pic:spPr bwMode="auto">
                     <a:xfrm>
                       <a:off x="0" y="0"/>
-                      <a:ext cx="6362932" cy="3581365"/>
+                      <a:ext cx="6448344" cy="3627193"/>
                     </a:xfrm>
                     <a:prstGeom prst="rect">
                       <a:avLst/>
                     </a:prstGeom>
                     <a:noFill/>
-                    <a:ln w="9525">
-                      <a:noFill/>
-                      <a:miter lim="800000"/>
-                      <a:headEnd/>
-                      <a:tailEnd/>
-                    </a:ln>
                   </pic:spPr>
                 </pic:pic>
               </a:graphicData>
@@ -2047,6 +2033,7 @@
         </w:drawing>
       </w:r>
     </w:p>
+    <w:bookmarkStart w:id="2" w:name="_Hlk161159634"/>
     <w:p>
       <w:pPr>
         <w:ind w:firstLine="0"/>
@@ -2055,12 +2042,36 @@
           <w:b/>
         </w:rPr>
       </w:pPr>
-      <w:bookmarkStart w:id="1" w:name="_Hlk161159634"/>
-      <w:r>
-        <w:rPr>
+      <w:r>
+        <w:rPr>
+          <w:b/>
+        </w:rPr>
+        <w:fldChar w:fldCharType="begin"/>
+      </w:r>
+      <w:r>
+        <w:rPr>
+          <w:b/>
+        </w:rPr>
+        <w:instrText xml:space="preserve"> HYPERLINK "https://www.youtube.com/watch?v=SR3qDlqgNIA" </w:instrText>
+      </w:r>
+      <w:r>
+        <w:rPr>
+          <w:b/>
+        </w:rPr>
+        <w:fldChar w:fldCharType="separate"/>
+      </w:r>
+      <w:r>
+        <w:rPr>
+          <w:rStyle w:val="Hipervnculo"/>
           <w:b/>
         </w:rPr>
         <w:t>Enlace de reproducción del video</w:t>
+      </w:r>
+      <w:r>
+        <w:rPr>
+          <w:b/>
+        </w:rPr>
+        <w:fldChar w:fldCharType="end"/>
       </w:r>
     </w:p>
     <w:tbl>
@@ -2092,11 +2103,7 @@
               <w:t xml:space="preserve">Síntesis del video: </w:t>
             </w:r>
             <w:r>
-              <w:rPr>
-                <w:bCs/>
-                <w:highlight w:val="yellow"/>
-              </w:rPr>
-              <w:t>Falta video</w:t>
+              <w:t>El canto y la rítmica musical</w:t>
             </w:r>
           </w:p>
         </w:tc>
@@ -2106,10 +2113,44 @@
           <w:tcPr>
             <w:tcW w:w="9962" w:type="dxa"/>
           </w:tcPr>
-          <w:p/>
+          <w:p>
+            <w:r>
+              <w:lastRenderedPageBreak/>
+              <w:t>A lo largo de este proceso formativo musical, se brindarán herramientas y ejercicios teórico prácticos par</w:t>
+            </w:r>
+            <w:r>
+              <w:t>a lograr una adecuada afinación, p</w:t>
+            </w:r>
+            <w:r>
+              <w:t>ara ello, es indispensable conocer las tesituras básicas y los registros de la voz, con el propósito de identificar su rango vocal, de acuer</w:t>
+            </w:r>
+            <w:r>
+              <w:t xml:space="preserve">do a su fisonomía y habilidades. </w:t>
+            </w:r>
+            <w:r>
+              <w:t>Este recorrido permitirá conocer técnicas de afinación, con el fin de implementarlas en rutinas personalizadas, teniendo en cuenta la tesitura vocal y perfeccionar la afinación, a través de eje</w:t>
+            </w:r>
+            <w:r>
+              <w:t>rcicios de intervalos musicales, a</w:t>
+            </w:r>
+            <w:r>
+              <w:t>demás, se profundizará en las características del ritmo y sus elementos esenciales, como el pulso, el acento y el tempo, para aplicarlos en ejercicios y en cualquier pieza musical.</w:t>
+            </w:r>
+          </w:p>
+          <w:p>
+            <w:r>
+              <w:t>De igual manera, se explicarán elementos como técnicas de fraseo, respiración adecuada en las frases y el uso de elementos expresivos</w:t>
+            </w:r>
+            <w:r>
+              <w:t xml:space="preserve">, </w:t>
+            </w:r>
+            <w:r>
+              <w:t>como el tempo, agógica y los matices que se integrarán en rutinas rítmicas de fraseo musical y de expresividad, tanto en un estándar como en cualquier tema musical.</w:t>
+            </w:r>
+          </w:p>
         </w:tc>
       </w:tr>
-      <w:bookmarkEnd w:id="1"/>
+      <w:bookmarkEnd w:id="2"/>
     </w:tbl>
     <w:p>
       <w:pPr>
@@ -2185,13 +2226,32 @@
     </w:p>
     <w:p>
       <w:pPr>
+        <w:spacing w:before="0" w:after="160" w:line="259" w:lineRule="auto"/>
+        <w:ind w:firstLine="0"/>
+        <w:rPr>
+          <w:b/>
+        </w:rPr>
+      </w:pPr>
+    </w:p>
+    <w:p>
+      <w:pPr>
+        <w:spacing w:before="0" w:after="160" w:line="259" w:lineRule="auto"/>
+        <w:ind w:firstLine="0"/>
+        <w:rPr>
+          <w:b/>
+        </w:rPr>
+      </w:pPr>
+    </w:p>
+    <w:p>
+      <w:pPr>
         <w:pStyle w:val="Ttulo1"/>
       </w:pPr>
-      <w:bookmarkStart w:id="2" w:name="_Toc179364771"/>
-      <w:r>
+      <w:bookmarkStart w:id="3" w:name="_Toc181104178"/>
+      <w:r>
+        <w:lastRenderedPageBreak/>
         <w:t>Afinación</w:t>
       </w:r>
-      <w:bookmarkEnd w:id="2"/>
+      <w:bookmarkEnd w:id="3"/>
     </w:p>
     <w:p>
       <w:pPr>
@@ -2404,6 +2464,7 @@
           <w:b/>
           <w:lang w:eastAsia="es-CO"/>
         </w:rPr>
+        <w:lastRenderedPageBreak/>
         <w:t>Ejemplo</w:t>
       </w:r>
     </w:p>
@@ -2570,6 +2631,7 @@
         <w:pStyle w:val="Figura"/>
       </w:pPr>
       <w:r>
+        <w:lastRenderedPageBreak/>
         <w:t>Tonos musicales</w:t>
       </w:r>
     </w:p>
@@ -2776,11 +2838,11 @@
       <w:pPr>
         <w:pStyle w:val="Ttulo2"/>
       </w:pPr>
-      <w:bookmarkStart w:id="3" w:name="_Toc179364772"/>
+      <w:bookmarkStart w:id="4" w:name="_Toc181104179"/>
       <w:r>
         <w:t>Técnicas de afinación</w:t>
       </w:r>
-      <w:bookmarkEnd w:id="3"/>
+      <w:bookmarkEnd w:id="4"/>
     </w:p>
     <w:p>
       <w:pPr>
@@ -2794,6 +2856,13 @@
         </w:rPr>
         <w:t>Al respecto, es importante conocer los siguientes actores de desafinación y recomendaciones:</w:t>
       </w:r>
+    </w:p>
+    <w:p>
+      <w:pPr>
+        <w:rPr>
+          <w:lang w:eastAsia="es-CO"/>
+        </w:rPr>
+      </w:pPr>
     </w:p>
     <w:p>
       <w:pPr>
@@ -2925,21 +2994,7 @@
         <w:rPr>
           <w:lang w:eastAsia="es-CO"/>
         </w:rPr>
-        <w:t>Los defectos físicos y/o causados por el abuso vocal o mala preparación de la voz. Entre estos defectos se encuentra la formación de nódulos o pólipos en las cuerdas vocales, los cuales son causantes de que el timbre vocal se oscurezca y se pierda la posibilidad de cantar suave y no poder realizar un “</w:t>
-      </w:r>
-      <w:proofErr w:type="spellStart"/>
-      <w:r>
-        <w:rPr>
-          <w:lang w:eastAsia="es-CO"/>
-        </w:rPr>
-        <w:t>vibrato</w:t>
-      </w:r>
-      <w:proofErr w:type="spellEnd"/>
-      <w:r>
-        <w:rPr>
-          <w:lang w:eastAsia="es-CO"/>
-        </w:rPr>
-        <w:t>” al cambiar la onda compleja a la onda glotis. Por lo tanto, es necesario realizar ejercicios para dicho fin.</w:t>
+        <w:t>Los defectos físicos y/o causados por el abuso vocal o mala preparación de la voz. Entre estos defectos se encuentra la formación de nódulos o pólipos en las cuerdas vocales, los cuales son causantes de que el timbre vocal se oscurezca y se pierda la posibilidad de cantar suave y no poder realizar un “vibrato” al cambiar la onda compleja a la onda glotis. Por lo tanto, es necesario realizar ejercicios para dicho fin.</w:t>
       </w:r>
     </w:p>
     <w:p>
@@ -3032,45 +3087,23 @@
       <w:pPr>
         <w:pStyle w:val="Ttulo2"/>
       </w:pPr>
-      <w:bookmarkStart w:id="4" w:name="_Toc179364773"/>
-      <w:r>
-        <w:t xml:space="preserve">Técnicas y ejercicios </w:t>
-      </w:r>
-      <w:proofErr w:type="spellStart"/>
-      <w:r>
-        <w:t>interválicos</w:t>
-      </w:r>
-      <w:proofErr w:type="spellEnd"/>
-      <w:r>
-        <w:t xml:space="preserve"> de afinación</w:t>
-      </w:r>
-      <w:bookmarkEnd w:id="4"/>
-    </w:p>
-    <w:p>
-      <w:pPr>
-        <w:rPr>
-          <w:lang w:eastAsia="es-CO"/>
-        </w:rPr>
-      </w:pPr>
-      <w:r>
-        <w:rPr>
-          <w:lang w:eastAsia="es-CO"/>
-        </w:rPr>
-        <w:t xml:space="preserve">Es necesario reconocer algunos consejos para los ejercicios </w:t>
-      </w:r>
-      <w:proofErr w:type="spellStart"/>
-      <w:r>
-        <w:rPr>
-          <w:lang w:eastAsia="es-CO"/>
-        </w:rPr>
-        <w:t>interválicos</w:t>
-      </w:r>
-      <w:proofErr w:type="spellEnd"/>
-      <w:r>
-        <w:rPr>
-          <w:lang w:eastAsia="es-CO"/>
-        </w:rPr>
-        <w:t xml:space="preserve"> como los son:</w:t>
+      <w:bookmarkStart w:id="5" w:name="_Toc181104180"/>
+      <w:r>
+        <w:t>Técnicas y ejercicios interválicos de afinación</w:t>
+      </w:r>
+      <w:bookmarkEnd w:id="5"/>
+    </w:p>
+    <w:p>
+      <w:pPr>
+        <w:rPr>
+          <w:lang w:eastAsia="es-CO"/>
+        </w:rPr>
+      </w:pPr>
+      <w:r>
+        <w:rPr>
+          <w:lang w:eastAsia="es-CO"/>
+        </w:rPr>
+        <w:t>Es necesario reconocer algunos consejos para los ejercicios interválicos como los son:</w:t>
       </w:r>
     </w:p>
     <w:p>
@@ -3280,6 +3313,7 @@
       <w:r>
         <w:rPr>
           <w:rStyle w:val="Extranjerismo"/>
+          <w:lang w:val="es-MX"/>
         </w:rPr>
         <w:t>medium</w:t>
       </w:r>
@@ -3344,21 +3378,7 @@
         <w:rPr>
           <w:lang w:eastAsia="es-CO"/>
         </w:rPr>
-        <w:t xml:space="preserve">También, es importante realizar los siguientes ejercicios de </w:t>
-      </w:r>
-      <w:proofErr w:type="spellStart"/>
-      <w:r>
-        <w:rPr>
-          <w:lang w:eastAsia="es-CO"/>
-        </w:rPr>
-        <w:t>interválica</w:t>
-      </w:r>
-      <w:proofErr w:type="spellEnd"/>
-      <w:r>
-        <w:rPr>
-          <w:lang w:eastAsia="es-CO"/>
-        </w:rPr>
-        <w:t xml:space="preserve"> para la afinación:</w:t>
+        <w:t>También, es importante realizar los siguientes ejercicios de interválica para la afinación:</w:t>
       </w:r>
     </w:p>
     <w:p>
@@ -3399,6 +3419,7 @@
       <w:r>
         <w:rPr>
           <w:rStyle w:val="Extranjerismo"/>
+          <w:lang w:val="es-MX"/>
         </w:rPr>
         <w:t>glissandos</w:t>
       </w:r>
@@ -3411,6 +3432,7 @@
       <w:r>
         <w:rPr>
           <w:rStyle w:val="Extranjerismo"/>
+          <w:lang w:val="es-MX"/>
         </w:rPr>
         <w:t>glissandos</w:t>
       </w:r>
@@ -3509,49 +3531,7 @@
         <w:rPr>
           <w:lang w:eastAsia="es-CO"/>
         </w:rPr>
-        <w:t xml:space="preserve">Realizando varias combinaciones con consonantes: </w:t>
-      </w:r>
-      <w:proofErr w:type="spellStart"/>
-      <w:r>
-        <w:rPr>
-          <w:lang w:eastAsia="es-CO"/>
-        </w:rPr>
-        <w:t>ba</w:t>
-      </w:r>
-      <w:proofErr w:type="spellEnd"/>
-      <w:r>
-        <w:rPr>
-          <w:lang w:eastAsia="es-CO"/>
-        </w:rPr>
-        <w:t xml:space="preserve">, be, </w:t>
-      </w:r>
-      <w:proofErr w:type="spellStart"/>
-      <w:r>
-        <w:rPr>
-          <w:lang w:eastAsia="es-CO"/>
-        </w:rPr>
-        <w:t>bi</w:t>
-      </w:r>
-      <w:proofErr w:type="spellEnd"/>
-      <w:r>
-        <w:rPr>
-          <w:lang w:eastAsia="es-CO"/>
-        </w:rPr>
-        <w:t xml:space="preserve">, </w:t>
-      </w:r>
-      <w:proofErr w:type="spellStart"/>
-      <w:r>
-        <w:rPr>
-          <w:lang w:eastAsia="es-CO"/>
-        </w:rPr>
-        <w:t>bo</w:t>
-      </w:r>
-      <w:proofErr w:type="spellEnd"/>
-      <w:r>
-        <w:rPr>
-          <w:lang w:eastAsia="es-CO"/>
-        </w:rPr>
-        <w:t>, bu, da, de, di, do, du, etc.</w:t>
+        <w:t>Realizando varias combinaciones con consonantes: ba, be, bi, bo, bu, da, de, di, do, du, etc.</w:t>
       </w:r>
     </w:p>
     <w:p>
@@ -3569,77 +3549,7 @@
         <w:rPr>
           <w:lang w:eastAsia="es-CO"/>
         </w:rPr>
-        <w:t xml:space="preserve">Trino de labio: realizando ejercicios moviendo la lengua como: </w:t>
-      </w:r>
-      <w:proofErr w:type="spellStart"/>
-      <w:r>
-        <w:rPr>
-          <w:lang w:eastAsia="es-CO"/>
-        </w:rPr>
-        <w:t>Rrrraaaaaaa</w:t>
-      </w:r>
-      <w:proofErr w:type="spellEnd"/>
-      <w:r>
-        <w:rPr>
-          <w:lang w:eastAsia="es-CO"/>
-        </w:rPr>
-        <w:t xml:space="preserve">, </w:t>
-      </w:r>
-      <w:proofErr w:type="spellStart"/>
-      <w:r>
-        <w:rPr>
-          <w:lang w:eastAsia="es-CO"/>
-        </w:rPr>
-        <w:t>Rrreeeee</w:t>
-      </w:r>
-      <w:proofErr w:type="spellEnd"/>
-      <w:r>
-        <w:rPr>
-          <w:lang w:eastAsia="es-CO"/>
-        </w:rPr>
-        <w:t xml:space="preserve">, </w:t>
-      </w:r>
-      <w:proofErr w:type="spellStart"/>
-      <w:r>
-        <w:rPr>
-          <w:lang w:eastAsia="es-CO"/>
-        </w:rPr>
-        <w:t>Rrrriiiiiiiiii</w:t>
-      </w:r>
-      <w:proofErr w:type="spellEnd"/>
-      <w:r>
-        <w:rPr>
-          <w:lang w:eastAsia="es-CO"/>
-        </w:rPr>
-        <w:t xml:space="preserve">, </w:t>
-      </w:r>
-      <w:proofErr w:type="spellStart"/>
-      <w:r>
-        <w:rPr>
-          <w:lang w:eastAsia="es-CO"/>
-        </w:rPr>
-        <w:t>Rrrooooo</w:t>
-      </w:r>
-      <w:proofErr w:type="spellEnd"/>
-      <w:r>
-        <w:rPr>
-          <w:lang w:eastAsia="es-CO"/>
-        </w:rPr>
-        <w:t xml:space="preserve">, </w:t>
-      </w:r>
-      <w:proofErr w:type="spellStart"/>
-      <w:r>
-        <w:rPr>
-          <w:lang w:eastAsia="es-CO"/>
-        </w:rPr>
-        <w:t>Rrruuuuuu</w:t>
-      </w:r>
-      <w:proofErr w:type="spellEnd"/>
-      <w:r>
-        <w:rPr>
-          <w:lang w:eastAsia="es-CO"/>
-        </w:rPr>
-        <w:t>.</w:t>
+        <w:t>Trino de labio: realizando ejercicios moviendo la lengua como: Rrrraaaaaaa, Rrreeeee, Rrrriiiiiiiiii, Rrrooooo, Rrruuuuuu.</w:t>
       </w:r>
     </w:p>
     <w:p>
@@ -4082,12 +3992,12 @@
       <w:pPr>
         <w:pStyle w:val="Ttulo1"/>
       </w:pPr>
-      <w:bookmarkStart w:id="5" w:name="_Toc179364774"/>
+      <w:bookmarkStart w:id="6" w:name="_Toc181104181"/>
       <w:r>
         <w:lastRenderedPageBreak/>
         <w:t>Registros y tesituras vocales</w:t>
       </w:r>
-      <w:bookmarkEnd w:id="5"/>
+      <w:bookmarkEnd w:id="6"/>
     </w:p>
     <w:p>
       <w:pPr>
@@ -5190,48 +5100,20 @@
         <w:rPr>
           <w:lang w:eastAsia="es-CO"/>
         </w:rPr>
-        <w:t xml:space="preserve">Se produce una transición gradual de masa vibratoria de más a menos, a medida que se sube de tono. La resonancia se siente parte en el paladar blando y parte en la boca. A medida que es subida de nota se va sintiendo cada vez más en la cabeza. La voz mixta está </w:t>
-      </w:r>
-      <w:proofErr w:type="gramStart"/>
-      <w:r>
-        <w:rPr>
-          <w:lang w:eastAsia="es-CO"/>
-        </w:rPr>
-        <w:t>entremedio</w:t>
-      </w:r>
-      <w:proofErr w:type="gramEnd"/>
-      <w:r>
-        <w:rPr>
-          <w:lang w:eastAsia="es-CO"/>
-        </w:rPr>
-        <w:t xml:space="preserve"> de la voz de pecho y la voz de cabeza. No suena tan potente como la voz de pecho, ni tan fina como la voz de cabeza.</w:t>
-      </w:r>
-    </w:p>
-    <w:p>
-      <w:pPr>
-        <w:rPr>
-          <w:lang w:eastAsia="es-CO"/>
-        </w:rPr>
-      </w:pPr>
-      <w:r>
-        <w:rPr>
-          <w:lang w:eastAsia="es-CO"/>
-        </w:rPr>
-        <w:t xml:space="preserve">Es la voz que se utiliza en las notas de paso, también llamadas puentes o </w:t>
-      </w:r>
-      <w:proofErr w:type="spellStart"/>
-      <w:r>
-        <w:rPr>
-          <w:lang w:eastAsia="es-CO"/>
-        </w:rPr>
-        <w:t>passagio</w:t>
-      </w:r>
-      <w:proofErr w:type="spellEnd"/>
-      <w:r>
-        <w:rPr>
-          <w:lang w:eastAsia="es-CO"/>
-        </w:rPr>
-        <w:t>, para hacer que suenen con más potencia de manera segura para tu voz.</w:t>
+        <w:t>Se produce una transición gradual de masa vibratoria de más a menos, a medida que se sube de tono. La resonancia se siente parte en el paladar blando y parte en la boca. A medida que es subida de nota se va sintiendo cada vez más en la cabeza. La voz mixta está entremedio de la voz de pecho y la voz de cabeza. No suena tan potente como la voz de pecho, ni tan fina como la voz de cabeza.</w:t>
+      </w:r>
+    </w:p>
+    <w:p>
+      <w:pPr>
+        <w:rPr>
+          <w:lang w:eastAsia="es-CO"/>
+        </w:rPr>
+      </w:pPr>
+      <w:r>
+        <w:rPr>
+          <w:lang w:eastAsia="es-CO"/>
+        </w:rPr>
+        <w:t>Es la voz que se utiliza en las notas de paso, también llamadas puentes o passagio, para hacer que suenen con más potencia de manera segura para tu voz.</w:t>
       </w:r>
     </w:p>
     <w:p>
@@ -5310,31 +5192,38 @@
         <w:rPr>
           <w:lang w:eastAsia="es-CO"/>
         </w:rPr>
-        <w:t xml:space="preserve">Para complementar esta temática y ayudar a encontrar su rango vocal, se sugiere dar clic en el siguiente documento: </w:t>
-      </w:r>
-      <w:r>
-        <w:rPr>
-          <w:lang w:eastAsia="es-CO"/>
-        </w:rPr>
-        <w:t>Anexo 1.</w:t>
-      </w:r>
-      <w:hyperlink r:id="rId17" w:history="1">
-        <w:r>
-          <w:rPr>
-            <w:rStyle w:val="Hipervnculo"/>
-            <w:lang w:eastAsia="es-CO"/>
-          </w:rPr>
-          <w:t>Rango vocal</w:t>
-        </w:r>
-      </w:hyperlink>
-      <w:r>
-        <w:rPr>
-          <w:lang w:eastAsia="es-CO"/>
-        </w:rPr>
-        <w:t xml:space="preserve"> ubicado en la carpeta anexos.</w:t>
-      </w:r>
-      <w:bookmarkStart w:id="6" w:name="_GoBack"/>
-      <w:bookmarkEnd w:id="6"/>
+        <w:t xml:space="preserve">Para complementar esta temática y ayudar a encontrar su rango vocal, </w:t>
+      </w:r>
+      <w:r>
+        <w:rPr>
+          <w:lang w:eastAsia="es-CO"/>
+        </w:rPr>
+        <w:t xml:space="preserve">el cual se encuentra Anexo 1. </w:t>
+      </w:r>
+      <w:r>
+        <w:rPr>
+          <w:lang w:eastAsia="es-CO"/>
+        </w:rPr>
+        <w:t>Rango vocal</w:t>
+      </w:r>
+      <w:r>
+        <w:rPr>
+          <w:lang w:eastAsia="es-CO"/>
+        </w:rPr>
+        <w:t>,</w:t>
+      </w:r>
+      <w:r>
+        <w:rPr>
+          <w:lang w:eastAsia="es-CO"/>
+        </w:rPr>
+        <w:t xml:space="preserve"> ub</w:t>
+      </w:r>
+      <w:r>
+        <w:rPr>
+          <w:lang w:eastAsia="es-CO"/>
+        </w:rPr>
+        <w:t>icado en la carpeta anexos.</w:t>
+      </w:r>
     </w:p>
     <w:p>
       <w:pPr>
@@ -5347,7 +5236,7 @@
       <w:pPr>
         <w:pStyle w:val="Ttulo1"/>
       </w:pPr>
-      <w:bookmarkStart w:id="7" w:name="_Toc179364775"/>
+      <w:bookmarkStart w:id="7" w:name="_Toc181104182"/>
       <w:r>
         <w:lastRenderedPageBreak/>
         <w:t>Ritmo</w:t>
@@ -5447,21 +5336,7 @@
         <w:rPr>
           <w:lang w:val="es-MX" w:eastAsia="es-CO"/>
         </w:rPr>
-        <w:t xml:space="preserve">De igual manera, se encuentra el tempo o agógica de velocidad a la que se ejecuta una pieza musical. Se señala tradicionalmente de dos maneras: con indicaciones </w:t>
-      </w:r>
-      <w:proofErr w:type="spellStart"/>
-      <w:r>
-        <w:rPr>
-          <w:lang w:val="es-MX" w:eastAsia="es-CO"/>
-        </w:rPr>
-        <w:t>metronómicas</w:t>
-      </w:r>
-      <w:proofErr w:type="spellEnd"/>
-      <w:r>
-        <w:rPr>
-          <w:lang w:val="es-MX" w:eastAsia="es-CO"/>
-        </w:rPr>
-        <w:t xml:space="preserve"> (como q = 70, que significa un tiempo de 70 negras o pulsos por minuto) y se divide en:</w:t>
+        <w:t>De igual manera, se encuentra el tempo o agógica de velocidad a la que se ejecuta una pieza musical. Se señala tradicionalmente de dos maneras: con indicaciones metronómicas (como q = 70, que significa un tiempo de 70 negras o pulsos por minuto) y se divide en:</w:t>
       </w:r>
     </w:p>
     <w:p>
@@ -5503,6 +5378,7 @@
       <w:r>
         <w:rPr>
           <w:rStyle w:val="Extranjerismo"/>
+          <w:lang w:val="es-MX"/>
         </w:rPr>
         <w:t>adagio</w:t>
       </w:r>
@@ -5515,6 +5391,7 @@
       <w:r>
         <w:rPr>
           <w:rStyle w:val="Extranjerismo"/>
+          <w:lang w:val="es-MX"/>
         </w:rPr>
         <w:t>allegretto</w:t>
       </w:r>
@@ -5527,6 +5404,7 @@
       <w:r>
         <w:rPr>
           <w:rStyle w:val="Extranjerismo"/>
+          <w:lang w:val="es-MX"/>
         </w:rPr>
         <w:t>allegro</w:t>
       </w:r>
@@ -5539,6 +5417,7 @@
       <w:r>
         <w:rPr>
           <w:rStyle w:val="Extranjerismo"/>
+          <w:lang w:val="es-MX"/>
         </w:rPr>
         <w:t>allegretto</w:t>
       </w:r>
@@ -5551,6 +5430,7 @@
       <w:r>
         <w:rPr>
           <w:rStyle w:val="Extranjerismo"/>
+          <w:lang w:val="es-MX"/>
         </w:rPr>
         <w:t>allegro</w:t>
       </w:r>
@@ -5588,6 +5468,7 @@
       <w:r>
         <w:rPr>
           <w:rStyle w:val="Extranjerismo"/>
+          <w:lang w:val="es-MX"/>
         </w:rPr>
         <w:t>accelerando</w:t>
       </w:r>
@@ -5597,7 +5478,6 @@
         </w:rPr>
         <w:t xml:space="preserve"> (</w:t>
       </w:r>
-      <w:proofErr w:type="spellStart"/>
       <w:r>
         <w:rPr>
           <w:rStyle w:val="Extranjerismo"/>
@@ -5605,28 +5485,25 @@
         </w:rPr>
         <w:t>accel</w:t>
       </w:r>
-      <w:proofErr w:type="spellEnd"/>
       <w:r>
         <w:rPr>
           <w:lang w:val="es-MX" w:eastAsia="es-CO"/>
         </w:rPr>
         <w:t>.); acelerando-</w:t>
       </w:r>
-      <w:proofErr w:type="spellStart"/>
       <w:r>
         <w:rPr>
           <w:rStyle w:val="Extranjerismo"/>
+          <w:lang w:val="es-MX"/>
         </w:rPr>
         <w:t>rallentando</w:t>
       </w:r>
-      <w:proofErr w:type="spellEnd"/>
       <w:r>
         <w:rPr>
           <w:lang w:val="es-MX" w:eastAsia="es-CO"/>
         </w:rPr>
         <w:t xml:space="preserve"> (</w:t>
       </w:r>
-      <w:proofErr w:type="spellStart"/>
       <w:r>
         <w:rPr>
           <w:rStyle w:val="Extranjerismo"/>
@@ -5634,28 +5511,25 @@
         </w:rPr>
         <w:t>rall</w:t>
       </w:r>
-      <w:proofErr w:type="spellEnd"/>
       <w:r>
         <w:rPr>
           <w:lang w:val="es-MX" w:eastAsia="es-CO"/>
         </w:rPr>
         <w:t>.); retrasando-</w:t>
       </w:r>
-      <w:proofErr w:type="spellStart"/>
       <w:r>
         <w:rPr>
           <w:rStyle w:val="Extranjerismo"/>
+          <w:lang w:val="es-MX"/>
         </w:rPr>
         <w:t>ritardando</w:t>
       </w:r>
-      <w:proofErr w:type="spellEnd"/>
       <w:r>
         <w:rPr>
           <w:lang w:val="es-MX" w:eastAsia="es-CO"/>
         </w:rPr>
         <w:t xml:space="preserve"> (</w:t>
       </w:r>
-      <w:proofErr w:type="spellStart"/>
       <w:r>
         <w:rPr>
           <w:rStyle w:val="Extranjerismo"/>
@@ -5663,7 +5537,6 @@
         </w:rPr>
         <w:t>rit</w:t>
       </w:r>
-      <w:proofErr w:type="spellEnd"/>
       <w:r>
         <w:rPr>
           <w:lang w:val="es-MX" w:eastAsia="es-CO"/>
@@ -5695,7 +5568,9 @@
         </w:rPr>
       </w:pPr>
       <w:bookmarkStart w:id="8" w:name="_Toc179364776"/>
+      <w:bookmarkStart w:id="9" w:name="_Toc181104183"/>
       <w:bookmarkEnd w:id="8"/>
+      <w:bookmarkEnd w:id="9"/>
     </w:p>
     <w:p>
       <w:pPr>
@@ -5720,18 +5595,20 @@
           <w:lang w:eastAsia="es-CO"/>
         </w:rPr>
       </w:pPr>
-      <w:bookmarkStart w:id="9" w:name="_Toc179364777"/>
-      <w:bookmarkEnd w:id="9"/>
+      <w:bookmarkStart w:id="10" w:name="_Toc179364777"/>
+      <w:bookmarkStart w:id="11" w:name="_Toc181104184"/>
+      <w:bookmarkEnd w:id="10"/>
+      <w:bookmarkEnd w:id="11"/>
     </w:p>
     <w:p>
       <w:pPr>
         <w:pStyle w:val="Ttulo2"/>
       </w:pPr>
-      <w:bookmarkStart w:id="10" w:name="_Toc179364778"/>
+      <w:bookmarkStart w:id="12" w:name="_Toc181104185"/>
       <w:r>
         <w:t>Organización</w:t>
       </w:r>
-      <w:bookmarkEnd w:id="10"/>
+      <w:bookmarkEnd w:id="12"/>
     </w:p>
     <w:p>
       <w:pPr>
@@ -5868,19 +5745,11 @@
           <w:lang w:eastAsia="es-CO"/>
         </w:rPr>
       </w:pPr>
-      <w:proofErr w:type="spellStart"/>
-      <w:r>
-        <w:rPr>
-          <w:lang w:eastAsia="es-CO"/>
-        </w:rPr>
-        <w:t>u.c</w:t>
-      </w:r>
-      <w:proofErr w:type="spellEnd"/>
-      <w:r>
-        <w:rPr>
-          <w:lang w:eastAsia="es-CO"/>
-        </w:rPr>
-        <w:t xml:space="preserve"> = (figura de una blanca)</w:t>
+      <w:r>
+        <w:rPr>
+          <w:lang w:eastAsia="es-CO"/>
+        </w:rPr>
+        <w:t>u.c = (figura de una blanca)</w:t>
       </w:r>
     </w:p>
     <w:p>
@@ -5929,11 +5798,11 @@
       <w:pPr>
         <w:pStyle w:val="Ttulo2"/>
       </w:pPr>
-      <w:bookmarkStart w:id="11" w:name="_Toc179364779"/>
+      <w:bookmarkStart w:id="13" w:name="_Toc181104186"/>
       <w:r>
         <w:t>Duración</w:t>
       </w:r>
-      <w:bookmarkEnd w:id="11"/>
+      <w:bookmarkEnd w:id="13"/>
     </w:p>
     <w:p>
       <w:pPr>
@@ -6028,7 +5897,7 @@
                     </pic:cNvPicPr>
                   </pic:nvPicPr>
                   <pic:blipFill>
-                    <a:blip r:embed="rId18">
+                    <a:blip r:embed="rId17">
                       <a:extLst>
                         <a:ext uri="{28A0092B-C50C-407E-A947-70E740481C1C}">
                           <a14:useLocalDpi xmlns:a14="http://schemas.microsoft.com/office/drawing/2010/main" val="0"/>
@@ -6414,7 +6283,7 @@
                     </pic:cNvPicPr>
                   </pic:nvPicPr>
                   <pic:blipFill>
-                    <a:blip r:embed="rId19">
+                    <a:blip r:embed="rId18">
                       <a:extLst>
                         <a:ext uri="{28A0092B-C50C-407E-A947-70E740481C1C}">
                           <a14:useLocalDpi xmlns:a14="http://schemas.microsoft.com/office/drawing/2010/main" val="0"/>
@@ -6585,13 +6454,6 @@
     </w:p>
     <w:p>
       <w:pPr>
-        <w:rPr>
-          <w:lang w:eastAsia="es-CO"/>
-        </w:rPr>
-      </w:pPr>
-    </w:p>
-    <w:p>
-      <w:pPr>
         <w:pStyle w:val="Prrafodelista"/>
         <w:numPr>
           <w:ilvl w:val="0"/>
@@ -6736,32 +6598,18 @@
         <w:rPr>
           <w:lang w:val="es-MX" w:eastAsia="es-CO"/>
         </w:rPr>
-        <w:t xml:space="preserve">Con el ánimo de complementar la temática del ritmo y sus elementos, se recomienda navegar en la web el Curso completo de Teoría de la Música, de Vanesa </w:t>
-      </w:r>
-      <w:proofErr w:type="spellStart"/>
-      <w:r>
-        <w:rPr>
-          <w:lang w:val="es-MX" w:eastAsia="es-CO"/>
-        </w:rPr>
-        <w:t>Cordantonopulos</w:t>
-      </w:r>
-      <w:proofErr w:type="spellEnd"/>
-      <w:r>
-        <w:rPr>
-          <w:lang w:val="es-MX" w:eastAsia="es-CO"/>
-        </w:rPr>
-        <w:t>. Se sugiere específicamente revisar los niveles 1, 2, 3.</w:t>
+        <w:t>Con el ánimo de complementar la temática del ritmo y sus elementos, se recomienda navegar en la web el Curso completo de Teoría de la Música, de Vanesa Cordantonopulos. Se sugiere específicamente revisar los niveles 1, 2, 3.</w:t>
       </w:r>
     </w:p>
     <w:p>
       <w:pPr>
         <w:pStyle w:val="Ttulo1"/>
       </w:pPr>
-      <w:bookmarkStart w:id="12" w:name="_Toc179364780"/>
+      <w:bookmarkStart w:id="14" w:name="_Toc181104187"/>
       <w:r>
         <w:t>Fraseo (frase musical)</w:t>
       </w:r>
-      <w:bookmarkEnd w:id="12"/>
+      <w:bookmarkEnd w:id="14"/>
     </w:p>
     <w:p>
       <w:pPr>
@@ -6846,7 +6694,7 @@
                     </pic:cNvPicPr>
                   </pic:nvPicPr>
                   <pic:blipFill>
-                    <a:blip r:embed="rId20">
+                    <a:blip r:embed="rId19">
                       <a:extLst>
                         <a:ext uri="{28A0092B-C50C-407E-A947-70E740481C1C}">
                           <a14:useLocalDpi xmlns:a14="http://schemas.microsoft.com/office/drawing/2010/main" val="0"/>
@@ -6920,21 +6768,7 @@
         <w:rPr>
           <w:lang w:eastAsia="es-CO"/>
         </w:rPr>
-        <w:t xml:space="preserve">Frase, </w:t>
-      </w:r>
-      <w:proofErr w:type="spellStart"/>
-      <w:r>
-        <w:rPr>
-          <w:lang w:eastAsia="es-CO"/>
-        </w:rPr>
-        <w:t>semifrase</w:t>
-      </w:r>
-      <w:proofErr w:type="spellEnd"/>
-      <w:r>
-        <w:rPr>
-          <w:lang w:eastAsia="es-CO"/>
-        </w:rPr>
-        <w:t>, motivo y cadencia</w:t>
+        <w:t>Frase, semifrase, motivo y cadencia</w:t>
       </w:r>
     </w:p>
     <w:p>
@@ -7140,7 +6974,7 @@
                     </pic:cNvPicPr>
                   </pic:nvPicPr>
                   <pic:blipFill>
-                    <a:blip r:embed="rId21">
+                    <a:blip r:embed="rId20">
                       <a:extLst>
                         <a:ext uri="{28A0092B-C50C-407E-A947-70E740481C1C}">
                           <a14:useLocalDpi xmlns:a14="http://schemas.microsoft.com/office/drawing/2010/main" val="0"/>
@@ -7211,18 +7045,20 @@
           <w:lang w:eastAsia="es-CO"/>
         </w:rPr>
       </w:pPr>
-      <w:bookmarkStart w:id="13" w:name="_Toc179364781"/>
-      <w:bookmarkEnd w:id="13"/>
+      <w:bookmarkStart w:id="15" w:name="_Toc179364781"/>
+      <w:bookmarkStart w:id="16" w:name="_Toc181104188"/>
+      <w:bookmarkEnd w:id="15"/>
+      <w:bookmarkEnd w:id="16"/>
     </w:p>
     <w:p>
       <w:pPr>
         <w:pStyle w:val="Ttulo2"/>
       </w:pPr>
-      <w:bookmarkStart w:id="14" w:name="_Toc179364782"/>
+      <w:bookmarkStart w:id="17" w:name="_Toc181104189"/>
       <w:r>
         <w:t>Técnicas de fraseo</w:t>
       </w:r>
-      <w:bookmarkEnd w:id="14"/>
+      <w:bookmarkEnd w:id="17"/>
     </w:p>
     <w:p>
       <w:pPr>
@@ -7314,11 +7150,11 @@
       <w:pPr>
         <w:pStyle w:val="Ttulo2"/>
       </w:pPr>
-      <w:bookmarkStart w:id="15" w:name="_Toc179364783"/>
+      <w:bookmarkStart w:id="18" w:name="_Toc181104190"/>
       <w:r>
         <w:t>Técnicas de fraseo en un estándar musical</w:t>
       </w:r>
-      <w:bookmarkEnd w:id="15"/>
+      <w:bookmarkEnd w:id="18"/>
     </w:p>
     <w:p>
       <w:pPr>
@@ -7348,21 +7184,7 @@
         <w:rPr>
           <w:lang w:eastAsia="es-CO"/>
         </w:rPr>
-        <w:t xml:space="preserve">Cada tema musical se divide en estrofas y coro, en algunas ocasiones existe introducción y un final llamado coda. Es necesario que, al escogerse una canción o un tema musical, se debe escuchar y analizar, el cómo está dividida la forma para así mismo trabajarla por frases, </w:t>
-      </w:r>
-      <w:proofErr w:type="spellStart"/>
-      <w:r>
-        <w:rPr>
-          <w:lang w:eastAsia="es-CO"/>
-        </w:rPr>
-        <w:t>semifrases</w:t>
-      </w:r>
-      <w:proofErr w:type="spellEnd"/>
-      <w:r>
-        <w:rPr>
-          <w:lang w:eastAsia="es-CO"/>
-        </w:rPr>
-        <w:t xml:space="preserve"> y motivos rítmico-melódicos.</w:t>
+        <w:t>Cada tema musical se divide en estrofas y coro, en algunas ocasiones existe introducción y un final llamado coda. Es necesario que, al escogerse una canción o un tema musical, se debe escuchar y analizar, el cómo está dividida la forma para así mismo trabajarla por frases, semifrases y motivos rítmico-melódicos.</w:t>
       </w:r>
     </w:p>
     <w:p>
@@ -7500,7 +7322,7 @@
                     </pic:cNvPicPr>
                   </pic:nvPicPr>
                   <pic:blipFill>
-                    <a:blip r:embed="rId22">
+                    <a:blip r:embed="rId21">
                       <a:extLst>
                         <a:ext uri="{28A0092B-C50C-407E-A947-70E740481C1C}">
                           <a14:useLocalDpi xmlns:a14="http://schemas.microsoft.com/office/drawing/2010/main" val="0"/>
@@ -7627,14 +7449,12 @@
           <w:lang w:eastAsia="es-CO"/>
         </w:rPr>
       </w:pPr>
-      <w:proofErr w:type="spellStart"/>
       <w:r>
         <w:rPr>
           <w:rStyle w:val="Extranjerismo"/>
         </w:rPr>
         <w:t>Larguetto</w:t>
       </w:r>
-      <w:proofErr w:type="spellEnd"/>
       <w:r>
         <w:rPr>
           <w:lang w:eastAsia="es-CO"/>
@@ -7677,14 +7497,12 @@
           <w:lang w:eastAsia="es-CO"/>
         </w:rPr>
       </w:pPr>
-      <w:proofErr w:type="spellStart"/>
       <w:r>
         <w:rPr>
           <w:rStyle w:val="Extranjerismo"/>
         </w:rPr>
         <w:t>Adagietto</w:t>
       </w:r>
-      <w:proofErr w:type="spellEnd"/>
       <w:r>
         <w:rPr>
           <w:lang w:eastAsia="es-CO"/>
@@ -7914,14 +7732,12 @@
           <w:lang w:eastAsia="es-CO"/>
         </w:rPr>
       </w:pPr>
-      <w:proofErr w:type="spellStart"/>
       <w:r>
         <w:rPr>
           <w:lang w:eastAsia="es-CO"/>
         </w:rPr>
         <w:t>Vivacissimo</w:t>
       </w:r>
-      <w:proofErr w:type="spellEnd"/>
     </w:p>
     <w:p>
       <w:pPr>
@@ -7934,14 +7750,12 @@
           <w:lang w:eastAsia="es-CO"/>
         </w:rPr>
       </w:pPr>
-      <w:proofErr w:type="spellStart"/>
       <w:r>
         <w:rPr>
           <w:lang w:eastAsia="es-CO"/>
         </w:rPr>
         <w:t>Prestissimo</w:t>
       </w:r>
-      <w:proofErr w:type="spellEnd"/>
     </w:p>
     <w:p>
       <w:pPr>
@@ -8025,7 +7839,7 @@
               </wp:inline>
             </w:drawing>
           </mc:Choice>
-          <mc:Fallback>
+          <mc:Fallback xmlns:w16cid="http://schemas.microsoft.com/office/word/2016/wordml/cid" xmlns:am3d="http://schemas.microsoft.com/office/drawing/2017/model3d" xmlns:aink="http://schemas.microsoft.com/office/drawing/2016/ink" xmlns:cx8="http://schemas.microsoft.com/office/drawing/2016/5/14/chartex" xmlns:cx7="http://schemas.microsoft.com/office/drawing/2016/5/13/chartex" xmlns:cx6="http://schemas.microsoft.com/office/drawing/2016/5/12/chartex" xmlns:cx5="http://schemas.microsoft.com/office/drawing/2016/5/11/chartex" xmlns:cx4="http://schemas.microsoft.com/office/drawing/2016/5/10/chartex" xmlns:cx3="http://schemas.microsoft.com/office/drawing/2016/5/9/chartex" xmlns:cx2="http://schemas.microsoft.com/office/drawing/2015/10/21/chartex" xmlns:cx1="http://schemas.microsoft.com/office/drawing/2015/9/8/chartex">
             <w:pict>
               <v:rect w14:anchorId="5BAEDDAE" id="Rectángulo 24" o:spid="_x0000_s1026" alt="Figura que relaciona lo que es matiz e indica los términos de las diferentes matices y lo que representan." style="width:24pt;height:24pt;visibility:visible;mso-wrap-style:square;mso-left-percent:-10001;mso-top-percent:-10001;mso-position-horizontal:absolute;mso-position-horizontal-relative:char;mso-position-vertical:absolute;mso-position-vertical-relative:line;mso-left-percent:-10001;mso-top-percent:-10001;v-text-anchor:top" o:gfxdata="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" filled="f" stroked="f">
                 <o:lock v:ext="edit" aspectratio="t"/>
@@ -8058,7 +7872,7 @@
                     </pic:cNvPicPr>
                   </pic:nvPicPr>
                   <pic:blipFill>
-                    <a:blip r:embed="rId23">
+                    <a:blip r:embed="rId22">
                       <a:extLst>
                         <a:ext uri="{28A0092B-C50C-407E-A947-70E740481C1C}">
                           <a14:useLocalDpi xmlns:a14="http://schemas.microsoft.com/office/drawing/2010/main" val="0"/>
@@ -8149,21 +7963,7 @@
         <w:rPr>
           <w:lang w:eastAsia="es-CO"/>
         </w:rPr>
-        <w:t xml:space="preserve"> (</w:t>
-      </w:r>
-      <w:proofErr w:type="spellStart"/>
-      <w:r>
-        <w:rPr>
-          <w:lang w:eastAsia="es-CO"/>
-        </w:rPr>
-        <w:t>pp</w:t>
-      </w:r>
-      <w:proofErr w:type="spellEnd"/>
-      <w:r>
-        <w:rPr>
-          <w:lang w:eastAsia="es-CO"/>
-        </w:rPr>
-        <w:t xml:space="preserve">) </w:t>
+        <w:t xml:space="preserve"> (pp) </w:t>
       </w:r>
       <w:r>
         <w:rPr>
@@ -8192,6 +7992,7 @@
       <w:r>
         <w:rPr>
           <w:rStyle w:val="Extranjerismo"/>
+          <w:lang w:val="es-MX"/>
         </w:rPr>
         <w:t>Pianissimo</w:t>
       </w:r>
@@ -8295,6 +8096,7 @@
       <w:r>
         <w:rPr>
           <w:rStyle w:val="Extranjerismo"/>
+          <w:lang w:val="es-MX"/>
         </w:rPr>
         <w:t>Piano</w:t>
       </w:r>
@@ -8368,43 +8170,30 @@
         <w:rPr>
           <w:lang w:eastAsia="es-CO"/>
         </w:rPr>
+        <w:t>(mp)</w:t>
+      </w:r>
+      <w:r>
+        <w:rPr>
+          <w:lang w:eastAsia="es-CO"/>
+        </w:rPr>
+        <w:tab/>
+      </w:r>
+      <w:r>
+        <w:rPr>
+          <w:lang w:eastAsia="es-CO"/>
+        </w:rPr>
+        <w:t xml:space="preserve">Término italiano: </w:t>
+      </w:r>
+      <w:r>
+        <w:rPr>
+          <w:lang w:eastAsia="es-CO"/>
+        </w:rPr>
         <w:t>(</w:t>
       </w:r>
-      <w:proofErr w:type="spellStart"/>
-      <w:r>
-        <w:rPr>
-          <w:lang w:eastAsia="es-CO"/>
-        </w:rPr>
-        <w:t>mp</w:t>
-      </w:r>
-      <w:proofErr w:type="spellEnd"/>
-      <w:r>
-        <w:rPr>
-          <w:lang w:eastAsia="es-CO"/>
-        </w:rPr>
-        <w:t>)</w:t>
-      </w:r>
-      <w:r>
-        <w:rPr>
-          <w:lang w:eastAsia="es-CO"/>
-        </w:rPr>
-        <w:tab/>
-      </w:r>
-      <w:r>
-        <w:rPr>
-          <w:lang w:eastAsia="es-CO"/>
-        </w:rPr>
-        <w:t xml:space="preserve">Término italiano: </w:t>
-      </w:r>
-      <w:r>
-        <w:rPr>
-          <w:lang w:eastAsia="es-CO"/>
-        </w:rPr>
-        <w:t>(</w:t>
-      </w:r>
       <w:r>
         <w:rPr>
           <w:rStyle w:val="Extranjerismo"/>
+          <w:lang w:val="es-MX"/>
         </w:rPr>
         <w:t>Mezzo piano</w:t>
       </w:r>
@@ -8478,43 +8267,30 @@
         <w:rPr>
           <w:lang w:eastAsia="es-CO"/>
         </w:rPr>
+        <w:t>(mf)</w:t>
+      </w:r>
+      <w:r>
+        <w:rPr>
+          <w:lang w:eastAsia="es-CO"/>
+        </w:rPr>
+        <w:tab/>
+      </w:r>
+      <w:r>
+        <w:rPr>
+          <w:lang w:eastAsia="es-CO"/>
+        </w:rPr>
+        <w:t xml:space="preserve">Término italiano: </w:t>
+      </w:r>
+      <w:r>
+        <w:rPr>
+          <w:lang w:eastAsia="es-CO"/>
+        </w:rPr>
         <w:t>(</w:t>
       </w:r>
-      <w:proofErr w:type="spellStart"/>
-      <w:r>
-        <w:rPr>
-          <w:lang w:eastAsia="es-CO"/>
-        </w:rPr>
-        <w:t>mf</w:t>
-      </w:r>
-      <w:proofErr w:type="spellEnd"/>
-      <w:r>
-        <w:rPr>
-          <w:lang w:eastAsia="es-CO"/>
-        </w:rPr>
-        <w:t>)</w:t>
-      </w:r>
-      <w:r>
-        <w:rPr>
-          <w:lang w:eastAsia="es-CO"/>
-        </w:rPr>
-        <w:tab/>
-      </w:r>
-      <w:r>
-        <w:rPr>
-          <w:lang w:eastAsia="es-CO"/>
-        </w:rPr>
-        <w:t xml:space="preserve">Término italiano: </w:t>
-      </w:r>
-      <w:r>
-        <w:rPr>
-          <w:lang w:eastAsia="es-CO"/>
-        </w:rPr>
-        <w:t>(</w:t>
-      </w:r>
       <w:r>
         <w:rPr>
           <w:rStyle w:val="Extranjerismo"/>
+          <w:lang w:val="es-MX"/>
         </w:rPr>
         <w:t>Mezzo forte</w:t>
       </w:r>
@@ -8611,6 +8387,7 @@
       <w:r>
         <w:rPr>
           <w:rStyle w:val="Extranjerismo"/>
+          <w:lang w:val="es-MX"/>
         </w:rPr>
         <w:t>Forte</w:t>
       </w:r>
@@ -8686,7 +8463,6 @@
         </w:rPr>
         <w:t>(</w:t>
       </w:r>
-      <w:proofErr w:type="spellStart"/>
       <w:r>
         <w:rPr>
           <w:lang w:eastAsia="es-CO"/>
@@ -8697,14 +8473,7 @@
         <w:rPr>
           <w:lang w:eastAsia="es-CO"/>
         </w:rPr>
-        <w:t>f</w:t>
-      </w:r>
-      <w:proofErr w:type="spellEnd"/>
-      <w:r>
-        <w:rPr>
-          <w:lang w:eastAsia="es-CO"/>
-        </w:rPr>
-        <w:t>)</w:t>
+        <w:t>f)</w:t>
       </w:r>
       <w:r>
         <w:rPr>
@@ -8728,6 +8497,7 @@
       <w:r>
         <w:rPr>
           <w:rStyle w:val="Extranjerismo"/>
+          <w:lang w:val="es-MX"/>
         </w:rPr>
         <w:t>Fortissimo</w:t>
       </w:r>
@@ -8786,11 +8556,11 @@
       <w:pPr>
         <w:pStyle w:val="Ttulo1"/>
       </w:pPr>
-      <w:bookmarkStart w:id="16" w:name="_Toc179364784"/>
+      <w:bookmarkStart w:id="19" w:name="_Toc181104191"/>
       <w:r>
         <w:t>Ejercicios rítmicos</w:t>
       </w:r>
-      <w:bookmarkEnd w:id="16"/>
+      <w:bookmarkEnd w:id="19"/>
     </w:p>
     <w:p>
       <w:pPr>
@@ -8929,21 +8699,7 @@
         <w:rPr>
           <w:lang w:eastAsia="es-CO"/>
         </w:rPr>
-        <w:t xml:space="preserve">Realizar un ejercicio de interiorización rítmica. Ejemplo sencillo: interiorizar el ritmo de la primera </w:t>
-      </w:r>
-      <w:proofErr w:type="spellStart"/>
-      <w:r>
-        <w:rPr>
-          <w:lang w:eastAsia="es-CO"/>
-        </w:rPr>
-        <w:t>semifrase</w:t>
-      </w:r>
-      <w:proofErr w:type="spellEnd"/>
-      <w:r>
-        <w:rPr>
-          <w:lang w:eastAsia="es-CO"/>
-        </w:rPr>
-        <w:t xml:space="preserve"> y reproducir con palmas el ritmo de la segunda sección.</w:t>
+        <w:t>Realizar un ejercicio de interiorización rítmica. Ejemplo sencillo: interiorizar el ritmo de la primera semifrase y reproducir con palmas el ritmo de la segunda sección.</w:t>
       </w:r>
     </w:p>
     <w:p>
@@ -9043,7 +8799,7 @@
                     </pic:cNvPicPr>
                   </pic:nvPicPr>
                   <pic:blipFill>
-                    <a:blip r:embed="rId24">
+                    <a:blip r:embed="rId23">
                       <a:extLst>
                         <a:ext uri="{28A0092B-C50C-407E-A947-70E740481C1C}">
                           <a14:useLocalDpi xmlns:a14="http://schemas.microsoft.com/office/drawing/2010/main" val="0"/>
@@ -9102,20 +8858,22 @@
           <w:lang w:eastAsia="es-CO"/>
         </w:rPr>
       </w:pPr>
-      <w:bookmarkStart w:id="17" w:name="_Toc175325125"/>
-      <w:bookmarkStart w:id="18" w:name="_Toc175325758"/>
-      <w:bookmarkStart w:id="19" w:name="_Toc176184584"/>
-      <w:bookmarkStart w:id="20" w:name="_Toc178760441"/>
-      <w:bookmarkStart w:id="21" w:name="_Toc178868796"/>
-      <w:bookmarkStart w:id="22" w:name="_Toc179353550"/>
-      <w:bookmarkStart w:id="23" w:name="_Toc179364785"/>
-      <w:bookmarkEnd w:id="17"/>
-      <w:bookmarkEnd w:id="18"/>
-      <w:bookmarkEnd w:id="19"/>
+      <w:bookmarkStart w:id="20" w:name="_Toc175325125"/>
+      <w:bookmarkStart w:id="21" w:name="_Toc175325758"/>
+      <w:bookmarkStart w:id="22" w:name="_Toc176184584"/>
+      <w:bookmarkStart w:id="23" w:name="_Toc178760441"/>
+      <w:bookmarkStart w:id="24" w:name="_Toc178868796"/>
+      <w:bookmarkStart w:id="25" w:name="_Toc179353550"/>
+      <w:bookmarkStart w:id="26" w:name="_Toc179364785"/>
+      <w:bookmarkStart w:id="27" w:name="_Toc181104192"/>
       <w:bookmarkEnd w:id="20"/>
       <w:bookmarkEnd w:id="21"/>
       <w:bookmarkEnd w:id="22"/>
       <w:bookmarkEnd w:id="23"/>
+      <w:bookmarkEnd w:id="24"/>
+      <w:bookmarkEnd w:id="25"/>
+      <w:bookmarkEnd w:id="26"/>
+      <w:bookmarkEnd w:id="27"/>
     </w:p>
     <w:p>
       <w:pPr>
@@ -9140,20 +8898,22 @@
           <w:lang w:eastAsia="es-CO"/>
         </w:rPr>
       </w:pPr>
-      <w:bookmarkStart w:id="24" w:name="_Toc175325126"/>
-      <w:bookmarkStart w:id="25" w:name="_Toc175325759"/>
-      <w:bookmarkStart w:id="26" w:name="_Toc176184585"/>
-      <w:bookmarkStart w:id="27" w:name="_Toc178760442"/>
-      <w:bookmarkStart w:id="28" w:name="_Toc178868797"/>
-      <w:bookmarkStart w:id="29" w:name="_Toc179353551"/>
-      <w:bookmarkStart w:id="30" w:name="_Toc179364786"/>
-      <w:bookmarkEnd w:id="24"/>
-      <w:bookmarkEnd w:id="25"/>
-      <w:bookmarkEnd w:id="26"/>
-      <w:bookmarkEnd w:id="27"/>
+      <w:bookmarkStart w:id="28" w:name="_Toc175325126"/>
+      <w:bookmarkStart w:id="29" w:name="_Toc175325759"/>
+      <w:bookmarkStart w:id="30" w:name="_Toc176184585"/>
+      <w:bookmarkStart w:id="31" w:name="_Toc178760442"/>
+      <w:bookmarkStart w:id="32" w:name="_Toc178868797"/>
+      <w:bookmarkStart w:id="33" w:name="_Toc179353551"/>
+      <w:bookmarkStart w:id="34" w:name="_Toc179364786"/>
+      <w:bookmarkStart w:id="35" w:name="_Toc181104193"/>
       <w:bookmarkEnd w:id="28"/>
       <w:bookmarkEnd w:id="29"/>
       <w:bookmarkEnd w:id="30"/>
+      <w:bookmarkEnd w:id="31"/>
+      <w:bookmarkEnd w:id="32"/>
+      <w:bookmarkEnd w:id="33"/>
+      <w:bookmarkEnd w:id="34"/>
+      <w:bookmarkEnd w:id="35"/>
     </w:p>
     <w:p>
       <w:pPr>
@@ -9178,20 +8938,22 @@
           <w:lang w:eastAsia="es-CO"/>
         </w:rPr>
       </w:pPr>
-      <w:bookmarkStart w:id="31" w:name="_Toc175325127"/>
-      <w:bookmarkStart w:id="32" w:name="_Toc175325760"/>
-      <w:bookmarkStart w:id="33" w:name="_Toc176184586"/>
-      <w:bookmarkStart w:id="34" w:name="_Toc178760443"/>
-      <w:bookmarkStart w:id="35" w:name="_Toc178868798"/>
-      <w:bookmarkStart w:id="36" w:name="_Toc179353552"/>
-      <w:bookmarkStart w:id="37" w:name="_Toc179364787"/>
-      <w:bookmarkEnd w:id="31"/>
-      <w:bookmarkEnd w:id="32"/>
-      <w:bookmarkEnd w:id="33"/>
-      <w:bookmarkEnd w:id="34"/>
-      <w:bookmarkEnd w:id="35"/>
+      <w:bookmarkStart w:id="36" w:name="_Toc175325127"/>
+      <w:bookmarkStart w:id="37" w:name="_Toc175325760"/>
+      <w:bookmarkStart w:id="38" w:name="_Toc176184586"/>
+      <w:bookmarkStart w:id="39" w:name="_Toc178760443"/>
+      <w:bookmarkStart w:id="40" w:name="_Toc178868798"/>
+      <w:bookmarkStart w:id="41" w:name="_Toc179353552"/>
+      <w:bookmarkStart w:id="42" w:name="_Toc179364787"/>
+      <w:bookmarkStart w:id="43" w:name="_Toc181104194"/>
       <w:bookmarkEnd w:id="36"/>
       <w:bookmarkEnd w:id="37"/>
+      <w:bookmarkEnd w:id="38"/>
+      <w:bookmarkEnd w:id="39"/>
+      <w:bookmarkEnd w:id="40"/>
+      <w:bookmarkEnd w:id="41"/>
+      <w:bookmarkEnd w:id="42"/>
+      <w:bookmarkEnd w:id="43"/>
     </w:p>
     <w:p>
       <w:pPr>
@@ -9215,7 +8977,7 @@
           <w:szCs w:val="32"/>
         </w:rPr>
       </w:pPr>
-      <w:bookmarkStart w:id="38" w:name="_Toc179364788"/>
+      <w:bookmarkStart w:id="44" w:name="_Toc181104195"/>
       <w:r>
         <w:rPr>
           <w:sz w:val="32"/>
@@ -9224,7 +8986,7 @@
         <w:lastRenderedPageBreak/>
         <w:t>Síntesis</w:t>
       </w:r>
-      <w:bookmarkEnd w:id="38"/>
+      <w:bookmarkEnd w:id="44"/>
     </w:p>
     <w:p>
       <w:pPr>
@@ -9252,10 +9014,10 @@
           <w:lang w:val="en-US"/>
         </w:rPr>
         <w:drawing>
-          <wp:inline distT="0" distB="0" distL="0" distR="0" wp14:anchorId="4BDFB759" wp14:editId="5630ABA1">
+          <wp:inline distT="0" distB="0" distL="0" distR="0" wp14:anchorId="4BDFB759" wp14:editId="47722613">
             <wp:extent cx="6226810" cy="4901102"/>
             <wp:effectExtent l="0" t="0" r="2540" b="0"/>
-            <wp:docPr id="27" name="Imagen 27"/>
+            <wp:docPr id="27" name="Imagen 27" descr="Imagen que contiene el mapa conceptual que resume la temática tratada durante este componente formativo, destacando que, para que exista una adecuada técnica vocal debe haber un canto afinado, aplicando en ello los registros y tesituras vocales. Además, se debe utilizar el ritmo, de acuerdo a su organización y duración, aplicando las diferentes técnicas de fraseo y los ejercicios rítmicos."/>
             <wp:cNvGraphicFramePr>
               <a:graphicFrameLocks xmlns:a="http://schemas.openxmlformats.org/drawingml/2006/main" noChangeAspect="1"/>
             </wp:cNvGraphicFramePr>
@@ -9269,7 +9031,7 @@
                     </pic:cNvPicPr>
                   </pic:nvPicPr>
                   <pic:blipFill>
-                    <a:blip r:embed="rId25">
+                    <a:blip r:embed="rId24">
                       <a:extLst>
                         <a:ext uri="{28A0092B-C50C-407E-A947-70E740481C1C}">
                           <a14:useLocalDpi xmlns:a14="http://schemas.microsoft.com/office/drawing/2010/main" val="0"/>
@@ -9313,7 +9075,7 @@
           <w:szCs w:val="32"/>
         </w:rPr>
       </w:pPr>
-      <w:bookmarkStart w:id="39" w:name="_Toc179364789"/>
+      <w:bookmarkStart w:id="45" w:name="_Toc181104196"/>
       <w:r>
         <w:rPr>
           <w:sz w:val="32"/>
@@ -9322,7 +9084,7 @@
         <w:lastRenderedPageBreak/>
         <w:t>Material Complementario</w:t>
       </w:r>
-      <w:bookmarkEnd w:id="39"/>
+      <w:bookmarkEnd w:id="45"/>
     </w:p>
     <w:tbl>
       <w:tblPr>
@@ -9437,6 +9199,10 @@
               </w:rPr>
             </w:pPr>
             <w:r>
+              <w:rPr>
+                <w:sz w:val="24"/>
+                <w:szCs w:val="24"/>
+              </w:rPr>
               <w:t>Ritmo</w:t>
             </w:r>
           </w:p>
@@ -9453,13 +9219,12 @@
                 <w:szCs w:val="24"/>
               </w:rPr>
             </w:pPr>
-            <w:proofErr w:type="spellStart"/>
-            <w:r>
-              <w:t>Riversa</w:t>
-            </w:r>
-            <w:proofErr w:type="spellEnd"/>
-            <w:r>
-              <w:t>, A. (2024). Qué es el tempo.</w:t>
+            <w:r>
+              <w:rPr>
+                <w:sz w:val="24"/>
+                <w:szCs w:val="24"/>
+              </w:rPr>
+              <w:t>Riversa, A. (2024). Qué es el tempo.</w:t>
             </w:r>
           </w:p>
         </w:tc>
@@ -9476,6 +9241,10 @@
               </w:rPr>
             </w:pPr>
             <w:r>
+              <w:rPr>
+                <w:sz w:val="24"/>
+                <w:szCs w:val="24"/>
+              </w:rPr>
               <w:t>Artículo web</w:t>
             </w:r>
           </w:p>
@@ -9494,7 +9263,7 @@
                 <w:highlight w:val="green"/>
               </w:rPr>
             </w:pPr>
-            <w:hyperlink r:id="rId26" w:history="1">
+            <w:hyperlink r:id="rId25" w:history="1">
               <w:r>
                 <w:rPr>
                   <w:rStyle w:val="Hipervnculo"/>
@@ -9553,7 +9322,7 @@
           <w:szCs w:val="32"/>
         </w:rPr>
       </w:pPr>
-      <w:bookmarkStart w:id="40" w:name="_Toc179364790"/>
+      <w:bookmarkStart w:id="46" w:name="_Toc181104197"/>
       <w:r>
         <w:rPr>
           <w:sz w:val="32"/>
@@ -9562,7 +9331,7 @@
         <w:lastRenderedPageBreak/>
         <w:t>Glosario</w:t>
       </w:r>
-      <w:bookmarkEnd w:id="40"/>
+      <w:bookmarkEnd w:id="46"/>
     </w:p>
     <w:p>
       <w:pPr>
@@ -9614,7 +9383,7 @@
           <w:szCs w:val="32"/>
         </w:rPr>
       </w:pPr>
-      <w:bookmarkStart w:id="41" w:name="_Toc179364791"/>
+      <w:bookmarkStart w:id="47" w:name="_Toc181104198"/>
       <w:r>
         <w:rPr>
           <w:sz w:val="32"/>
@@ -9623,27 +9392,19 @@
         <w:lastRenderedPageBreak/>
         <w:t>Referencias Bibliográficas</w:t>
       </w:r>
-      <w:bookmarkEnd w:id="41"/>
-    </w:p>
-    <w:p>
-      <w:pPr>
-        <w:rPr>
-          <w:lang w:eastAsia="es-CO"/>
-        </w:rPr>
-      </w:pPr>
-      <w:proofErr w:type="spellStart"/>
-      <w:r>
-        <w:rPr>
-          <w:lang w:eastAsia="es-CO"/>
-        </w:rPr>
-        <w:t>Cordantonopulos</w:t>
-      </w:r>
-      <w:proofErr w:type="spellEnd"/>
-      <w:r>
-        <w:rPr>
-          <w:lang w:eastAsia="es-CO"/>
-        </w:rPr>
-        <w:t>, V. (2002). Curso completo de Teoría de la Música.</w:t>
+      <w:bookmarkEnd w:id="47"/>
+    </w:p>
+    <w:p>
+      <w:pPr>
+        <w:rPr>
+          <w:lang w:eastAsia="es-CO"/>
+        </w:rPr>
+      </w:pPr>
+      <w:r>
+        <w:rPr>
+          <w:lang w:eastAsia="es-CO"/>
+        </w:rPr>
+        <w:t>Cordantonopulos, V. (2002). Curso completo de Teoría de la Música.</w:t>
       </w:r>
     </w:p>
     <w:p>
@@ -9658,7 +9419,7 @@
         </w:rPr>
         <w:t xml:space="preserve">Esperanza de vida (2016). Tutorial de voz: Fraseo- Respiración. [Archivo video]. YouTube. </w:t>
       </w:r>
-      <w:hyperlink r:id="rId27" w:history="1">
+      <w:hyperlink r:id="rId26" w:history="1">
         <w:r>
           <w:rPr>
             <w:rStyle w:val="Hipervnculo"/>
@@ -9674,21 +9435,13 @@
           <w:lang w:val="en-US" w:eastAsia="es-CO"/>
         </w:rPr>
       </w:pPr>
-      <w:proofErr w:type="spellStart"/>
-      <w:r>
-        <w:rPr>
-          <w:lang w:eastAsia="es-CO"/>
-        </w:rPr>
-        <w:t>Guiral</w:t>
-      </w:r>
-      <w:proofErr w:type="spellEnd"/>
-      <w:r>
-        <w:rPr>
-          <w:lang w:eastAsia="es-CO"/>
-        </w:rPr>
-        <w:t xml:space="preserve">, C. (2015). Tutorial Técnica Vocal. Afinación Vocal. [Archivo video]. YouTube. </w:t>
-      </w:r>
-      <w:hyperlink r:id="rId28" w:history="1">
+      <w:r>
+        <w:rPr>
+          <w:lang w:eastAsia="es-CO"/>
+        </w:rPr>
+        <w:t xml:space="preserve">Guiral, C. (2015). Tutorial Técnica Vocal. Afinación Vocal. [Archivo video]. YouTube. </w:t>
+      </w:r>
+      <w:hyperlink r:id="rId27" w:history="1">
         <w:r>
           <w:rPr>
             <w:rStyle w:val="Hipervnculo"/>
@@ -9704,33 +9457,11 @@
           <w:lang w:eastAsia="es-CO"/>
         </w:rPr>
       </w:pPr>
-      <w:proofErr w:type="spellStart"/>
       <w:r>
         <w:rPr>
           <w:lang w:val="en-US" w:eastAsia="es-CO"/>
         </w:rPr>
-        <w:t>Justel</w:t>
-      </w:r>
-      <w:proofErr w:type="spellEnd"/>
-      <w:r>
-        <w:rPr>
-          <w:lang w:val="en-US" w:eastAsia="es-CO"/>
-        </w:rPr>
-        <w:t>, E. (</w:t>
-      </w:r>
-      <w:proofErr w:type="spellStart"/>
-      <w:r>
-        <w:rPr>
-          <w:lang w:val="en-US" w:eastAsia="es-CO"/>
-        </w:rPr>
-        <w:t>s.f.</w:t>
-      </w:r>
-      <w:proofErr w:type="spellEnd"/>
-      <w:r>
-        <w:rPr>
-          <w:lang w:val="en-US" w:eastAsia="es-CO"/>
-        </w:rPr>
-        <w:t xml:space="preserve">). </w:t>
+        <w:t xml:space="preserve">Justel, E. (s.f.). </w:t>
       </w:r>
       <w:r>
         <w:rPr>
@@ -9738,7 +9469,7 @@
         </w:rPr>
         <w:t xml:space="preserve">El Santo Grial de los registros vocales. </w:t>
       </w:r>
-      <w:hyperlink r:id="rId29" w:history="1">
+      <w:hyperlink r:id="rId28" w:history="1">
         <w:r>
           <w:rPr>
             <w:rStyle w:val="Hipervnculo"/>
@@ -9754,19 +9485,11 @@
           <w:lang w:eastAsia="es-CO"/>
         </w:rPr>
       </w:pPr>
-      <w:proofErr w:type="spellStart"/>
-      <w:r>
-        <w:rPr>
-          <w:lang w:eastAsia="es-CO"/>
-        </w:rPr>
-        <w:t>Latham</w:t>
-      </w:r>
-      <w:proofErr w:type="spellEnd"/>
-      <w:r>
-        <w:rPr>
-          <w:lang w:eastAsia="es-CO"/>
-        </w:rPr>
-        <w:t>, A. (2008). Diccionario enciclopédico de la música. Fondo de cultura económica. México</w:t>
+      <w:r>
+        <w:rPr>
+          <w:lang w:eastAsia="es-CO"/>
+        </w:rPr>
+        <w:t>Latham, A. (2008). Diccionario enciclopédico de la música. Fondo de cultura económica. México</w:t>
       </w:r>
     </w:p>
     <w:p>
@@ -9792,65 +9515,9 @@
         <w:rPr>
           <w:lang w:eastAsia="es-CO"/>
         </w:rPr>
-        <w:t xml:space="preserve">Miguel Manzo Vocal Studio. (2016). Técnica Vocal - Que son el </w:t>
-      </w:r>
-      <w:proofErr w:type="spellStart"/>
-      <w:r>
-        <w:rPr>
-          <w:lang w:eastAsia="es-CO"/>
-        </w:rPr>
-        <w:t>Grit</w:t>
-      </w:r>
-      <w:proofErr w:type="spellEnd"/>
-      <w:r>
-        <w:rPr>
-          <w:lang w:eastAsia="es-CO"/>
-        </w:rPr>
-        <w:t xml:space="preserve">, </w:t>
-      </w:r>
-      <w:proofErr w:type="spellStart"/>
-      <w:r>
-        <w:rPr>
-          <w:lang w:eastAsia="es-CO"/>
-        </w:rPr>
-        <w:t>Fry</w:t>
-      </w:r>
-      <w:proofErr w:type="spellEnd"/>
-      <w:r>
-        <w:rPr>
-          <w:lang w:eastAsia="es-CO"/>
-        </w:rPr>
-        <w:t xml:space="preserve">, </w:t>
-      </w:r>
-      <w:proofErr w:type="spellStart"/>
-      <w:r>
-        <w:rPr>
-          <w:lang w:eastAsia="es-CO"/>
-        </w:rPr>
-        <w:t>Falsetto</w:t>
-      </w:r>
-      <w:proofErr w:type="spellEnd"/>
-      <w:r>
-        <w:rPr>
-          <w:lang w:eastAsia="es-CO"/>
-        </w:rPr>
-        <w:t xml:space="preserve">, Aire, </w:t>
-      </w:r>
-      <w:proofErr w:type="spellStart"/>
-      <w:r>
-        <w:rPr>
-          <w:lang w:eastAsia="es-CO"/>
-        </w:rPr>
-        <w:t>Growl</w:t>
-      </w:r>
-      <w:proofErr w:type="spellEnd"/>
-      <w:r>
-        <w:rPr>
-          <w:lang w:eastAsia="es-CO"/>
-        </w:rPr>
-        <w:t xml:space="preserve">. Consejos para Cantar Mejor. [Archivo video]. YouTube. </w:t>
-      </w:r>
-      <w:hyperlink r:id="rId30" w:history="1">
+        <w:t xml:space="preserve">Miguel Manzo Vocal Studio. (2016). Técnica Vocal - Que son el Grit, Fry, Falsetto, Aire, Growl. Consejos para Cantar Mejor. [Archivo video]. YouTube. </w:t>
+      </w:r>
+      <w:hyperlink r:id="rId29" w:history="1">
         <w:r>
           <w:rPr>
             <w:rStyle w:val="Hipervnculo"/>
@@ -9894,7 +9561,7 @@
           <w:szCs w:val="32"/>
         </w:rPr>
       </w:pPr>
-      <w:bookmarkStart w:id="42" w:name="_Toc179364792"/>
+      <w:bookmarkStart w:id="48" w:name="_Toc181104199"/>
       <w:r>
         <w:rPr>
           <w:sz w:val="32"/>
@@ -9903,7 +9570,7 @@
         <w:lastRenderedPageBreak/>
         <w:t>Créditos</w:t>
       </w:r>
-      <w:bookmarkEnd w:id="42"/>
+      <w:bookmarkEnd w:id="48"/>
     </w:p>
     <w:tbl>
       <w:tblPr>
@@ -10009,21 +9676,12 @@
                 <w:szCs w:val="24"/>
               </w:rPr>
             </w:pPr>
-            <w:proofErr w:type="spellStart"/>
             <w:r>
               <w:rPr>
                 <w:rFonts w:cs="Calibri"/>
                 <w:szCs w:val="24"/>
               </w:rPr>
-              <w:t>Milady</w:t>
-            </w:r>
-            <w:proofErr w:type="spellEnd"/>
-            <w:r>
-              <w:rPr>
-                <w:rFonts w:cs="Calibri"/>
-                <w:szCs w:val="24"/>
-              </w:rPr>
-              <w:t xml:space="preserve"> Tatiana Villamil Castellanos</w:t>
+              <w:t>Milady Tatiana Villamil Castellanos</w:t>
             </w:r>
           </w:p>
         </w:tc>
@@ -10088,17 +9746,8 @@
                 <w:rFonts w:cs="Calibri"/>
                 <w:szCs w:val="24"/>
               </w:rPr>
-              <w:t xml:space="preserve">Liliana Victoria Morales </w:t>
-            </w:r>
-            <w:proofErr w:type="spellStart"/>
-            <w:r>
-              <w:rPr>
-                <w:rFonts w:cs="Calibri"/>
-                <w:szCs w:val="24"/>
-              </w:rPr>
-              <w:t>Gualdrón</w:t>
-            </w:r>
-            <w:proofErr w:type="spellEnd"/>
+              <w:t>Liliana Victoria Morales Gualdrón</w:t>
+            </w:r>
           </w:p>
         </w:tc>
         <w:tc>
@@ -10175,6 +9824,7 @@
           </w:tcPr>
           <w:p>
             <w:pPr>
+              <w:ind w:firstLine="0"/>
               <w:rPr>
                 <w:sz w:val="24"/>
                 <w:szCs w:val="24"/>
@@ -10195,6 +9845,7 @@
           </w:tcPr>
           <w:p>
             <w:pPr>
+              <w:ind w:firstLine="0"/>
               <w:rPr>
                 <w:sz w:val="24"/>
                 <w:szCs w:val="24"/>
@@ -10238,6 +9889,7 @@
           </w:tcPr>
           <w:p>
             <w:pPr>
+              <w:ind w:firstLine="0"/>
               <w:rPr>
                 <w:sz w:val="24"/>
                 <w:szCs w:val="24"/>
@@ -10258,6 +9910,7 @@
           </w:tcPr>
           <w:p>
             <w:pPr>
+              <w:ind w:firstLine="0"/>
               <w:rPr>
                 <w:sz w:val="24"/>
                 <w:szCs w:val="24"/>
@@ -10294,23 +9947,7 @@
                 <w:sz w:val="24"/>
                 <w:szCs w:val="24"/>
               </w:rPr>
-              <w:t xml:space="preserve">Ángela Patricia </w:t>
-            </w:r>
-            <w:proofErr w:type="spellStart"/>
-            <w:r>
-              <w:rPr>
-                <w:sz w:val="24"/>
-                <w:szCs w:val="24"/>
-              </w:rPr>
-              <w:t>Frasser</w:t>
-            </w:r>
-            <w:proofErr w:type="spellEnd"/>
-            <w:r>
-              <w:rPr>
-                <w:sz w:val="24"/>
-                <w:szCs w:val="24"/>
-              </w:rPr>
-              <w:t xml:space="preserve"> Castaño</w:t>
+              <w:t>Ángela Patricia Frasser Castaño</w:t>
             </w:r>
           </w:p>
         </w:tc>
@@ -10320,6 +9957,7 @@
           </w:tcPr>
           <w:p>
             <w:pPr>
+              <w:ind w:firstLine="0"/>
               <w:rPr>
                 <w:sz w:val="24"/>
                 <w:szCs w:val="24"/>
@@ -10340,6 +9978,7 @@
           </w:tcPr>
           <w:p>
             <w:pPr>
+              <w:ind w:firstLine="0"/>
               <w:rPr>
                 <w:sz w:val="24"/>
                 <w:szCs w:val="24"/>
@@ -10373,23 +10012,7 @@
                 <w:sz w:val="24"/>
                 <w:szCs w:val="24"/>
               </w:rPr>
-              <w:t xml:space="preserve">Andrés Felipe </w:t>
-            </w:r>
-            <w:proofErr w:type="spellStart"/>
-            <w:r>
-              <w:rPr>
-                <w:sz w:val="24"/>
-                <w:szCs w:val="24"/>
-              </w:rPr>
-              <w:t>Velandia</w:t>
-            </w:r>
-            <w:proofErr w:type="spellEnd"/>
-            <w:r>
-              <w:rPr>
-                <w:sz w:val="24"/>
-                <w:szCs w:val="24"/>
-              </w:rPr>
-              <w:t xml:space="preserve"> Espitia</w:t>
+              <w:t>Andrés Felipe Velandia Espitia</w:t>
             </w:r>
           </w:p>
         </w:tc>
@@ -10399,6 +10022,7 @@
           </w:tcPr>
           <w:p>
             <w:pPr>
+              <w:ind w:firstLine="0"/>
               <w:rPr>
                 <w:sz w:val="24"/>
                 <w:szCs w:val="24"/>
@@ -10419,6 +10043,7 @@
           </w:tcPr>
           <w:p>
             <w:pPr>
+              <w:ind w:firstLine="0"/>
               <w:rPr>
                 <w:sz w:val="24"/>
                 <w:szCs w:val="24"/>
@@ -10450,21 +10075,12 @@
                 <w:szCs w:val="24"/>
               </w:rPr>
             </w:pPr>
-            <w:proofErr w:type="spellStart"/>
             <w:r>
               <w:rPr>
                 <w:sz w:val="24"/>
                 <w:szCs w:val="24"/>
               </w:rPr>
-              <w:t>Genny</w:t>
-            </w:r>
-            <w:proofErr w:type="spellEnd"/>
-            <w:r>
-              <w:rPr>
-                <w:sz w:val="24"/>
-                <w:szCs w:val="24"/>
-              </w:rPr>
-              <w:t xml:space="preserve"> Carolina Mora Rojas</w:t>
+              <w:t>Genny Carolina Mora Rojas</w:t>
             </w:r>
           </w:p>
         </w:tc>
@@ -10474,6 +10090,7 @@
           </w:tcPr>
           <w:p>
             <w:pPr>
+              <w:ind w:firstLine="0"/>
               <w:rPr>
                 <w:sz w:val="24"/>
                 <w:szCs w:val="24"/>
@@ -10494,6 +10111,7 @@
           </w:tcPr>
           <w:p>
             <w:pPr>
+              <w:ind w:firstLine="0"/>
               <w:rPr>
                 <w:sz w:val="24"/>
                 <w:szCs w:val="24"/>
@@ -10537,6 +10155,7 @@
           </w:tcPr>
           <w:p>
             <w:pPr>
+              <w:ind w:firstLine="0"/>
               <w:rPr>
                 <w:sz w:val="24"/>
                 <w:szCs w:val="24"/>
@@ -10557,6 +10176,7 @@
           </w:tcPr>
           <w:p>
             <w:pPr>
+              <w:ind w:firstLine="0"/>
               <w:rPr>
                 <w:sz w:val="24"/>
                 <w:szCs w:val="24"/>
@@ -10603,6 +10223,7 @@
           </w:tcPr>
           <w:p>
             <w:pPr>
+              <w:ind w:firstLine="0"/>
               <w:rPr>
                 <w:sz w:val="24"/>
                 <w:szCs w:val="24"/>
@@ -10623,6 +10244,7 @@
           </w:tcPr>
           <w:p>
             <w:pPr>
+              <w:ind w:firstLine="0"/>
               <w:rPr>
                 <w:sz w:val="24"/>
                 <w:szCs w:val="24"/>
@@ -10656,23 +10278,7 @@
                 <w:sz w:val="24"/>
                 <w:szCs w:val="24"/>
               </w:rPr>
-              <w:t xml:space="preserve">Oscar </w:t>
-            </w:r>
-            <w:proofErr w:type="spellStart"/>
-            <w:r>
-              <w:rPr>
-                <w:sz w:val="24"/>
-                <w:szCs w:val="24"/>
-              </w:rPr>
-              <w:t>Ivan</w:t>
-            </w:r>
-            <w:proofErr w:type="spellEnd"/>
-            <w:r>
-              <w:rPr>
-                <w:sz w:val="24"/>
-                <w:szCs w:val="24"/>
-              </w:rPr>
-              <w:t xml:space="preserve"> Uribe Ortiz</w:t>
+              <w:t>Oscar Ivan Uribe Ortiz</w:t>
             </w:r>
           </w:p>
         </w:tc>
@@ -10682,6 +10288,7 @@
           </w:tcPr>
           <w:p>
             <w:pPr>
+              <w:ind w:firstLine="0"/>
               <w:rPr>
                 <w:sz w:val="24"/>
                 <w:szCs w:val="24"/>
@@ -10702,6 +10309,7 @@
           </w:tcPr>
           <w:p>
             <w:pPr>
+              <w:ind w:firstLine="0"/>
               <w:rPr>
                 <w:sz w:val="24"/>
                 <w:szCs w:val="24"/>
@@ -10749,6 +10357,7 @@
           </w:tcPr>
           <w:p>
             <w:pPr>
+              <w:ind w:firstLine="0"/>
               <w:rPr>
                 <w:sz w:val="24"/>
                 <w:szCs w:val="24"/>
@@ -10759,17 +10368,16 @@
                 <w:sz w:val="24"/>
                 <w:szCs w:val="24"/>
               </w:rPr>
-              <w:t xml:space="preserve">Desarrollador full </w:t>
-            </w:r>
-            <w:proofErr w:type="spellStart"/>
-            <w:r>
-              <w:rPr>
+              <w:t xml:space="preserve">Desarrollador </w:t>
+            </w:r>
+            <w:r>
+              <w:rPr>
+                <w:rStyle w:val="Extranjerismo"/>
                 <w:sz w:val="24"/>
                 <w:szCs w:val="24"/>
               </w:rPr>
-              <w:t>stack</w:t>
-            </w:r>
-            <w:proofErr w:type="spellEnd"/>
+              <w:t>full stack</w:t>
+            </w:r>
           </w:p>
         </w:tc>
         <w:tc>
@@ -10778,6 +10386,7 @@
           </w:tcPr>
           <w:p>
             <w:pPr>
+              <w:ind w:firstLine="0"/>
               <w:rPr>
                 <w:sz w:val="24"/>
                 <w:szCs w:val="24"/>
@@ -10811,17 +10420,8 @@
                 <w:sz w:val="24"/>
                 <w:szCs w:val="24"/>
               </w:rPr>
-              <w:t xml:space="preserve">Ernesto Navarro </w:t>
-            </w:r>
-            <w:proofErr w:type="spellStart"/>
-            <w:r>
-              <w:rPr>
-                <w:sz w:val="24"/>
-                <w:szCs w:val="24"/>
-              </w:rPr>
-              <w:t>Jaimes</w:t>
-            </w:r>
-            <w:proofErr w:type="spellEnd"/>
+              <w:t>Ernesto Navarro Jaimes</w:t>
+            </w:r>
           </w:p>
         </w:tc>
         <w:tc>
@@ -10830,6 +10430,7 @@
           </w:tcPr>
           <w:p>
             <w:pPr>
+              <w:ind w:firstLine="0"/>
               <w:rPr>
                 <w:sz w:val="24"/>
                 <w:szCs w:val="24"/>
@@ -10850,6 +10451,7 @@
           </w:tcPr>
           <w:p>
             <w:pPr>
+              <w:ind w:firstLine="0"/>
               <w:rPr>
                 <w:sz w:val="24"/>
                 <w:szCs w:val="24"/>
@@ -10886,17 +10488,8 @@
                 <w:sz w:val="24"/>
                 <w:szCs w:val="24"/>
               </w:rPr>
-              <w:t xml:space="preserve">Gilberto Junior Rodríguez </w:t>
-            </w:r>
-            <w:proofErr w:type="spellStart"/>
-            <w:r>
-              <w:rPr>
-                <w:sz w:val="24"/>
-                <w:szCs w:val="24"/>
-              </w:rPr>
-              <w:t>Rodríguez</w:t>
-            </w:r>
-            <w:proofErr w:type="spellEnd"/>
+              <w:t>Gilberto Junior Rodríguez Rodríguez</w:t>
+            </w:r>
           </w:p>
         </w:tc>
         <w:tc>
@@ -10905,6 +10498,7 @@
           </w:tcPr>
           <w:p>
             <w:pPr>
+              <w:ind w:firstLine="0"/>
               <w:rPr>
                 <w:sz w:val="24"/>
                 <w:szCs w:val="24"/>
@@ -10925,6 +10519,7 @@
           </w:tcPr>
           <w:p>
             <w:pPr>
+              <w:ind w:firstLine="0"/>
               <w:rPr>
                 <w:sz w:val="24"/>
                 <w:szCs w:val="24"/>
@@ -11084,8 +10679,8 @@
       </w:pPr>
     </w:p>
     <w:sectPr>
-      <w:headerReference w:type="default" r:id="rId31"/>
-      <w:footerReference w:type="default" r:id="rId32"/>
+      <w:headerReference w:type="default" r:id="rId30"/>
+      <w:footerReference w:type="default" r:id="rId31"/>
       <w:pgSz w:w="12240" w:h="15840"/>
       <w:pgMar w:top="1701" w:right="1134" w:bottom="1134" w:left="1134" w:header="709" w:footer="737" w:gutter="0"/>
       <w:pgNumType w:start="1"/>
@@ -11211,7 +10806,7 @@
             </wp:anchor>
           </w:drawing>
         </mc:Choice>
-        <mc:Fallback>
+        <mc:Fallback xmlns:w16cid="http://schemas.microsoft.com/office/word/2016/wordml/cid" xmlns:am3d="http://schemas.microsoft.com/office/drawing/2017/model3d" xmlns:aink="http://schemas.microsoft.com/office/drawing/2016/ink" xmlns:cx8="http://schemas.microsoft.com/office/drawing/2016/5/14/chartex" xmlns:cx7="http://schemas.microsoft.com/office/drawing/2016/5/13/chartex" xmlns:cx6="http://schemas.microsoft.com/office/drawing/2016/5/12/chartex" xmlns:cx5="http://schemas.microsoft.com/office/drawing/2016/5/11/chartex" xmlns:cx4="http://schemas.microsoft.com/office/drawing/2016/5/10/chartex" xmlns:cx3="http://schemas.microsoft.com/office/drawing/2016/5/9/chartex" xmlns:cx2="http://schemas.microsoft.com/office/drawing/2015/10/21/chartex" xmlns:cx1="http://schemas.microsoft.com/office/drawing/2015/9/8/chartex">
           <w:pict>
             <v:shapetype w14:anchorId="4AD424F2" id="_x0000_t202" coordsize="21600,21600" o:spt="202" path="m,l,21600r21600,l21600,xe">
               <v:stroke joinstyle="miter"/>
@@ -11258,7 +10853,7 @@
         <w:noProof/>
         <w:lang w:val="es-ES"/>
       </w:rPr>
-      <w:t>30</w:t>
+      <w:t>1</w:t>
     </w:r>
     <w:r>
       <w:rPr>
@@ -11327,7 +10922,7 @@
           <wp:docPr id="14" name="Gráfico 14">
             <a:extLst xmlns:a="http://schemas.openxmlformats.org/drawingml/2006/main">
               <a:ext uri="{C183D7F6-B498-43B3-948B-1728B52AA6E4}">
-                <adec:decorative xmlns="" xmlns:cx1="http://schemas.microsoft.com/office/drawing/2015/9/8/chartex" xmlns:cx2="http://schemas.microsoft.com/office/drawing/2015/10/21/chartex" xmlns:cx3="http://schemas.microsoft.com/office/drawing/2016/5/9/chartex" xmlns:cx4="http://schemas.microsoft.com/office/drawing/2016/5/10/chartex" xmlns:cx5="http://schemas.microsoft.com/office/drawing/2016/5/11/chartex" xmlns:cx6="http://schemas.microsoft.com/office/drawing/2016/5/12/chartex" xmlns:cx7="http://schemas.microsoft.com/office/drawing/2016/5/13/chartex" xmlns:cx8="http://schemas.microsoft.com/office/drawing/2016/5/14/chartex" xmlns:aink="http://schemas.microsoft.com/office/drawing/2016/ink" xmlns:am3d="http://schemas.microsoft.com/office/drawing/2017/model3d" xmlns:o="urn:schemas-microsoft-com:office:office" xmlns:v="urn:schemas-microsoft-com:vml" xmlns:w10="urn:schemas-microsoft-com:office:word" xmlns:w="http://schemas.openxmlformats.org/wordprocessingml/2006/main" xmlns:w16cid="http://schemas.microsoft.com/office/word/2016/wordml/cid" xmlns:adec="http://schemas.microsoft.com/office/drawing/2017/decorative" val="1"/>
+                <adec:decorative xmlns:adec="http://schemas.microsoft.com/office/drawing/2017/decorative" xmlns:w16cid="http://schemas.microsoft.com/office/word/2016/wordml/cid" xmlns:w="http://schemas.openxmlformats.org/wordprocessingml/2006/main" xmlns:w10="urn:schemas-microsoft-com:office:word" xmlns:v="urn:schemas-microsoft-com:vml" xmlns:o="urn:schemas-microsoft-com:office:office" xmlns:am3d="http://schemas.microsoft.com/office/drawing/2017/model3d" xmlns:aink="http://schemas.microsoft.com/office/drawing/2016/ink" xmlns:cx8="http://schemas.microsoft.com/office/drawing/2016/5/14/chartex" xmlns:cx7="http://schemas.microsoft.com/office/drawing/2016/5/13/chartex" xmlns:cx6="http://schemas.microsoft.com/office/drawing/2016/5/12/chartex" xmlns:cx5="http://schemas.microsoft.com/office/drawing/2016/5/11/chartex" xmlns:cx4="http://schemas.microsoft.com/office/drawing/2016/5/10/chartex" xmlns:cx3="http://schemas.microsoft.com/office/drawing/2016/5/9/chartex" xmlns:cx2="http://schemas.microsoft.com/office/drawing/2015/10/21/chartex" xmlns:cx1="http://schemas.microsoft.com/office/drawing/2015/9/8/chartex" xmlns="" val="1"/>
               </a:ext>
             </a:extLst>
           </wp:docPr>
@@ -11341,7 +10936,7 @@
                   <pic:cNvPr id="6" name="Gráfico 6">
                     <a:extLst>
                       <a:ext uri="{C183D7F6-B498-43B3-948B-1728B52AA6E4}">
-                        <adec:decorative xmlns="" xmlns:cx1="http://schemas.microsoft.com/office/drawing/2015/9/8/chartex" xmlns:cx2="http://schemas.microsoft.com/office/drawing/2015/10/21/chartex" xmlns:cx3="http://schemas.microsoft.com/office/drawing/2016/5/9/chartex" xmlns:cx4="http://schemas.microsoft.com/office/drawing/2016/5/10/chartex" xmlns:cx5="http://schemas.microsoft.com/office/drawing/2016/5/11/chartex" xmlns:cx6="http://schemas.microsoft.com/office/drawing/2016/5/12/chartex" xmlns:cx7="http://schemas.microsoft.com/office/drawing/2016/5/13/chartex" xmlns:cx8="http://schemas.microsoft.com/office/drawing/2016/5/14/chartex" xmlns:aink="http://schemas.microsoft.com/office/drawing/2016/ink" xmlns:am3d="http://schemas.microsoft.com/office/drawing/2017/model3d" xmlns:o="urn:schemas-microsoft-com:office:office" xmlns:v="urn:schemas-microsoft-com:vml" xmlns:w10="urn:schemas-microsoft-com:office:word" xmlns:w="http://schemas.openxmlformats.org/wordprocessingml/2006/main" xmlns:w16cid="http://schemas.microsoft.com/office/word/2016/wordml/cid" xmlns:adec="http://schemas.microsoft.com/office/drawing/2017/decorative" val="1"/>
+                        <adec:decorative xmlns:adec="http://schemas.microsoft.com/office/drawing/2017/decorative" xmlns:w16cid="http://schemas.microsoft.com/office/word/2016/wordml/cid" xmlns:w="http://schemas.openxmlformats.org/wordprocessingml/2006/main" xmlns:w10="urn:schemas-microsoft-com:office:word" xmlns:v="urn:schemas-microsoft-com:vml" xmlns:o="urn:schemas-microsoft-com:office:office" xmlns:am3d="http://schemas.microsoft.com/office/drawing/2017/model3d" xmlns:aink="http://schemas.microsoft.com/office/drawing/2016/ink" xmlns:cx8="http://schemas.microsoft.com/office/drawing/2016/5/14/chartex" xmlns:cx7="http://schemas.microsoft.com/office/drawing/2016/5/13/chartex" xmlns:cx6="http://schemas.microsoft.com/office/drawing/2016/5/12/chartex" xmlns:cx5="http://schemas.microsoft.com/office/drawing/2016/5/11/chartex" xmlns:cx4="http://schemas.microsoft.com/office/drawing/2016/5/10/chartex" xmlns:cx3="http://schemas.microsoft.com/office/drawing/2016/5/9/chartex" xmlns:cx2="http://schemas.microsoft.com/office/drawing/2015/10/21/chartex" xmlns:cx1="http://schemas.microsoft.com/office/drawing/2015/9/8/chartex" xmlns="" val="1"/>
                       </a:ext>
                     </a:extLst>
                   </pic:cNvPr>
@@ -11354,7 +10949,7 @@
                         <a14:useLocalDpi xmlns:a14="http://schemas.microsoft.com/office/drawing/2010/main" val="0"/>
                       </a:ext>
                       <a:ext uri="{96DAC541-7B7A-43D3-8B79-37D633B846F1}">
-                        <asvg:svgBlip xmlns="" xmlns:cx1="http://schemas.microsoft.com/office/drawing/2015/9/8/chartex" xmlns:cx2="http://schemas.microsoft.com/office/drawing/2015/10/21/chartex" xmlns:cx3="http://schemas.microsoft.com/office/drawing/2016/5/9/chartex" xmlns:cx4="http://schemas.microsoft.com/office/drawing/2016/5/10/chartex" xmlns:cx5="http://schemas.microsoft.com/office/drawing/2016/5/11/chartex" xmlns:cx6="http://schemas.microsoft.com/office/drawing/2016/5/12/chartex" xmlns:cx7="http://schemas.microsoft.com/office/drawing/2016/5/13/chartex" xmlns:cx8="http://schemas.microsoft.com/office/drawing/2016/5/14/chartex" xmlns:aink="http://schemas.microsoft.com/office/drawing/2016/ink" xmlns:am3d="http://schemas.microsoft.com/office/drawing/2017/model3d" xmlns:o="urn:schemas-microsoft-com:office:office" xmlns:v="urn:schemas-microsoft-com:vml" xmlns:w10="urn:schemas-microsoft-com:office:word" xmlns:w="http://schemas.openxmlformats.org/wordprocessingml/2006/main" xmlns:w16cid="http://schemas.microsoft.com/office/word/2016/wordml/cid" xmlns:asvg="http://schemas.microsoft.com/office/drawing/2016/SVG/main" r:embed="rId2"/>
+                        <asvg:svgBlip xmlns:asvg="http://schemas.microsoft.com/office/drawing/2016/SVG/main" xmlns:w16cid="http://schemas.microsoft.com/office/word/2016/wordml/cid" xmlns:w="http://schemas.openxmlformats.org/wordprocessingml/2006/main" xmlns:w10="urn:schemas-microsoft-com:office:word" xmlns:v="urn:schemas-microsoft-com:vml" xmlns:o="urn:schemas-microsoft-com:office:office" xmlns:am3d="http://schemas.microsoft.com/office/drawing/2017/model3d" xmlns:aink="http://schemas.microsoft.com/office/drawing/2016/ink" xmlns:cx8="http://schemas.microsoft.com/office/drawing/2016/5/14/chartex" xmlns:cx7="http://schemas.microsoft.com/office/drawing/2016/5/13/chartex" xmlns:cx6="http://schemas.microsoft.com/office/drawing/2016/5/12/chartex" xmlns:cx5="http://schemas.microsoft.com/office/drawing/2016/5/11/chartex" xmlns:cx4="http://schemas.microsoft.com/office/drawing/2016/5/10/chartex" xmlns:cx3="http://schemas.microsoft.com/office/drawing/2016/5/9/chartex" xmlns:cx2="http://schemas.microsoft.com/office/drawing/2015/10/21/chartex" xmlns:cx1="http://schemas.microsoft.com/office/drawing/2015/9/8/chartex" xmlns="" r:embed="rId2"/>
                       </a:ext>
                     </a:extLst>
                   </a:blip>
@@ -17971,6 +17566,17 @@
 </file>
 
 <file path=customXml/item1.xml><?xml version="1.0" encoding="utf-8"?>
+<p:properties xmlns:p="http://schemas.microsoft.com/office/2006/metadata/properties" xmlns:xsi="http://www.w3.org/2001/XMLSchema-instance" xmlns:pc="http://schemas.microsoft.com/office/infopath/2007/PartnerControls">
+  <documentManagement>
+    <TaxCatchAll xmlns="cb45339b-ced9-4d0d-8f64-77573914d53b" xsi:nil="true"/>
+    <lcf76f155ced4ddcb4097134ff3c332f xmlns="43a3ca16-9c26-4813-b83f-4aec9927b43f">
+      <Terms xmlns="http://schemas.microsoft.com/office/infopath/2007/PartnerControls"/>
+    </lcf76f155ced4ddcb4097134ff3c332f>
+  </documentManagement>
+</p:properties>
+</file>
+
+<file path=customXml/item2.xml><?xml version="1.0" encoding="utf-8"?>
 <ct:contentTypeSchema xmlns:ct="http://schemas.microsoft.com/office/2006/metadata/contentType" xmlns:ma="http://schemas.microsoft.com/office/2006/metadata/properties/metaAttributes" ct:_="" ma:_="" ma:contentTypeName="Documento" ma:contentTypeID="0x01010049282E1EDBE9234EA9E6D38F720E265F" ma:contentTypeVersion="15" ma:contentTypeDescription="Crear nuevo documento." ma:contentTypeScope="" ma:versionID="b31c7aa9eaf043a08b87120b3c4916e3">
   <xsd:schema xmlns:xsd="http://www.w3.org/2001/XMLSchema" xmlns:xs="http://www.w3.org/2001/XMLSchema" xmlns:p="http://schemas.microsoft.com/office/2006/metadata/properties" xmlns:ns2="cb45339b-ced9-4d0d-8f64-77573914d53b" xmlns:ns3="43a3ca16-9c26-4813-b83f-4aec9927b43f" targetNamespace="http://schemas.microsoft.com/office/2006/metadata/properties" ma:root="true" ma:fieldsID="3533d065b04d75c457075bc55f1f5315" ns2:_="" ns3:_="">
     <xsd:import namespace="cb45339b-ced9-4d0d-8f64-77573914d53b"/>
@@ -18205,7 +17811,7 @@
 </ct:contentTypeSchema>
 </file>
 
-<file path=customXml/item2.xml><?xml version="1.0" encoding="utf-8"?>
+<file path=customXml/item3.xml><?xml version="1.0" encoding="utf-8"?>
 <?mso-contentType ?>
 <FormTemplates xmlns="http://schemas.microsoft.com/sharepoint/v3/contenttype/forms">
   <Display>DocumentLibraryForm</Display>
@@ -18214,22 +17820,22 @@
 </FormTemplates>
 </file>
 
-<file path=customXml/item3.xml><?xml version="1.0" encoding="utf-8"?>
-<p:properties xmlns:p="http://schemas.microsoft.com/office/2006/metadata/properties" xmlns:xsi="http://www.w3.org/2001/XMLSchema-instance" xmlns:pc="http://schemas.microsoft.com/office/infopath/2007/PartnerControls">
-  <documentManagement>
-    <TaxCatchAll xmlns="cb45339b-ced9-4d0d-8f64-77573914d53b" xsi:nil="true"/>
-    <lcf76f155ced4ddcb4097134ff3c332f xmlns="43a3ca16-9c26-4813-b83f-4aec9927b43f">
-      <Terms xmlns="http://schemas.microsoft.com/office/infopath/2007/PartnerControls"/>
-    </lcf76f155ced4ddcb4097134ff3c332f>
-  </documentManagement>
-</p:properties>
-</file>
-
 <file path=customXml/item4.xml><?xml version="1.0" encoding="utf-8"?>
 <b:Sources xmlns:b="http://schemas.openxmlformats.org/officeDocument/2006/bibliography" xmlns="http://schemas.openxmlformats.org/officeDocument/2006/bibliography" SelectedStyle="\APASixthEditionOfficeOnline.xsl" StyleName="APA" Version="6"/>
 </file>
 
 <file path=customXml/itemProps1.xml><?xml version="1.0" encoding="utf-8"?>
+<ds:datastoreItem xmlns:ds="http://schemas.openxmlformats.org/officeDocument/2006/customXml" ds:itemID="{6929C9FE-9F22-4B98-96EF-1B541B3BD0B2}">
+  <ds:schemaRefs>
+    <ds:schemaRef ds:uri="http://schemas.microsoft.com/office/2006/metadata/properties"/>
+    <ds:schemaRef ds:uri="http://schemas.microsoft.com/office/infopath/2007/PartnerControls"/>
+    <ds:schemaRef ds:uri="cb45339b-ced9-4d0d-8f64-77573914d53b"/>
+    <ds:schemaRef ds:uri="43a3ca16-9c26-4813-b83f-4aec9927b43f"/>
+  </ds:schemaRefs>
+</ds:datastoreItem>
+</file>
+
+<file path=customXml/itemProps2.xml><?xml version="1.0" encoding="utf-8"?>
 <ds:datastoreItem xmlns:ds="http://schemas.openxmlformats.org/officeDocument/2006/customXml" ds:itemID="{DF43E046-DB0C-42D1-8C73-AE38B52F1ED7}">
   <ds:schemaRefs>
     <ds:schemaRef ds:uri="http://schemas.microsoft.com/office/2006/metadata/contentType"/>
@@ -18248,7 +17854,7 @@
 </ds:datastoreItem>
 </file>
 
-<file path=customXml/itemProps2.xml><?xml version="1.0" encoding="utf-8"?>
+<file path=customXml/itemProps3.xml><?xml version="1.0" encoding="utf-8"?>
 <ds:datastoreItem xmlns:ds="http://schemas.openxmlformats.org/officeDocument/2006/customXml" ds:itemID="{81CBDEC1-3B00-44ED-AD36-0268077980BA}">
   <ds:schemaRefs>
     <ds:schemaRef ds:uri="http://schemas.microsoft.com/sharepoint/v3/contenttype/forms"/>
@@ -18256,19 +17862,8 @@
 </ds:datastoreItem>
 </file>
 
-<file path=customXml/itemProps3.xml><?xml version="1.0" encoding="utf-8"?>
-<ds:datastoreItem xmlns:ds="http://schemas.openxmlformats.org/officeDocument/2006/customXml" ds:itemID="{6929C9FE-9F22-4B98-96EF-1B541B3BD0B2}">
-  <ds:schemaRefs>
-    <ds:schemaRef ds:uri="http://schemas.microsoft.com/office/2006/metadata/properties"/>
-    <ds:schemaRef ds:uri="http://schemas.microsoft.com/office/infopath/2007/PartnerControls"/>
-    <ds:schemaRef ds:uri="cb45339b-ced9-4d0d-8f64-77573914d53b"/>
-    <ds:schemaRef ds:uri="43a3ca16-9c26-4813-b83f-4aec9927b43f"/>
-  </ds:schemaRefs>
-</ds:datastoreItem>
-</file>
-
 <file path=customXml/itemProps4.xml><?xml version="1.0" encoding="utf-8"?>
-<ds:datastoreItem xmlns:ds="http://schemas.openxmlformats.org/officeDocument/2006/customXml" ds:itemID="{5C4F15E1-1BA4-4278-A8F4-0843B0C1AF5A}">
+<ds:datastoreItem xmlns:ds="http://schemas.openxmlformats.org/officeDocument/2006/customXml" ds:itemID="{2F991AA3-D943-4EC9-8CE3-0C3D8D05584E}">
   <ds:schemaRefs>
     <ds:schemaRef ds:uri="http://schemas.openxmlformats.org/officeDocument/2006/bibliography"/>
   </ds:schemaRefs>

--- a/fuentes/CFA_02_51320102_DU.docx
+++ b/fuentes/CFA_02_51320102_DU.docx
@@ -1959,7 +1959,16 @@
     </w:p>
     <w:p>
       <w:r>
-        <w:t>El presente componente formativo, acerca un poco al aprendiz al proceso del canto, detallando aspectos relevantes que se requieren para llegar a este fin, de manera eficaz. Así que, para tener un poco de contexto de lo que se tratará, es importante que revise el siguiente video introductorio:</w:t>
+        <w:t>E</w:t>
+      </w:r>
+      <w:r>
+        <w:t>l presente componente formativo</w:t>
+      </w:r>
+      <w:r>
+        <w:t>,</w:t>
+      </w:r>
+      <w:r>
+        <w:t xml:space="preserve"> acerca un poco al aprendiz al proceso del canto, detallando aspectos relevantes que se requieren para llegar a este fin, de manera eficaz. Así que, para tener un poco de contexto de lo que se tratará, es importante que revise el siguiente video introductorio:</w:t>
       </w:r>
     </w:p>
     <w:p>
@@ -2074,6 +2083,15 @@
         <w:fldChar w:fldCharType="end"/>
       </w:r>
     </w:p>
+    <w:p>
+      <w:pPr>
+        <w:ind w:firstLine="0"/>
+        <w:jc w:val="center"/>
+        <w:rPr>
+          <w:b/>
+        </w:rPr>
+      </w:pPr>
+    </w:p>
     <w:tbl>
       <w:tblPr>
         <w:tblStyle w:val="Tablaconcuadrcula"/>
@@ -2100,6 +2118,7 @@
               <w:rPr>
                 <w:b/>
               </w:rPr>
+              <w:lastRenderedPageBreak/>
               <w:t xml:space="preserve">Síntesis del video: </w:t>
             </w:r>
             <w:r>
@@ -2115,7 +2134,6 @@
           </w:tcPr>
           <w:p>
             <w:r>
-              <w:lastRenderedPageBreak/>
               <w:t>A lo largo de este proceso formativo musical, se brindarán herramientas y ejercicios teórico prácticos par</w:t>
             </w:r>
             <w:r>
@@ -2248,7 +2266,6 @@
       </w:pPr>
       <w:bookmarkStart w:id="3" w:name="_Toc181104178"/>
       <w:r>
-        <w:lastRenderedPageBreak/>
         <w:t>Afinación</w:t>
       </w:r>
       <w:bookmarkEnd w:id="3"/>
@@ -2263,7 +2280,19 @@
         <w:rPr>
           <w:lang w:eastAsia="es-CO"/>
         </w:rPr>
-        <w:t>Para iniciar, es importante primero que todo, definir y diferenciar lo que representa la afinación y la entonación.</w:t>
+        <w:t>Para iniciar, es importante primero que todo, definir y diferenciar lo que representa</w:t>
+      </w:r>
+      <w:r>
+        <w:rPr>
+          <w:lang w:eastAsia="es-CO"/>
+        </w:rPr>
+        <w:t>n</w:t>
+      </w:r>
+      <w:r>
+        <w:rPr>
+          <w:lang w:eastAsia="es-CO"/>
+        </w:rPr>
+        <w:t xml:space="preserve"> la afinación y la entonación.</w:t>
       </w:r>
     </w:p>
     <w:p>
@@ -2464,7 +2493,6 @@
           <w:b/>
           <w:lang w:eastAsia="es-CO"/>
         </w:rPr>
-        <w:lastRenderedPageBreak/>
         <w:t>Ejemplo</w:t>
       </w:r>
     </w:p>
@@ -2478,7 +2506,19 @@
         <w:rPr>
           <w:lang w:eastAsia="es-CO"/>
         </w:rPr>
-        <w:t>La nota La del diapasón está afinado con una frecuencia de 440 Hertzios (este sonido produce una vibración de cuatrocientas cuarenta y cuatro oscilaciones por segundo).</w:t>
+        <w:t>La nota La del diapasón está afinad</w:t>
+      </w:r>
+      <w:r>
+        <w:rPr>
+          <w:lang w:eastAsia="es-CO"/>
+        </w:rPr>
+        <w:t>o con una frecuencia de 440 Herc</w:t>
+      </w:r>
+      <w:r>
+        <w:rPr>
+          <w:lang w:eastAsia="es-CO"/>
+        </w:rPr>
+        <w:t>ios (este sonido produce una vibración de cuatrocientas cuarenta y cuatro oscilaciones por segundo).</w:t>
       </w:r>
     </w:p>
     <w:p>
@@ -2631,7 +2671,6 @@
         <w:pStyle w:val="Figura"/>
       </w:pPr>
       <w:r>
-        <w:lastRenderedPageBreak/>
         <w:t>Tonos musicales</w:t>
       </w:r>
     </w:p>
@@ -2881,7 +2920,6 @@
           <w:b/>
           <w:lang w:eastAsia="es-CO"/>
         </w:rPr>
-        <w:lastRenderedPageBreak/>
         <w:t>Por descentralización</w:t>
       </w:r>
     </w:p>
@@ -3027,7 +3065,19 @@
         <w:rPr>
           <w:lang w:eastAsia="es-CO"/>
         </w:rPr>
-        <w:t>Para poder hablar se enecita administrar el aire así mismo a la hora de cantar, se necesita más resistencia, pero se suele confundir la resistencia con la “cantidad de aire” que se necesita. El aire en el cuerpo en grandes cantidades, genera una presión, pues al tener mucha cantidad, se vuelve “incontrolable” y de esta manera al salir el sonido puede hacerlo desafinado. El sonido que buscado tiene que tener cuerpo y color, si no se controla mediante el apoyo y el control con el diafragma, la voz tiende a sonar gritada y a la vez desafinada.</w:t>
+        <w:t xml:space="preserve">Para poder hablar se </w:t>
+      </w:r>
+      <w:r>
+        <w:rPr>
+          <w:lang w:eastAsia="es-CO"/>
+        </w:rPr>
+        <w:t>n</w:t>
+      </w:r>
+      <w:r>
+        <w:rPr>
+          <w:lang w:eastAsia="es-CO"/>
+        </w:rPr>
+        <w:t>enecita administrar el aire así mismo a la hora de cantar, se necesita más resistencia, pero se suele confundir la resistencia con la “cantidad de aire” que se necesita. El aire en el cuerpo en grandes cantidades, genera una presión, pues al tener mucha cantidad, se vuelve “incontrolable” y de esta manera al salir el sonido puede hacerlo desafinado. El sonido que buscado tiene que tener cuerpo y color, si no se controla mediante el apoyo y el control con el diafragma, la voz tiende a sonar gritada y a la vez desafinada.</w:t>
       </w:r>
     </w:p>
     <w:p>
@@ -4947,7 +4997,31 @@
         <w:rPr>
           <w:lang w:eastAsia="es-CO"/>
         </w:rPr>
-        <w:t>Para la música clásica, se define como una zona apta para el uso musical, sin que se esfuerce la voz. Esa es más pequeña que el ámbito y consiste de las notas que se pueden producir con una calidad apta para el uso musical.</w:t>
+        <w:t>Para la música clásica, se define como una zona apta para el uso musical, sin que se esfuerce la voz. Esa es más pe</w:t>
+      </w:r>
+      <w:r>
+        <w:rPr>
+          <w:lang w:eastAsia="es-CO"/>
+        </w:rPr>
+        <w:t xml:space="preserve">queña que el ámbito y consiste </w:t>
+      </w:r>
+      <w:r>
+        <w:rPr>
+          <w:lang w:eastAsia="es-CO"/>
+        </w:rPr>
+        <w:t>e</w:t>
+      </w:r>
+      <w:r>
+        <w:rPr>
+          <w:lang w:eastAsia="es-CO"/>
+        </w:rPr>
+        <w:t>n</w:t>
+      </w:r>
+      <w:r>
+        <w:rPr>
+          <w:lang w:eastAsia="es-CO"/>
+        </w:rPr>
+        <w:t xml:space="preserve"> las notas que se pueden producir con una calidad apta para el uso musical.</w:t>
       </w:r>
     </w:p>
     <w:p>
@@ -6507,6 +6581,12 @@
         </w:rPr>
         <w:t>añade la mitad del valor de la figura. El puntillo se puede poner tanto a las figuras de nota, como a los silencios</w:t>
       </w:r>
+      <w:r>
+        <w:rPr>
+          <w:lang w:val="es-MX" w:eastAsia="es-CO"/>
+        </w:rPr>
+        <w:t>.</w:t>
+      </w:r>
     </w:p>
     <w:p>
       <w:pPr>
@@ -7202,7 +7282,19 @@
         <w:rPr>
           <w:lang w:eastAsia="es-CO"/>
         </w:rPr>
-        <w:t>El fraseo musical es muy importante para el proceso de interpretación vocal, ya que en él se interpreta las dinámicas (volumen), la agógica (velocidad) y el carácter (expresión), de acuerdo al contenido del tema musical.</w:t>
+        <w:t>El fraseo musical es muy importante para el proceso de interpretación vocal, ya que en él se interpreta</w:t>
+      </w:r>
+      <w:r>
+        <w:rPr>
+          <w:lang w:eastAsia="es-CO"/>
+        </w:rPr>
+        <w:t>n</w:t>
+      </w:r>
+      <w:r>
+        <w:rPr>
+          <w:lang w:eastAsia="es-CO"/>
+        </w:rPr>
+        <w:t xml:space="preserve"> las dinámicas (volumen), la agógica (velocidad) y el carácter (expresión), de acuerdo al contenido del tema musical.</w:t>
       </w:r>
     </w:p>
     <w:p>
@@ -7767,7 +7859,19 @@
         <w:rPr>
           <w:lang w:eastAsia="es-CO"/>
         </w:rPr>
-        <w:t>Cantar la canción o tema musical variando matices o dinámicas. Por ejemplo, la primera frase (suave, fuerte), luego cambiar (fuerte, suave) o incrementado poco apoco el sonido (crescendo, de suave a fuerte) o disminuyendo la frase (decrescendo, fuerte a suave). Algunos términos de matices básicos son:</w:t>
+        <w:t>Cantar la canción o tema musical variando matices o dinámicas. Por ejemplo, la primera frase (suave, fuerte), luego cambiar (fuerte, suave) o incrementado poco a</w:t>
+      </w:r>
+      <w:r>
+        <w:rPr>
+          <w:lang w:eastAsia="es-CO"/>
+        </w:rPr>
+        <w:t xml:space="preserve"> </w:t>
+      </w:r>
+      <w:r>
+        <w:rPr>
+          <w:lang w:eastAsia="es-CO"/>
+        </w:rPr>
+        <w:t>poco el sonido (crescendo, de suave a fuerte) o disminuyendo la frase (decrescendo, fuerte a suave). Algunos términos de matices básicos son:</w:t>
       </w:r>
     </w:p>
     <w:p>
@@ -17566,17 +17670,6 @@
 </file>
 
 <file path=customXml/item1.xml><?xml version="1.0" encoding="utf-8"?>
-<p:properties xmlns:p="http://schemas.microsoft.com/office/2006/metadata/properties" xmlns:xsi="http://www.w3.org/2001/XMLSchema-instance" xmlns:pc="http://schemas.microsoft.com/office/infopath/2007/PartnerControls">
-  <documentManagement>
-    <TaxCatchAll xmlns="cb45339b-ced9-4d0d-8f64-77573914d53b" xsi:nil="true"/>
-    <lcf76f155ced4ddcb4097134ff3c332f xmlns="43a3ca16-9c26-4813-b83f-4aec9927b43f">
-      <Terms xmlns="http://schemas.microsoft.com/office/infopath/2007/PartnerControls"/>
-    </lcf76f155ced4ddcb4097134ff3c332f>
-  </documentManagement>
-</p:properties>
-</file>
-
-<file path=customXml/item2.xml><?xml version="1.0" encoding="utf-8"?>
 <ct:contentTypeSchema xmlns:ct="http://schemas.microsoft.com/office/2006/metadata/contentType" xmlns:ma="http://schemas.microsoft.com/office/2006/metadata/properties/metaAttributes" ct:_="" ma:_="" ma:contentTypeName="Documento" ma:contentTypeID="0x01010049282E1EDBE9234EA9E6D38F720E265F" ma:contentTypeVersion="15" ma:contentTypeDescription="Crear nuevo documento." ma:contentTypeScope="" ma:versionID="b31c7aa9eaf043a08b87120b3c4916e3">
   <xsd:schema xmlns:xsd="http://www.w3.org/2001/XMLSchema" xmlns:xs="http://www.w3.org/2001/XMLSchema" xmlns:p="http://schemas.microsoft.com/office/2006/metadata/properties" xmlns:ns2="cb45339b-ced9-4d0d-8f64-77573914d53b" xmlns:ns3="43a3ca16-9c26-4813-b83f-4aec9927b43f" targetNamespace="http://schemas.microsoft.com/office/2006/metadata/properties" ma:root="true" ma:fieldsID="3533d065b04d75c457075bc55f1f5315" ns2:_="" ns3:_="">
     <xsd:import namespace="cb45339b-ced9-4d0d-8f64-77573914d53b"/>
@@ -17811,7 +17904,7 @@
 </ct:contentTypeSchema>
 </file>
 
-<file path=customXml/item3.xml><?xml version="1.0" encoding="utf-8"?>
+<file path=customXml/item2.xml><?xml version="1.0" encoding="utf-8"?>
 <?mso-contentType ?>
 <FormTemplates xmlns="http://schemas.microsoft.com/sharepoint/v3/contenttype/forms">
   <Display>DocumentLibraryForm</Display>
@@ -17820,22 +17913,22 @@
 </FormTemplates>
 </file>
 
+<file path=customXml/item3.xml><?xml version="1.0" encoding="utf-8"?>
+<p:properties xmlns:p="http://schemas.microsoft.com/office/2006/metadata/properties" xmlns:xsi="http://www.w3.org/2001/XMLSchema-instance" xmlns:pc="http://schemas.microsoft.com/office/infopath/2007/PartnerControls">
+  <documentManagement>
+    <TaxCatchAll xmlns="cb45339b-ced9-4d0d-8f64-77573914d53b" xsi:nil="true"/>
+    <lcf76f155ced4ddcb4097134ff3c332f xmlns="43a3ca16-9c26-4813-b83f-4aec9927b43f">
+      <Terms xmlns="http://schemas.microsoft.com/office/infopath/2007/PartnerControls"/>
+    </lcf76f155ced4ddcb4097134ff3c332f>
+  </documentManagement>
+</p:properties>
+</file>
+
 <file path=customXml/item4.xml><?xml version="1.0" encoding="utf-8"?>
 <b:Sources xmlns:b="http://schemas.openxmlformats.org/officeDocument/2006/bibliography" xmlns="http://schemas.openxmlformats.org/officeDocument/2006/bibliography" SelectedStyle="\APASixthEditionOfficeOnline.xsl" StyleName="APA" Version="6"/>
 </file>
 
 <file path=customXml/itemProps1.xml><?xml version="1.0" encoding="utf-8"?>
-<ds:datastoreItem xmlns:ds="http://schemas.openxmlformats.org/officeDocument/2006/customXml" ds:itemID="{6929C9FE-9F22-4B98-96EF-1B541B3BD0B2}">
-  <ds:schemaRefs>
-    <ds:schemaRef ds:uri="http://schemas.microsoft.com/office/2006/metadata/properties"/>
-    <ds:schemaRef ds:uri="http://schemas.microsoft.com/office/infopath/2007/PartnerControls"/>
-    <ds:schemaRef ds:uri="cb45339b-ced9-4d0d-8f64-77573914d53b"/>
-    <ds:schemaRef ds:uri="43a3ca16-9c26-4813-b83f-4aec9927b43f"/>
-  </ds:schemaRefs>
-</ds:datastoreItem>
-</file>
-
-<file path=customXml/itemProps2.xml><?xml version="1.0" encoding="utf-8"?>
 <ds:datastoreItem xmlns:ds="http://schemas.openxmlformats.org/officeDocument/2006/customXml" ds:itemID="{DF43E046-DB0C-42D1-8C73-AE38B52F1ED7}">
   <ds:schemaRefs>
     <ds:schemaRef ds:uri="http://schemas.microsoft.com/office/2006/metadata/contentType"/>
@@ -17854,7 +17947,7 @@
 </ds:datastoreItem>
 </file>
 
-<file path=customXml/itemProps3.xml><?xml version="1.0" encoding="utf-8"?>
+<file path=customXml/itemProps2.xml><?xml version="1.0" encoding="utf-8"?>
 <ds:datastoreItem xmlns:ds="http://schemas.openxmlformats.org/officeDocument/2006/customXml" ds:itemID="{81CBDEC1-3B00-44ED-AD36-0268077980BA}">
   <ds:schemaRefs>
     <ds:schemaRef ds:uri="http://schemas.microsoft.com/sharepoint/v3/contenttype/forms"/>
@@ -17862,8 +17955,19 @@
 </ds:datastoreItem>
 </file>
 
+<file path=customXml/itemProps3.xml><?xml version="1.0" encoding="utf-8"?>
+<ds:datastoreItem xmlns:ds="http://schemas.openxmlformats.org/officeDocument/2006/customXml" ds:itemID="{6929C9FE-9F22-4B98-96EF-1B541B3BD0B2}">
+  <ds:schemaRefs>
+    <ds:schemaRef ds:uri="http://schemas.microsoft.com/office/2006/metadata/properties"/>
+    <ds:schemaRef ds:uri="http://schemas.microsoft.com/office/infopath/2007/PartnerControls"/>
+    <ds:schemaRef ds:uri="cb45339b-ced9-4d0d-8f64-77573914d53b"/>
+    <ds:schemaRef ds:uri="43a3ca16-9c26-4813-b83f-4aec9927b43f"/>
+  </ds:schemaRefs>
+</ds:datastoreItem>
+</file>
+
 <file path=customXml/itemProps4.xml><?xml version="1.0" encoding="utf-8"?>
-<ds:datastoreItem xmlns:ds="http://schemas.openxmlformats.org/officeDocument/2006/customXml" ds:itemID="{2F991AA3-D943-4EC9-8CE3-0C3D8D05584E}">
+<ds:datastoreItem xmlns:ds="http://schemas.openxmlformats.org/officeDocument/2006/customXml" ds:itemID="{0506AF9C-6F4A-4A52-B11C-6F09E6CFCE80}">
   <ds:schemaRefs>
     <ds:schemaRef ds:uri="http://schemas.openxmlformats.org/officeDocument/2006/bibliography"/>
   </ds:schemaRefs>

--- a/fuentes/CFA_02_51320102_DU.docx
+++ b/fuentes/CFA_02_51320102_DU.docx
@@ -1965,9 +1965,6 @@
         <w:t>l presente componente formativo</w:t>
       </w:r>
       <w:r>
-        <w:t>,</w:t>
-      </w:r>
-      <w:r>
         <w:t xml:space="preserve"> acerca un poco al aprendiz al proceso del canto, detallando aspectos relevantes que se requieren para llegar a este fin, de manera eficaz. Así que, para tener un poco de contexto de lo que se tratará, es importante que revise el siguiente video introductorio:</w:t>
       </w:r>
     </w:p>
@@ -2992,14 +2989,7 @@
         <w:rPr>
           <w:lang w:eastAsia="es-CO"/>
         </w:rPr>
-        <w:t xml:space="preserve">Este ejercicio se determina en fijar la voz que sale del cuerpo hacia un punto fijo situado a cierta distancia de frente, con el objetivo de controlar el aire, la emisión de las notas y su frecuencia sonora (altura o tono); esta emisión como es sabido, se logra por el uso de los resonadores, por lo tanto, es indispensable tener en cuenta la distancia a </w:t>
-      </w:r>
-      <w:r>
-        <w:rPr>
-          <w:lang w:eastAsia="es-CO"/>
-        </w:rPr>
-        <w:lastRenderedPageBreak/>
-        <w:t>donde se quiera llegar, el proceso de resonancia y la direccionalidad del sonido para lograr un sonido afinado y limpio.</w:t>
+        <w:t>Este ejercicio se determina en fijar la voz que sale del cuerpo hacia un punto fijo situado a cierta distancia de frente, con el objetivo de controlar el aire, la emisión de las notas y su frecuencia sonora (altura o tono); esta emisión como es sabido, se logra por el uso de los resonadores, por lo tanto, es indispensable tener en cuenta la distancia a donde se quiera llegar, el proceso de resonancia y la direccionalidad del sonido para lograr un sonido afinado y limpio.</w:t>
       </w:r>
     </w:p>
     <w:p>
@@ -3110,14 +3100,7 @@
         <w:rPr>
           <w:lang w:eastAsia="es-CO"/>
         </w:rPr>
-        <w:t xml:space="preserve">En la afinación se sabe que, en cuanto a la técnica, la más pequeña alteración causa un defecto en la emisión de la voz; la tensión en la zona de la garganta hace que la voz suene “apretada”, forzada y rasgada. Asimismo, las tensiones pueden frenar el sonido, evitando que este se libere y en consecuencia el sonido queda afectado por las mucosas que recubren el conducto laríngeo y faríngeo. La voz se queda retenida en la parte interna del paladar, a consecuencia de una excesiva cobertura que evita su paso a </w:t>
-      </w:r>
-      <w:r>
-        <w:rPr>
-          <w:lang w:eastAsia="es-CO"/>
-        </w:rPr>
-        <w:lastRenderedPageBreak/>
-        <w:t>los resonadores faciales, adquiriendo un color gutural que provoca dicha fijación; o se introduce en las fosas nasales, privándola de la calidad que le otorgan los resonadores fundamentales. La riqueza tímbrica de los resonadores faciales se consigue a través del paladar, principal receptor del sonido. Si, por el contrario, la voz se emitiese por las fosas nasales, el sonido perdería toda su calidad.</w:t>
+        <w:t>En la afinación se sabe que, en cuanto a la técnica, la más pequeña alteración causa un defecto en la emisión de la voz; la tensión en la zona de la garganta hace que la voz suene “apretada”, forzada y rasgada. Asimismo, las tensiones pueden frenar el sonido, evitando que este se libere y en consecuencia el sonido queda afectado por las mucosas que recubren el conducto laríngeo y faríngeo. La voz se queda retenida en la parte interna del paladar, a consecuencia de una excesiva cobertura que evita su paso a los resonadores faciales, adquiriendo un color gutural que provoca dicha fijación; o se introduce en las fosas nasales, privándola de la calidad que le otorgan los resonadores fundamentales. La riqueza tímbrica de los resonadores faciales se consigue a través del paladar, principal receptor del sonido. Si, por el contrario, la voz se emitiese por las fosas nasales, el sonido perdería toda su calidad.</w:t>
       </w:r>
     </w:p>
     <w:p>
@@ -3247,7 +3230,6 @@
           <w:b/>
           <w:lang w:eastAsia="es-CO"/>
         </w:rPr>
-        <w:lastRenderedPageBreak/>
         <w:t>Para notas graves</w:t>
       </w:r>
     </w:p>
@@ -3414,7 +3396,6 @@
         <w:rPr>
           <w:lang w:eastAsia="es-CO"/>
         </w:rPr>
-        <w:lastRenderedPageBreak/>
         <w:t>En las partes muy agudas, cuando los sonidos pasan por completo a la cabeza, la boca debe abrirse a lo ancho, los pómulos elevarse y se percibe el ascenso de la laringe. El diafragma, al elevarse, sigue el ascenso de la columna de aliento, la sostiene, la conduce, impidiendo de este modo la solución de continuidad del sonido.</w:t>
       </w:r>
     </w:p>
@@ -3544,7 +3525,6 @@
         <w:rPr>
           <w:lang w:eastAsia="es-CO"/>
         </w:rPr>
-        <w:lastRenderedPageBreak/>
         <w:t>Realizando una vocal por cada nota: do, re, mi, fa, sol, fa, mi, re, do.</w:t>
       </w:r>
     </w:p>
@@ -3710,7 +3690,6 @@
         <w:pStyle w:val="Figura"/>
       </w:pPr>
       <w:r>
-        <w:lastRenderedPageBreak/>
         <w:t>Intervalos musicales</w:t>
       </w:r>
     </w:p>
@@ -3947,7 +3926,6 @@
         <w:rPr>
           <w:lang w:eastAsia="es-CO"/>
         </w:rPr>
-        <w:lastRenderedPageBreak/>
         <w:t>Para finalizar el tema de los intervalos, hay que tener en cuenta en un tema o estándar musical lo siguiente:</w:t>
       </w:r>
     </w:p>
@@ -4044,7 +4022,6 @@
       </w:pPr>
       <w:bookmarkStart w:id="6" w:name="_Toc181104181"/>
       <w:r>
-        <w:lastRenderedPageBreak/>
         <w:t>Registros y tesituras vocales</w:t>
       </w:r>
       <w:bookmarkEnd w:id="6"/>
@@ -4459,7 +4436,6 @@
         <w:pStyle w:val="Figura"/>
       </w:pPr>
       <w:r>
-        <w:lastRenderedPageBreak/>
         <w:t>Ejemplo de la ubicación del do central en el piano</w:t>
       </w:r>
     </w:p>
@@ -4757,7 +4733,6 @@
         <w:pStyle w:val="Figura"/>
       </w:pPr>
       <w:r>
-        <w:lastRenderedPageBreak/>
         <w:t>Ejemplo de la ubicación del ámbito vocal de cada voz a partir del do4</w:t>
       </w:r>
     </w:p>
@@ -4957,14 +4932,7 @@
         <w:rPr>
           <w:lang w:eastAsia="es-CO"/>
         </w:rPr>
-        <w:t xml:space="preserve">Es el marco total de frecuencias que puede generar un tracto vocal. Se mide por la frecuencia más grave y más aguda posible. Dentro del ámbito, el volumen sube de la </w:t>
-      </w:r>
-      <w:r>
-        <w:rPr>
-          <w:lang w:eastAsia="es-CO"/>
-        </w:rPr>
-        <w:lastRenderedPageBreak/>
-        <w:t>nota grave a la nota de arriba. Las notas graves comúnmente no son aplicables por la falta de volumen, las notas más agudas por el volumen descontrolado.</w:t>
+        <w:t>Es el marco total de frecuencias que puede generar un tracto vocal. Se mide por la frecuencia más grave y más aguda posible. Dentro del ámbito, el volumen sube de la nota grave a la nota de arriba. Las notas graves comúnmente no son aplicables por la falta de volumen, las notas más agudas por el volumen descontrolado.</w:t>
       </w:r>
     </w:p>
     <w:p>
@@ -5160,7 +5128,6 @@
           <w:b/>
           <w:lang w:eastAsia="es-CO"/>
         </w:rPr>
-        <w:lastRenderedPageBreak/>
         <w:t>Voz mixta</w:t>
       </w:r>
     </w:p>
@@ -5312,7 +5279,6 @@
       </w:pPr>
       <w:bookmarkStart w:id="7" w:name="_Toc181104182"/>
       <w:r>
-        <w:lastRenderedPageBreak/>
         <w:t>Ritmo</w:t>
       </w:r>
       <w:bookmarkEnd w:id="7"/>
@@ -5694,14 +5660,7 @@
         <w:rPr>
           <w:lang w:eastAsia="es-CO"/>
         </w:rPr>
-        <w:t xml:space="preserve">De acuerdo a cómo se organiza el ritmo, se debe saber que el compás es la ordenación de los pulsos fuertes y débiles. Los compases más usados están formados </w:t>
-      </w:r>
-      <w:r>
-        <w:rPr>
-          <w:lang w:eastAsia="es-CO"/>
-        </w:rPr>
-        <w:lastRenderedPageBreak/>
-        <w:t>por dos, tres o cuatro pulsos (también llamados tiempos o partes). Según la distribución del acento se asignan en:</w:t>
+        <w:t>De acuerdo a cómo se organiza el ritmo, se debe saber que el compás es la ordenación de los pulsos fuertes y débiles. Los compases más usados están formados por dos, tres o cuatro pulsos (también llamados tiempos o partes). Según la distribución del acento se asignan en:</w:t>
       </w:r>
     </w:p>
     <w:p>
@@ -5938,7 +5897,6 @@
         <w:pStyle w:val="Figura"/>
       </w:pPr>
       <w:r>
-        <w:lastRenderedPageBreak/>
         <w:t>Figuras musicales</w:t>
       </w:r>
     </w:p>
@@ -6316,7 +6274,6 @@
         <w:rPr>
           <w:lang w:eastAsia="es-CO"/>
         </w:rPr>
-        <w:lastRenderedPageBreak/>
         <w:t>Ahora bien, se invita a que conozca la siguiente ejemplificación de lo que representa una redonda:</w:t>
       </w:r>
     </w:p>
@@ -6522,7 +6479,6 @@
         <w:rPr>
           <w:lang w:eastAsia="es-CO"/>
         </w:rPr>
-        <w:lastRenderedPageBreak/>
         <w:t>Semifusa (64)</w:t>
       </w:r>
     </w:p>
@@ -6714,14 +6670,7 @@
         <w:rPr>
           <w:lang w:eastAsia="es-CO"/>
         </w:rPr>
-        <w:t xml:space="preserve">Las frases musicales se combinan para formar unidades más largas y completas denominadas periodos, que a la vez pueden subdividirse en elementos más breves. La longitud de una frase varía, pero a menudo es de cuatro compases (forma común en la </w:t>
-      </w:r>
-      <w:r>
-        <w:rPr>
-          <w:lang w:eastAsia="es-CO"/>
-        </w:rPr>
-        <w:lastRenderedPageBreak/>
-        <w:t>música folclórica y de danza y en la música culta del periodo Clásico) y suele continuar con otra frase de “respuesta” con la misma extensión.</w:t>
+        <w:t>Las frases musicales se combinan para formar unidades más largas y completas denominadas periodos, que a la vez pueden subdividirse en elementos más breves. La longitud de una frase varía, pero a menudo es de cuatro compases (forma común en la música folclórica y de danza y en la música culta del periodo Clásico) y suele continuar con otra frase de “respuesta” con la misma extensión.</w:t>
       </w:r>
     </w:p>
     <w:p>
@@ -7013,7 +6962,6 @@
         <w:rPr>
           <w:lang w:eastAsia="es-CO"/>
         </w:rPr>
-        <w:lastRenderedPageBreak/>
         <w:t>Ejemplo:</w:t>
       </w:r>
     </w:p>
@@ -7222,7 +7170,6 @@
         <w:rPr>
           <w:lang w:eastAsia="es-CO"/>
         </w:rPr>
-        <w:lastRenderedPageBreak/>
         <w:t>Una recomendación en la respiración es no respirar en la mitad de una palabra o en la mitad de una frase, ya que se rompe la forma y la expresión de la misma.</w:t>
       </w:r>
     </w:p>
@@ -7381,7 +7328,6 @@
         <w:pStyle w:val="Figura"/>
       </w:pPr>
       <w:r>
-        <w:lastRenderedPageBreak/>
         <w:t>Términos de tempo (agógica)</w:t>
       </w:r>
     </w:p>
@@ -7773,7 +7719,6 @@
         <w:rPr>
           <w:lang w:eastAsia="es-CO"/>
         </w:rPr>
-        <w:lastRenderedPageBreak/>
         <w:t>Vivace</w:t>
       </w:r>
     </w:p>
@@ -8146,7 +8091,6 @@
         <w:rPr>
           <w:lang w:eastAsia="es-CO"/>
         </w:rPr>
-        <w:lastRenderedPageBreak/>
         <w:t>Abreviatura</w:t>
       </w:r>
       <w:r>
@@ -8730,7 +8674,6 @@
         <w:rPr>
           <w:lang w:eastAsia="es-CO"/>
         </w:rPr>
-        <w:lastRenderedPageBreak/>
         <w:t>Se recomienda llevar el pulso y el acento de distintos géneros musicales, de acuerdo al gusto; ojalá utilizando las palmas mientras se escuchan; posteriormente, se puede marcar con diferentes partes del cuerpo y/o desplazarse.</w:t>
       </w:r>
     </w:p>
@@ -8864,7 +8807,6 @@
         <w:pStyle w:val="Figura"/>
       </w:pPr>
       <w:r>
-        <w:lastRenderedPageBreak/>
         <w:t xml:space="preserve">Ejercicio rítmico pregunta </w:t>
       </w:r>
       <w:r>
@@ -9087,7 +9029,6 @@
           <w:sz w:val="32"/>
           <w:szCs w:val="32"/>
         </w:rPr>
-        <w:lastRenderedPageBreak/>
         <w:t>Síntesis</w:t>
       </w:r>
       <w:bookmarkEnd w:id="44"/>
@@ -9185,7 +9126,6 @@
           <w:sz w:val="32"/>
           <w:szCs w:val="32"/>
         </w:rPr>
-        <w:lastRenderedPageBreak/>
         <w:t>Material Complementario</w:t>
       </w:r>
       <w:bookmarkEnd w:id="45"/>
@@ -9432,7 +9372,6 @@
           <w:sz w:val="32"/>
           <w:szCs w:val="32"/>
         </w:rPr>
-        <w:lastRenderedPageBreak/>
         <w:t>Glosario</w:t>
       </w:r>
       <w:bookmarkEnd w:id="46"/>
@@ -9493,7 +9432,6 @@
           <w:sz w:val="32"/>
           <w:szCs w:val="32"/>
         </w:rPr>
-        <w:lastRenderedPageBreak/>
         <w:t>Referencias Bibliográficas</w:t>
       </w:r>
       <w:bookmarkEnd w:id="47"/>
@@ -9671,7 +9609,6 @@
           <w:sz w:val="32"/>
           <w:szCs w:val="32"/>
         </w:rPr>
-        <w:lastRenderedPageBreak/>
         <w:t>Créditos</w:t>
       </w:r>
       <w:bookmarkEnd w:id="48"/>
@@ -10450,7 +10387,6 @@
                 <w:sz w:val="24"/>
                 <w:szCs w:val="24"/>
               </w:rPr>
-              <w:lastRenderedPageBreak/>
               <w:t>Oscar Daniel Espitia Marín</w:t>
             </w:r>
           </w:p>
@@ -17905,15 +17841,6 @@
 </file>
 
 <file path=customXml/item2.xml><?xml version="1.0" encoding="utf-8"?>
-<?mso-contentType ?>
-<FormTemplates xmlns="http://schemas.microsoft.com/sharepoint/v3/contenttype/forms">
-  <Display>DocumentLibraryForm</Display>
-  <Edit>DocumentLibraryForm</Edit>
-  <New>DocumentLibraryForm</New>
-</FormTemplates>
-</file>
-
-<file path=customXml/item3.xml><?xml version="1.0" encoding="utf-8"?>
 <p:properties xmlns:p="http://schemas.microsoft.com/office/2006/metadata/properties" xmlns:xsi="http://www.w3.org/2001/XMLSchema-instance" xmlns:pc="http://schemas.microsoft.com/office/infopath/2007/PartnerControls">
   <documentManagement>
     <TaxCatchAll xmlns="cb45339b-ced9-4d0d-8f64-77573914d53b" xsi:nil="true"/>
@@ -17922,6 +17849,15 @@
     </lcf76f155ced4ddcb4097134ff3c332f>
   </documentManagement>
 </p:properties>
+</file>
+
+<file path=customXml/item3.xml><?xml version="1.0" encoding="utf-8"?>
+<?mso-contentType ?>
+<FormTemplates xmlns="http://schemas.microsoft.com/sharepoint/v3/contenttype/forms">
+  <Display>DocumentLibraryForm</Display>
+  <Edit>DocumentLibraryForm</Edit>
+  <New>DocumentLibraryForm</New>
+</FormTemplates>
 </file>
 
 <file path=customXml/item4.xml><?xml version="1.0" encoding="utf-8"?>
@@ -17948,14 +17884,6 @@
 </file>
 
 <file path=customXml/itemProps2.xml><?xml version="1.0" encoding="utf-8"?>
-<ds:datastoreItem xmlns:ds="http://schemas.openxmlformats.org/officeDocument/2006/customXml" ds:itemID="{81CBDEC1-3B00-44ED-AD36-0268077980BA}">
-  <ds:schemaRefs>
-    <ds:schemaRef ds:uri="http://schemas.microsoft.com/sharepoint/v3/contenttype/forms"/>
-  </ds:schemaRefs>
-</ds:datastoreItem>
-</file>
-
-<file path=customXml/itemProps3.xml><?xml version="1.0" encoding="utf-8"?>
 <ds:datastoreItem xmlns:ds="http://schemas.openxmlformats.org/officeDocument/2006/customXml" ds:itemID="{6929C9FE-9F22-4B98-96EF-1B541B3BD0B2}">
   <ds:schemaRefs>
     <ds:schemaRef ds:uri="http://schemas.microsoft.com/office/2006/metadata/properties"/>
@@ -17966,8 +17894,16 @@
 </ds:datastoreItem>
 </file>
 
+<file path=customXml/itemProps3.xml><?xml version="1.0" encoding="utf-8"?>
+<ds:datastoreItem xmlns:ds="http://schemas.openxmlformats.org/officeDocument/2006/customXml" ds:itemID="{81CBDEC1-3B00-44ED-AD36-0268077980BA}">
+  <ds:schemaRefs>
+    <ds:schemaRef ds:uri="http://schemas.microsoft.com/sharepoint/v3/contenttype/forms"/>
+  </ds:schemaRefs>
+</ds:datastoreItem>
+</file>
+
 <file path=customXml/itemProps4.xml><?xml version="1.0" encoding="utf-8"?>
-<ds:datastoreItem xmlns:ds="http://schemas.openxmlformats.org/officeDocument/2006/customXml" ds:itemID="{0506AF9C-6F4A-4A52-B11C-6F09E6CFCE80}">
+<ds:datastoreItem xmlns:ds="http://schemas.openxmlformats.org/officeDocument/2006/customXml" ds:itemID="{2FE80CA4-016F-4106-A991-0121D839653A}">
   <ds:schemaRefs>
     <ds:schemaRef ds:uri="http://schemas.openxmlformats.org/officeDocument/2006/bibliography"/>
   </ds:schemaRefs>

--- a/fuentes/CFA_02_51320102_DU.docx
+++ b/fuentes/CFA_02_51320102_DU.docx
@@ -2989,7 +2989,14 @@
         <w:rPr>
           <w:lang w:eastAsia="es-CO"/>
         </w:rPr>
-        <w:t>Este ejercicio se determina en fijar la voz que sale del cuerpo hacia un punto fijo situado a cierta distancia de frente, con el objetivo de controlar el aire, la emisión de las notas y su frecuencia sonora (altura o tono); esta emisión como es sabido, se logra por el uso de los resonadores, por lo tanto, es indispensable tener en cuenta la distancia a donde se quiera llegar, el proceso de resonancia y la direccionalidad del sonido para lograr un sonido afinado y limpio.</w:t>
+        <w:t xml:space="preserve">Este ejercicio se determina en fijar la voz que sale del cuerpo hacia un punto fijo situado a cierta distancia de frente, con el objetivo de controlar el aire, la emisión de las notas y su frecuencia sonora (altura o tono); esta emisión como es sabido, se logra por el uso de los resonadores, por lo tanto, es indispensable tener en cuenta la distancia a </w:t>
+      </w:r>
+      <w:r>
+        <w:rPr>
+          <w:lang w:eastAsia="es-CO"/>
+        </w:rPr>
+        <w:lastRenderedPageBreak/>
+        <w:t>donde se quiera llegar, el proceso de resonancia y la direccionalidad del sonido para lograr un sonido afinado y limpio.</w:t>
       </w:r>
     </w:p>
     <w:p>
@@ -3061,13 +3068,13 @@
         <w:rPr>
           <w:lang w:eastAsia="es-CO"/>
         </w:rPr>
-        <w:t>n</w:t>
-      </w:r>
-      <w:r>
-        <w:rPr>
-          <w:lang w:eastAsia="es-CO"/>
-        </w:rPr>
-        <w:t>enecita administrar el aire así mismo a la hora de cantar, se necesita más resistencia, pero se suele confundir la resistencia con la “cantidad de aire” que se necesita. El aire en el cuerpo en grandes cantidades, genera una presión, pues al tener mucha cantidad, se vuelve “incontrolable” y de esta manera al salir el sonido puede hacerlo desafinado. El sonido que buscado tiene que tener cuerpo y color, si no se controla mediante el apoyo y el control con el diafragma, la voz tiende a sonar gritada y a la vez desafinada.</w:t>
+        <w:t>necesita</w:t>
+      </w:r>
+      <w:r>
+        <w:rPr>
+          <w:lang w:eastAsia="es-CO"/>
+        </w:rPr>
+        <w:t xml:space="preserve"> administrar el aire así mismo a la hora de cantar, se necesita más resistencia, pero se suele confundir la resistencia con la “cantidad de aire” que se necesita. El aire en el cuerpo en grandes cantidades, genera una presión, pues al tener mucha cantidad, se vuelve “incontrolable” y de esta manera al salir el sonido puede hacerlo desafinado. El sonido que buscado tiene que tener cuerpo y color, si no se controla mediante el apoyo y el control con el diafragma, la voz tiende a sonar gritada y a la vez desafinada.</w:t>
       </w:r>
     </w:p>
     <w:p>
@@ -3100,7 +3107,14 @@
         <w:rPr>
           <w:lang w:eastAsia="es-CO"/>
         </w:rPr>
-        <w:t>En la afinación se sabe que, en cuanto a la técnica, la más pequeña alteración causa un defecto en la emisión de la voz; la tensión en la zona de la garganta hace que la voz suene “apretada”, forzada y rasgada. Asimismo, las tensiones pueden frenar el sonido, evitando que este se libere y en consecuencia el sonido queda afectado por las mucosas que recubren el conducto laríngeo y faríngeo. La voz se queda retenida en la parte interna del paladar, a consecuencia de una excesiva cobertura que evita su paso a los resonadores faciales, adquiriendo un color gutural que provoca dicha fijación; o se introduce en las fosas nasales, privándola de la calidad que le otorgan los resonadores fundamentales. La riqueza tímbrica de los resonadores faciales se consigue a través del paladar, principal receptor del sonido. Si, por el contrario, la voz se emitiese por las fosas nasales, el sonido perdería toda su calidad.</w:t>
+        <w:t xml:space="preserve">En la afinación se sabe que, en cuanto a la técnica, la más pequeña alteración causa un defecto en la emisión de la voz; la tensión en la zona de la garganta hace que la voz suene “apretada”, forzada y rasgada. Asimismo, las tensiones pueden frenar el sonido, evitando que este se libere y en consecuencia el sonido queda afectado por las mucosas que recubren el conducto laríngeo y faríngeo. La voz se queda retenida en la parte interna del paladar, a consecuencia de una excesiva cobertura que evita su paso a </w:t>
+      </w:r>
+      <w:r>
+        <w:rPr>
+          <w:lang w:eastAsia="es-CO"/>
+        </w:rPr>
+        <w:lastRenderedPageBreak/>
+        <w:t>los resonadores faciales, adquiriendo un color gutural que provoca dicha fijación; o se introduce en las fosas nasales, privándola de la calidad que le otorgan los resonadores fundamentales. La riqueza tímbrica de los resonadores faciales se consigue a través del paladar, principal receptor del sonido. Si, por el contrario, la voz se emitiese por las fosas nasales, el sonido perdería toda su calidad.</w:t>
       </w:r>
     </w:p>
     <w:p>
@@ -3230,6 +3244,7 @@
           <w:b/>
           <w:lang w:eastAsia="es-CO"/>
         </w:rPr>
+        <w:lastRenderedPageBreak/>
         <w:t>Para notas graves</w:t>
       </w:r>
     </w:p>
@@ -3396,6 +3411,7 @@
         <w:rPr>
           <w:lang w:eastAsia="es-CO"/>
         </w:rPr>
+        <w:lastRenderedPageBreak/>
         <w:t>En las partes muy agudas, cuando los sonidos pasan por completo a la cabeza, la boca debe abrirse a lo ancho, los pómulos elevarse y se percibe el ascenso de la laringe. El diafragma, al elevarse, sigue el ascenso de la columna de aliento, la sostiene, la conduce, impidiendo de este modo la solución de continuidad del sonido.</w:t>
       </w:r>
     </w:p>
@@ -3525,6 +3541,7 @@
         <w:rPr>
           <w:lang w:eastAsia="es-CO"/>
         </w:rPr>
+        <w:lastRenderedPageBreak/>
         <w:t>Realizando una vocal por cada nota: do, re, mi, fa, sol, fa, mi, re, do.</w:t>
       </w:r>
     </w:p>
@@ -3690,6 +3707,7 @@
         <w:pStyle w:val="Figura"/>
       </w:pPr>
       <w:r>
+        <w:lastRenderedPageBreak/>
         <w:t>Intervalos musicales</w:t>
       </w:r>
     </w:p>
@@ -3926,6 +3944,7 @@
         <w:rPr>
           <w:lang w:eastAsia="es-CO"/>
         </w:rPr>
+        <w:lastRenderedPageBreak/>
         <w:t>Para finalizar el tema de los intervalos, hay que tener en cuenta en un tema o estándar musical lo siguiente:</w:t>
       </w:r>
     </w:p>
@@ -4022,6 +4041,7 @@
       </w:pPr>
       <w:bookmarkStart w:id="6" w:name="_Toc181104181"/>
       <w:r>
+        <w:lastRenderedPageBreak/>
         <w:t>Registros y tesituras vocales</w:t>
       </w:r>
       <w:bookmarkEnd w:id="6"/>
@@ -4436,6 +4456,7 @@
         <w:pStyle w:val="Figura"/>
       </w:pPr>
       <w:r>
+        <w:lastRenderedPageBreak/>
         <w:t>Ejemplo de la ubicación del do central en el piano</w:t>
       </w:r>
     </w:p>
@@ -4733,6 +4754,7 @@
         <w:pStyle w:val="Figura"/>
       </w:pPr>
       <w:r>
+        <w:lastRenderedPageBreak/>
         <w:t>Ejemplo de la ubicación del ámbito vocal de cada voz a partir del do4</w:t>
       </w:r>
     </w:p>
@@ -4932,7 +4954,14 @@
         <w:rPr>
           <w:lang w:eastAsia="es-CO"/>
         </w:rPr>
-        <w:t>Es el marco total de frecuencias que puede generar un tracto vocal. Se mide por la frecuencia más grave y más aguda posible. Dentro del ámbito, el volumen sube de la nota grave a la nota de arriba. Las notas graves comúnmente no son aplicables por la falta de volumen, las notas más agudas por el volumen descontrolado.</w:t>
+        <w:t xml:space="preserve">Es el marco total de frecuencias que puede generar un tracto vocal. Se mide por la frecuencia más grave y más aguda posible. Dentro del ámbito, el volumen sube de la </w:t>
+      </w:r>
+      <w:r>
+        <w:rPr>
+          <w:lang w:eastAsia="es-CO"/>
+        </w:rPr>
+        <w:lastRenderedPageBreak/>
+        <w:t>nota grave a la nota de arriba. Las notas graves comúnmente no son aplicables por la falta de volumen, las notas más agudas por el volumen descontrolado.</w:t>
       </w:r>
     </w:p>
     <w:p>
@@ -5128,6 +5157,7 @@
           <w:b/>
           <w:lang w:eastAsia="es-CO"/>
         </w:rPr>
+        <w:lastRenderedPageBreak/>
         <w:t>Voz mixta</w:t>
       </w:r>
     </w:p>
@@ -5279,6 +5309,7 @@
       </w:pPr>
       <w:bookmarkStart w:id="7" w:name="_Toc181104182"/>
       <w:r>
+        <w:lastRenderedPageBreak/>
         <w:t>Ritmo</w:t>
       </w:r>
       <w:bookmarkEnd w:id="7"/>
@@ -5660,7 +5691,14 @@
         <w:rPr>
           <w:lang w:eastAsia="es-CO"/>
         </w:rPr>
-        <w:t>De acuerdo a cómo se organiza el ritmo, se debe saber que el compás es la ordenación de los pulsos fuertes y débiles. Los compases más usados están formados por dos, tres o cuatro pulsos (también llamados tiempos o partes). Según la distribución del acento se asignan en:</w:t>
+        <w:t xml:space="preserve">De acuerdo a cómo se organiza el ritmo, se debe saber que el compás es la ordenación de los pulsos fuertes y débiles. Los compases más usados están formados </w:t>
+      </w:r>
+      <w:r>
+        <w:rPr>
+          <w:lang w:eastAsia="es-CO"/>
+        </w:rPr>
+        <w:lastRenderedPageBreak/>
+        <w:t>por dos, tres o cuatro pulsos (también llamados tiempos o partes). Según la distribución del acento se asignan en:</w:t>
       </w:r>
     </w:p>
     <w:p>
@@ -5897,6 +5935,7 @@
         <w:pStyle w:val="Figura"/>
       </w:pPr>
       <w:r>
+        <w:lastRenderedPageBreak/>
         <w:t>Figuras musicales</w:t>
       </w:r>
     </w:p>
@@ -6274,6 +6313,7 @@
         <w:rPr>
           <w:lang w:eastAsia="es-CO"/>
         </w:rPr>
+        <w:lastRenderedPageBreak/>
         <w:t>Ahora bien, se invita a que conozca la siguiente ejemplificación de lo que representa una redonda:</w:t>
       </w:r>
     </w:p>
@@ -6479,6 +6519,7 @@
         <w:rPr>
           <w:lang w:eastAsia="es-CO"/>
         </w:rPr>
+        <w:lastRenderedPageBreak/>
         <w:t>Semifusa (64)</w:t>
       </w:r>
     </w:p>
@@ -6670,7 +6711,14 @@
         <w:rPr>
           <w:lang w:eastAsia="es-CO"/>
         </w:rPr>
-        <w:t>Las frases musicales se combinan para formar unidades más largas y completas denominadas periodos, que a la vez pueden subdividirse en elementos más breves. La longitud de una frase varía, pero a menudo es de cuatro compases (forma común en la música folclórica y de danza y en la música culta del periodo Clásico) y suele continuar con otra frase de “respuesta” con la misma extensión.</w:t>
+        <w:t xml:space="preserve">Las frases musicales se combinan para formar unidades más largas y completas denominadas periodos, que a la vez pueden subdividirse en elementos más breves. La longitud de una frase varía, pero a menudo es de cuatro compases (forma común en la </w:t>
+      </w:r>
+      <w:r>
+        <w:rPr>
+          <w:lang w:eastAsia="es-CO"/>
+        </w:rPr>
+        <w:lastRenderedPageBreak/>
+        <w:t>música folclórica y de danza y en la música culta del periodo Clásico) y suele continuar con otra frase de “respuesta” con la misma extensión.</w:t>
       </w:r>
     </w:p>
     <w:p>
@@ -6962,6 +7010,7 @@
         <w:rPr>
           <w:lang w:eastAsia="es-CO"/>
         </w:rPr>
+        <w:lastRenderedPageBreak/>
         <w:t>Ejemplo:</w:t>
       </w:r>
     </w:p>
@@ -7170,6 +7219,7 @@
         <w:rPr>
           <w:lang w:eastAsia="es-CO"/>
         </w:rPr>
+        <w:lastRenderedPageBreak/>
         <w:t>Una recomendación en la respiración es no respirar en la mitad de una palabra o en la mitad de una frase, ya que se rompe la forma y la expresión de la misma.</w:t>
       </w:r>
     </w:p>
@@ -7328,6 +7378,7 @@
         <w:pStyle w:val="Figura"/>
       </w:pPr>
       <w:r>
+        <w:lastRenderedPageBreak/>
         <w:t>Términos de tempo (agógica)</w:t>
       </w:r>
     </w:p>
@@ -7719,6 +7770,7 @@
         <w:rPr>
           <w:lang w:eastAsia="es-CO"/>
         </w:rPr>
+        <w:lastRenderedPageBreak/>
         <w:t>Vivace</w:t>
       </w:r>
     </w:p>
@@ -8091,6 +8143,7 @@
         <w:rPr>
           <w:lang w:eastAsia="es-CO"/>
         </w:rPr>
+        <w:lastRenderedPageBreak/>
         <w:t>Abreviatura</w:t>
       </w:r>
       <w:r>
@@ -8674,6 +8727,7 @@
         <w:rPr>
           <w:lang w:eastAsia="es-CO"/>
         </w:rPr>
+        <w:lastRenderedPageBreak/>
         <w:t>Se recomienda llevar el pulso y el acento de distintos géneros musicales, de acuerdo al gusto; ojalá utilizando las palmas mientras se escuchan; posteriormente, se puede marcar con diferentes partes del cuerpo y/o desplazarse.</w:t>
       </w:r>
     </w:p>
@@ -8807,6 +8861,7 @@
         <w:pStyle w:val="Figura"/>
       </w:pPr>
       <w:r>
+        <w:lastRenderedPageBreak/>
         <w:t xml:space="preserve">Ejercicio rítmico pregunta </w:t>
       </w:r>
       <w:r>
@@ -9029,6 +9084,7 @@
           <w:sz w:val="32"/>
           <w:szCs w:val="32"/>
         </w:rPr>
+        <w:lastRenderedPageBreak/>
         <w:t>Síntesis</w:t>
       </w:r>
       <w:bookmarkEnd w:id="44"/>
@@ -9126,6 +9182,7 @@
           <w:sz w:val="32"/>
           <w:szCs w:val="32"/>
         </w:rPr>
+        <w:lastRenderedPageBreak/>
         <w:t>Material Complementario</w:t>
       </w:r>
       <w:bookmarkEnd w:id="45"/>
@@ -9372,6 +9429,7 @@
           <w:sz w:val="32"/>
           <w:szCs w:val="32"/>
         </w:rPr>
+        <w:lastRenderedPageBreak/>
         <w:t>Glosario</w:t>
       </w:r>
       <w:bookmarkEnd w:id="46"/>
@@ -9432,6 +9490,7 @@
           <w:sz w:val="32"/>
           <w:szCs w:val="32"/>
         </w:rPr>
+        <w:lastRenderedPageBreak/>
         <w:t>Referencias Bibliográficas</w:t>
       </w:r>
       <w:bookmarkEnd w:id="47"/>
@@ -9609,6 +9668,7 @@
           <w:sz w:val="32"/>
           <w:szCs w:val="32"/>
         </w:rPr>
+        <w:lastRenderedPageBreak/>
         <w:t>Créditos</w:t>
       </w:r>
       <w:bookmarkEnd w:id="48"/>
@@ -10387,6 +10447,7 @@
                 <w:sz w:val="24"/>
                 <w:szCs w:val="24"/>
               </w:rPr>
+              <w:lastRenderedPageBreak/>
               <w:t>Oscar Daniel Espitia Marín</w:t>
             </w:r>
           </w:p>
@@ -17606,6 +17667,26 @@
 </file>
 
 <file path=customXml/item1.xml><?xml version="1.0" encoding="utf-8"?>
+<?mso-contentType ?>
+<FormTemplates xmlns="http://schemas.microsoft.com/sharepoint/v3/contenttype/forms">
+  <Display>DocumentLibraryForm</Display>
+  <Edit>DocumentLibraryForm</Edit>
+  <New>DocumentLibraryForm</New>
+</FormTemplates>
+</file>
+
+<file path=customXml/item2.xml><?xml version="1.0" encoding="utf-8"?>
+<p:properties xmlns:p="http://schemas.microsoft.com/office/2006/metadata/properties" xmlns:xsi="http://www.w3.org/2001/XMLSchema-instance" xmlns:pc="http://schemas.microsoft.com/office/infopath/2007/PartnerControls">
+  <documentManagement>
+    <TaxCatchAll xmlns="cb45339b-ced9-4d0d-8f64-77573914d53b" xsi:nil="true"/>
+    <lcf76f155ced4ddcb4097134ff3c332f xmlns="43a3ca16-9c26-4813-b83f-4aec9927b43f">
+      <Terms xmlns="http://schemas.microsoft.com/office/infopath/2007/PartnerControls"/>
+    </lcf76f155ced4ddcb4097134ff3c332f>
+  </documentManagement>
+</p:properties>
+</file>
+
+<file path=customXml/item3.xml><?xml version="1.0" encoding="utf-8"?>
 <ct:contentTypeSchema xmlns:ct="http://schemas.microsoft.com/office/2006/metadata/contentType" xmlns:ma="http://schemas.microsoft.com/office/2006/metadata/properties/metaAttributes" ct:_="" ma:_="" ma:contentTypeName="Documento" ma:contentTypeID="0x01010049282E1EDBE9234EA9E6D38F720E265F" ma:contentTypeVersion="15" ma:contentTypeDescription="Crear nuevo documento." ma:contentTypeScope="" ma:versionID="b31c7aa9eaf043a08b87120b3c4916e3">
   <xsd:schema xmlns:xsd="http://www.w3.org/2001/XMLSchema" xmlns:xs="http://www.w3.org/2001/XMLSchema" xmlns:p="http://schemas.microsoft.com/office/2006/metadata/properties" xmlns:ns2="cb45339b-ced9-4d0d-8f64-77573914d53b" xmlns:ns3="43a3ca16-9c26-4813-b83f-4aec9927b43f" targetNamespace="http://schemas.microsoft.com/office/2006/metadata/properties" ma:root="true" ma:fieldsID="3533d065b04d75c457075bc55f1f5315" ns2:_="" ns3:_="">
     <xsd:import namespace="cb45339b-ced9-4d0d-8f64-77573914d53b"/>
@@ -17840,31 +17921,30 @@
 </ct:contentTypeSchema>
 </file>
 
-<file path=customXml/item2.xml><?xml version="1.0" encoding="utf-8"?>
-<p:properties xmlns:p="http://schemas.microsoft.com/office/2006/metadata/properties" xmlns:xsi="http://www.w3.org/2001/XMLSchema-instance" xmlns:pc="http://schemas.microsoft.com/office/infopath/2007/PartnerControls">
-  <documentManagement>
-    <TaxCatchAll xmlns="cb45339b-ced9-4d0d-8f64-77573914d53b" xsi:nil="true"/>
-    <lcf76f155ced4ddcb4097134ff3c332f xmlns="43a3ca16-9c26-4813-b83f-4aec9927b43f">
-      <Terms xmlns="http://schemas.microsoft.com/office/infopath/2007/PartnerControls"/>
-    </lcf76f155ced4ddcb4097134ff3c332f>
-  </documentManagement>
-</p:properties>
-</file>
-
-<file path=customXml/item3.xml><?xml version="1.0" encoding="utf-8"?>
-<?mso-contentType ?>
-<FormTemplates xmlns="http://schemas.microsoft.com/sharepoint/v3/contenttype/forms">
-  <Display>DocumentLibraryForm</Display>
-  <Edit>DocumentLibraryForm</Edit>
-  <New>DocumentLibraryForm</New>
-</FormTemplates>
-</file>
-
 <file path=customXml/item4.xml><?xml version="1.0" encoding="utf-8"?>
 <b:Sources xmlns:b="http://schemas.openxmlformats.org/officeDocument/2006/bibliography" xmlns="http://schemas.openxmlformats.org/officeDocument/2006/bibliography" SelectedStyle="\APASixthEditionOfficeOnline.xsl" StyleName="APA" Version="6"/>
 </file>
 
 <file path=customXml/itemProps1.xml><?xml version="1.0" encoding="utf-8"?>
+<ds:datastoreItem xmlns:ds="http://schemas.openxmlformats.org/officeDocument/2006/customXml" ds:itemID="{81CBDEC1-3B00-44ED-AD36-0268077980BA}">
+  <ds:schemaRefs>
+    <ds:schemaRef ds:uri="http://schemas.microsoft.com/sharepoint/v3/contenttype/forms"/>
+  </ds:schemaRefs>
+</ds:datastoreItem>
+</file>
+
+<file path=customXml/itemProps2.xml><?xml version="1.0" encoding="utf-8"?>
+<ds:datastoreItem xmlns:ds="http://schemas.openxmlformats.org/officeDocument/2006/customXml" ds:itemID="{6929C9FE-9F22-4B98-96EF-1B541B3BD0B2}">
+  <ds:schemaRefs>
+    <ds:schemaRef ds:uri="http://schemas.microsoft.com/office/2006/metadata/properties"/>
+    <ds:schemaRef ds:uri="http://schemas.microsoft.com/office/infopath/2007/PartnerControls"/>
+    <ds:schemaRef ds:uri="cb45339b-ced9-4d0d-8f64-77573914d53b"/>
+    <ds:schemaRef ds:uri="43a3ca16-9c26-4813-b83f-4aec9927b43f"/>
+  </ds:schemaRefs>
+</ds:datastoreItem>
+</file>
+
+<file path=customXml/itemProps3.xml><?xml version="1.0" encoding="utf-8"?>
 <ds:datastoreItem xmlns:ds="http://schemas.openxmlformats.org/officeDocument/2006/customXml" ds:itemID="{DF43E046-DB0C-42D1-8C73-AE38B52F1ED7}">
   <ds:schemaRefs>
     <ds:schemaRef ds:uri="http://schemas.microsoft.com/office/2006/metadata/contentType"/>
@@ -17883,27 +17963,8 @@
 </ds:datastoreItem>
 </file>
 
-<file path=customXml/itemProps2.xml><?xml version="1.0" encoding="utf-8"?>
-<ds:datastoreItem xmlns:ds="http://schemas.openxmlformats.org/officeDocument/2006/customXml" ds:itemID="{6929C9FE-9F22-4B98-96EF-1B541B3BD0B2}">
-  <ds:schemaRefs>
-    <ds:schemaRef ds:uri="http://schemas.microsoft.com/office/2006/metadata/properties"/>
-    <ds:schemaRef ds:uri="http://schemas.microsoft.com/office/infopath/2007/PartnerControls"/>
-    <ds:schemaRef ds:uri="cb45339b-ced9-4d0d-8f64-77573914d53b"/>
-    <ds:schemaRef ds:uri="43a3ca16-9c26-4813-b83f-4aec9927b43f"/>
-  </ds:schemaRefs>
-</ds:datastoreItem>
-</file>
-
-<file path=customXml/itemProps3.xml><?xml version="1.0" encoding="utf-8"?>
-<ds:datastoreItem xmlns:ds="http://schemas.openxmlformats.org/officeDocument/2006/customXml" ds:itemID="{81CBDEC1-3B00-44ED-AD36-0268077980BA}">
-  <ds:schemaRefs>
-    <ds:schemaRef ds:uri="http://schemas.microsoft.com/sharepoint/v3/contenttype/forms"/>
-  </ds:schemaRefs>
-</ds:datastoreItem>
-</file>
-
 <file path=customXml/itemProps4.xml><?xml version="1.0" encoding="utf-8"?>
-<ds:datastoreItem xmlns:ds="http://schemas.openxmlformats.org/officeDocument/2006/customXml" ds:itemID="{2FE80CA4-016F-4106-A991-0121D839653A}">
+<ds:datastoreItem xmlns:ds="http://schemas.openxmlformats.org/officeDocument/2006/customXml" ds:itemID="{1AD14292-A05A-4395-BB2B-FF457C16634A}">
   <ds:schemaRefs>
     <ds:schemaRef ds:uri="http://schemas.openxmlformats.org/officeDocument/2006/bibliography"/>
   </ds:schemaRefs>
